--- a/Documentation.docx
+++ b/Documentation.docx
@@ -332,7 +332,6 @@
                   <v:path gradientshapeok="t" o:connecttype="rect"/>
                 </v:shapetype>
                 <v:shape id="Text Box 1" o:spid="_x0000_s1027" type="#_x0000_t202" style="position:absolute;top:5370;width:74966;height:7184;visibility:visible;mso-wrap-style:square;v-text-anchor:top" o:gfxdata="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" filled="f" stroked="f">
-                  <v:fill o:detectmouseclick="t"/>
                   <v:textbox>
                     <w:txbxContent>
                       <w:p>
@@ -636,43 +635,7 @@
             <w14:round/>
           </w14:textOutline>
         </w:rPr>
-        <w:t xml:space="preserve">aster read and obtain all the points from the </w:t>
-      </w:r>
-      <w:r>
-        <w:rPr>
-          <w:color w:val="000000" w:themeColor="text1"/>
-          <w:sz w:val="24"/>
-          <w:szCs w:val="24"/>
-          <w14:shadow w14:blurRad="38100" w14:dist="25400" w14:dir="5400000" w14:sx="100000" w14:sy="100000" w14:kx="0" w14:ky="0" w14:algn="ctr">
-            <w14:srgbClr w14:val="6E747A">
-              <w14:alpha w14:val="57000"/>
-            </w14:srgbClr>
-          </w14:shadow>
-          <w14:textOutline w14:w="0" w14:cap="flat" w14:cmpd="sng" w14:algn="ctr">
-            <w14:noFill/>
-            <w14:prstDash w14:val="solid"/>
-            <w14:round/>
-          </w14:textOutline>
-        </w:rPr>
-        <w:t xml:space="preserve">input </w:t>
-      </w:r>
-      <w:r>
-        <w:rPr>
-          <w:color w:val="000000" w:themeColor="text1"/>
-          <w:sz w:val="24"/>
-          <w:szCs w:val="24"/>
-          <w14:shadow w14:blurRad="38100" w14:dist="25400" w14:dir="5400000" w14:sx="100000" w14:sy="100000" w14:kx="0" w14:ky="0" w14:algn="ctr">
-            <w14:srgbClr w14:val="6E747A">
-              <w14:alpha w14:val="57000"/>
-            </w14:srgbClr>
-          </w14:shadow>
-          <w14:textOutline w14:w="0" w14:cap="flat" w14:cmpd="sng" w14:algn="ctr">
-            <w14:noFill/>
-            <w14:prstDash w14:val="solid"/>
-            <w14:round/>
-          </w14:textOutline>
-        </w:rPr>
-        <w:t>file.</w:t>
+        <w:t>aster read and obtain all the points from the input file.</w:t>
       </w:r>
     </w:p>
     <w:p>
@@ -716,6 +679,24 @@
         </w:rPr>
         <w:t xml:space="preserve"> </w:t>
       </w:r>
+      <w:r>
+        <w:rPr>
+          <w:color w:val="000000" w:themeColor="text1"/>
+          <w:sz w:val="24"/>
+          <w:szCs w:val="24"/>
+          <w14:shadow w14:blurRad="38100" w14:dist="25400" w14:dir="5400000" w14:sx="100000" w14:sy="100000" w14:kx="0" w14:ky="0" w14:algn="ctr">
+            <w14:srgbClr w14:val="6E747A">
+              <w14:alpha w14:val="57000"/>
+            </w14:srgbClr>
+          </w14:shadow>
+          <w14:textOutline w14:w="0" w14:cap="flat" w14:cmpd="sng" w14:algn="ctr">
+            <w14:noFill/>
+            <w14:prstDash w14:val="solid"/>
+            <w14:round/>
+          </w14:textOutline>
+        </w:rPr>
+        <w:t>The master process does initial to the clusters according to the first k points.</w:t>
+      </w:r>
     </w:p>
     <w:p>
       <w:pPr>
@@ -756,7 +737,99 @@
             <w14:round/>
           </w14:textOutline>
         </w:rPr>
-        <w:t xml:space="preserve"> </w:t>
+        <w:t xml:space="preserve">The master process calculates the amount of points that each process </w:t>
+      </w:r>
+      <w:r>
+        <w:rPr>
+          <w:color w:val="000000" w:themeColor="text1"/>
+          <w:sz w:val="24"/>
+          <w:szCs w:val="24"/>
+          <w14:shadow w14:blurRad="38100" w14:dist="25400" w14:dir="5400000" w14:sx="100000" w14:sy="100000" w14:kx="0" w14:ky="0" w14:algn="ctr">
+            <w14:srgbClr w14:val="6E747A">
+              <w14:alpha w14:val="57000"/>
+            </w14:srgbClr>
+          </w14:shadow>
+          <w14:textOutline w14:w="0" w14:cap="flat" w14:cmpd="sng" w14:algn="ctr">
+            <w14:noFill/>
+            <w14:prstDash w14:val="solid"/>
+            <w14:round/>
+          </w14:textOutline>
+        </w:rPr>
+        <w:t xml:space="preserve">(include him) </w:t>
+      </w:r>
+      <w:r>
+        <w:rPr>
+          <w:color w:val="000000" w:themeColor="text1"/>
+          <w:sz w:val="24"/>
+          <w:szCs w:val="24"/>
+          <w14:shadow w14:blurRad="38100" w14:dist="25400" w14:dir="5400000" w14:sx="100000" w14:sy="100000" w14:kx="0" w14:ky="0" w14:algn="ctr">
+            <w14:srgbClr w14:val="6E747A">
+              <w14:alpha w14:val="57000"/>
+            </w14:srgbClr>
+          </w14:shadow>
+          <w14:textOutline w14:w="0" w14:cap="flat" w14:cmpd="sng" w14:algn="ctr">
+            <w14:noFill/>
+            <w14:prstDash w14:val="solid"/>
+            <w14:round/>
+          </w14:textOutline>
+        </w:rPr>
+        <w:t>will handl</w:t>
+      </w:r>
+      <w:r>
+        <w:rPr>
+          <w:color w:val="000000" w:themeColor="text1"/>
+          <w:sz w:val="24"/>
+          <w:szCs w:val="24"/>
+          <w14:shadow w14:blurRad="38100" w14:dist="25400" w14:dir="5400000" w14:sx="100000" w14:sy="100000" w14:kx="0" w14:ky="0" w14:algn="ctr">
+            <w14:srgbClr w14:val="6E747A">
+              <w14:alpha w14:val="57000"/>
+            </w14:srgbClr>
+          </w14:shadow>
+          <w14:textOutline w14:w="0" w14:cap="flat" w14:cmpd="sng" w14:algn="ctr">
+            <w14:noFill/>
+            <w14:prstDash w14:val="solid"/>
+            <w14:round/>
+          </w14:textOutline>
+        </w:rPr>
+        <w:t xml:space="preserve">e with, also, the master handle with the rest of the points (in case </w:t>
+      </w:r>
+      <w:proofErr w:type="spellStart"/>
+      <w:r>
+        <w:rPr>
+          <w:color w:val="000000" w:themeColor="text1"/>
+          <w:sz w:val="24"/>
+          <w:szCs w:val="24"/>
+          <w14:shadow w14:blurRad="38100" w14:dist="25400" w14:dir="5400000" w14:sx="100000" w14:sy="100000" w14:kx="0" w14:ky="0" w14:algn="ctr">
+            <w14:srgbClr w14:val="6E747A">
+              <w14:alpha w14:val="57000"/>
+            </w14:srgbClr>
+          </w14:shadow>
+          <w14:textOutline w14:w="0" w14:cap="flat" w14:cmpd="sng" w14:algn="ctr">
+            <w14:noFill/>
+            <w14:prstDash w14:val="solid"/>
+            <w14:round/>
+          </w14:textOutline>
+        </w:rPr>
+        <w:t>N%numproc</w:t>
+      </w:r>
+      <w:proofErr w:type="spellEnd"/>
+      <w:r>
+        <w:rPr>
+          <w:color w:val="000000" w:themeColor="text1"/>
+          <w:sz w:val="24"/>
+          <w:szCs w:val="24"/>
+          <w14:shadow w14:blurRad="38100" w14:dist="25400" w14:dir="5400000" w14:sx="100000" w14:sy="100000" w14:kx="0" w14:ky="0" w14:algn="ctr">
+            <w14:srgbClr w14:val="6E747A">
+              <w14:alpha w14:val="57000"/>
+            </w14:srgbClr>
+          </w14:shadow>
+          <w14:textOutline w14:w="0" w14:cap="flat" w14:cmpd="sng" w14:algn="ctr">
+            <w14:noFill/>
+            <w14:prstDash w14:val="solid"/>
+            <w14:round/>
+          </w14:textOutline>
+        </w:rPr>
+        <w:t>!=0).</w:t>
       </w:r>
     </w:p>
     <w:p>
@@ -800,6 +873,24 @@
         </w:rPr>
         <w:t xml:space="preserve"> </w:t>
       </w:r>
+      <w:r>
+        <w:rPr>
+          <w:color w:val="000000" w:themeColor="text1"/>
+          <w:sz w:val="24"/>
+          <w:szCs w:val="24"/>
+          <w14:shadow w14:blurRad="38100" w14:dist="25400" w14:dir="5400000" w14:sx="100000" w14:sy="100000" w14:kx="0" w14:ky="0" w14:algn="ctr">
+            <w14:srgbClr w14:val="6E747A">
+              <w14:alpha w14:val="57000"/>
+            </w14:srgbClr>
+          </w14:shadow>
+          <w14:textOutline w14:w="0" w14:cap="flat" w14:cmpd="sng" w14:algn="ctr">
+            <w14:noFill/>
+            <w14:prstDash w14:val="solid"/>
+            <w14:round/>
+          </w14:textOutline>
+        </w:rPr>
+        <w:t>The master process broadcast to the other processes the number of clusters and number of points that the individual process will be handle.</w:t>
+      </w:r>
     </w:p>
     <w:p>
       <w:pPr>
@@ -824,24 +915,8 @@
           </w14:textOutline>
         </w:rPr>
       </w:pPr>
-      <w:r>
-        <w:rPr>
-          <w:color w:val="000000" w:themeColor="text1"/>
-          <w:sz w:val="24"/>
-          <w:szCs w:val="24"/>
-          <w14:shadow w14:blurRad="38100" w14:dist="25400" w14:dir="5400000" w14:sx="100000" w14:sy="100000" w14:kx="0" w14:ky="0" w14:algn="ctr">
-            <w14:srgbClr w14:val="6E747A">
-              <w14:alpha w14:val="57000"/>
-            </w14:srgbClr>
-          </w14:shadow>
-          <w14:textOutline w14:w="0" w14:cap="flat" w14:cmpd="sng" w14:algn="ctr">
-            <w14:noFill/>
-            <w14:prstDash w14:val="solid"/>
-            <w14:round/>
-          </w14:textOutline>
-        </w:rPr>
-        <w:t xml:space="preserve"> </w:t>
-      </w:r>
+      <w:bookmarkStart w:id="0" w:name="_GoBack"/>
+      <w:bookmarkEnd w:id="0"/>
     </w:p>
     <w:p>
       <w:pPr>
@@ -1302,6 +1377,90 @@
             <w14:round/>
           </w14:textOutline>
         </w:rPr>
+        <w:t xml:space="preserve"> </w:t>
+      </w:r>
+    </w:p>
+    <w:p>
+      <w:pPr>
+        <w:pStyle w:val="ListParagraph"/>
+        <w:numPr>
+          <w:ilvl w:val="0"/>
+          <w:numId w:val="1"/>
+        </w:numPr>
+        <w:rPr>
+          <w:color w:val="000000" w:themeColor="text1"/>
+          <w:sz w:val="24"/>
+          <w:szCs w:val="24"/>
+          <w14:shadow w14:blurRad="38100" w14:dist="25400" w14:dir="5400000" w14:sx="100000" w14:sy="100000" w14:kx="0" w14:ky="0" w14:algn="ctr">
+            <w14:srgbClr w14:val="6E747A">
+              <w14:alpha w14:val="57000"/>
+            </w14:srgbClr>
+          </w14:shadow>
+          <w14:textOutline w14:w="0" w14:cap="flat" w14:cmpd="sng" w14:algn="ctr">
+            <w14:noFill/>
+            <w14:prstDash w14:val="solid"/>
+            <w14:round/>
+          </w14:textOutline>
+        </w:rPr>
+      </w:pPr>
+      <w:r>
+        <w:rPr>
+          <w:color w:val="000000" w:themeColor="text1"/>
+          <w:sz w:val="24"/>
+          <w:szCs w:val="24"/>
+          <w14:shadow w14:blurRad="38100" w14:dist="25400" w14:dir="5400000" w14:sx="100000" w14:sy="100000" w14:kx="0" w14:ky="0" w14:algn="ctr">
+            <w14:srgbClr w14:val="6E747A">
+              <w14:alpha w14:val="57000"/>
+            </w14:srgbClr>
+          </w14:shadow>
+          <w14:textOutline w14:w="0" w14:cap="flat" w14:cmpd="sng" w14:algn="ctr">
+            <w14:noFill/>
+            <w14:prstDash w14:val="solid"/>
+            <w14:round/>
+          </w14:textOutline>
+        </w:rPr>
+        <w:t xml:space="preserve"> </w:t>
+      </w:r>
+    </w:p>
+    <w:p>
+      <w:pPr>
+        <w:pStyle w:val="ListParagraph"/>
+        <w:numPr>
+          <w:ilvl w:val="0"/>
+          <w:numId w:val="1"/>
+        </w:numPr>
+        <w:rPr>
+          <w:color w:val="000000" w:themeColor="text1"/>
+          <w:sz w:val="24"/>
+          <w:szCs w:val="24"/>
+          <w14:shadow w14:blurRad="38100" w14:dist="25400" w14:dir="5400000" w14:sx="100000" w14:sy="100000" w14:kx="0" w14:ky="0" w14:algn="ctr">
+            <w14:srgbClr w14:val="6E747A">
+              <w14:alpha w14:val="57000"/>
+            </w14:srgbClr>
+          </w14:shadow>
+          <w14:textOutline w14:w="0" w14:cap="flat" w14:cmpd="sng" w14:algn="ctr">
+            <w14:noFill/>
+            <w14:prstDash w14:val="solid"/>
+            <w14:round/>
+          </w14:textOutline>
+        </w:rPr>
+      </w:pPr>
+      <w:r>
+        <w:rPr>
+          <w:color w:val="000000" w:themeColor="text1"/>
+          <w:sz w:val="24"/>
+          <w:szCs w:val="24"/>
+          <w14:shadow w14:blurRad="38100" w14:dist="25400" w14:dir="5400000" w14:sx="100000" w14:sy="100000" w14:kx="0" w14:ky="0" w14:algn="ctr">
+            <w14:srgbClr w14:val="6E747A">
+              <w14:alpha w14:val="57000"/>
+            </w14:srgbClr>
+          </w14:shadow>
+          <w14:textOutline w14:w="0" w14:cap="flat" w14:cmpd="sng" w14:algn="ctr">
+            <w14:noFill/>
+            <w14:prstDash w14:val="solid"/>
+            <w14:round/>
+          </w14:textOutline>
+        </w:rPr>
         <w:t>The m</w:t>
       </w:r>
       <w:r>
@@ -1358,8 +1517,6 @@
         </w:rPr>
         <w:t xml:space="preserve">the output </w:t>
       </w:r>
-      <w:bookmarkStart w:id="0" w:name="_GoBack"/>
-      <w:bookmarkEnd w:id="0"/>
       <w:r>
         <w:rPr>
           <w:color w:val="000000" w:themeColor="text1"/>

--- a/Documentation.docx
+++ b/Documentation.docx
@@ -737,61 +737,7 @@
             <w14:round/>
           </w14:textOutline>
         </w:rPr>
-        <w:t xml:space="preserve">The master process calculates the amount of points that each process </w:t>
-      </w:r>
-      <w:r>
-        <w:rPr>
-          <w:color w:val="000000" w:themeColor="text1"/>
-          <w:sz w:val="24"/>
-          <w:szCs w:val="24"/>
-          <w14:shadow w14:blurRad="38100" w14:dist="25400" w14:dir="5400000" w14:sx="100000" w14:sy="100000" w14:kx="0" w14:ky="0" w14:algn="ctr">
-            <w14:srgbClr w14:val="6E747A">
-              <w14:alpha w14:val="57000"/>
-            </w14:srgbClr>
-          </w14:shadow>
-          <w14:textOutline w14:w="0" w14:cap="flat" w14:cmpd="sng" w14:algn="ctr">
-            <w14:noFill/>
-            <w14:prstDash w14:val="solid"/>
-            <w14:round/>
-          </w14:textOutline>
-        </w:rPr>
-        <w:t xml:space="preserve">(include him) </w:t>
-      </w:r>
-      <w:r>
-        <w:rPr>
-          <w:color w:val="000000" w:themeColor="text1"/>
-          <w:sz w:val="24"/>
-          <w:szCs w:val="24"/>
-          <w14:shadow w14:blurRad="38100" w14:dist="25400" w14:dir="5400000" w14:sx="100000" w14:sy="100000" w14:kx="0" w14:ky="0" w14:algn="ctr">
-            <w14:srgbClr w14:val="6E747A">
-              <w14:alpha w14:val="57000"/>
-            </w14:srgbClr>
-          </w14:shadow>
-          <w14:textOutline w14:w="0" w14:cap="flat" w14:cmpd="sng" w14:algn="ctr">
-            <w14:noFill/>
-            <w14:prstDash w14:val="solid"/>
-            <w14:round/>
-          </w14:textOutline>
-        </w:rPr>
-        <w:t>will handl</w:t>
-      </w:r>
-      <w:r>
-        <w:rPr>
-          <w:color w:val="000000" w:themeColor="text1"/>
-          <w:sz w:val="24"/>
-          <w:szCs w:val="24"/>
-          <w14:shadow w14:blurRad="38100" w14:dist="25400" w14:dir="5400000" w14:sx="100000" w14:sy="100000" w14:kx="0" w14:ky="0" w14:algn="ctr">
-            <w14:srgbClr w14:val="6E747A">
-              <w14:alpha w14:val="57000"/>
-            </w14:srgbClr>
-          </w14:shadow>
-          <w14:textOutline w14:w="0" w14:cap="flat" w14:cmpd="sng" w14:algn="ctr">
-            <w14:noFill/>
-            <w14:prstDash w14:val="solid"/>
-            <w14:round/>
-          </w14:textOutline>
-        </w:rPr>
-        <w:t xml:space="preserve">e with, also, the master handle with the rest of the points (in case </w:t>
+        <w:t xml:space="preserve">The master process calculates the amount of points that each process (include him) will handle with, also, the master handle with the rest of the points (in case </w:t>
       </w:r>
       <w:proofErr w:type="spellStart"/>
       <w:r>
@@ -915,8 +861,24 @@
           </w14:textOutline>
         </w:rPr>
       </w:pPr>
-      <w:bookmarkStart w:id="0" w:name="_GoBack"/>
-      <w:bookmarkEnd w:id="0"/>
+      <w:r>
+        <w:rPr>
+          <w:color w:val="000000" w:themeColor="text1"/>
+          <w:sz w:val="24"/>
+          <w:szCs w:val="24"/>
+          <w14:shadow w14:blurRad="38100" w14:dist="25400" w14:dir="5400000" w14:sx="100000" w14:sy="100000" w14:kx="0" w14:ky="0" w14:algn="ctr">
+            <w14:srgbClr w14:val="6E747A">
+              <w14:alpha w14:val="57000"/>
+            </w14:srgbClr>
+          </w14:shadow>
+          <w14:textOutline w14:w="0" w14:cap="flat" w14:cmpd="sng" w14:algn="ctr">
+            <w14:noFill/>
+            <w14:prstDash w14:val="solid"/>
+            <w14:round/>
+          </w14:textOutline>
+        </w:rPr>
+        <w:t>The master process sends to each slave process that appropriate segment of points to each slave process.</w:t>
+      </w:r>
     </w:p>
     <w:p>
       <w:pPr>
@@ -957,7 +919,7 @@
             <w14:round/>
           </w14:textOutline>
         </w:rPr>
-        <w:t xml:space="preserve"> </w:t>
+        <w:t>The all processes together (master and slaves) start the Algorithm.</w:t>
       </w:r>
     </w:p>
     <w:p>
@@ -999,7 +961,7 @@
             <w14:round/>
           </w14:textOutline>
         </w:rPr>
-        <w:t xml:space="preserve"> </w:t>
+        <w:t>The master process sends to each slave process the current time.</w:t>
       </w:r>
     </w:p>
     <w:p>
@@ -1041,7 +1003,7 @@
             <w14:round/>
           </w14:textOutline>
         </w:rPr>
-        <w:t xml:space="preserve"> </w:t>
+        <w:t xml:space="preserve">Each process calculates his own points coordinates according to the time from step 7. </w:t>
       </w:r>
     </w:p>
     <w:p>
@@ -1085,6 +1047,24 @@
         </w:rPr>
         <w:t xml:space="preserve"> </w:t>
       </w:r>
+      <w:r>
+        <w:rPr>
+          <w:color w:val="000000" w:themeColor="text1"/>
+          <w:sz w:val="24"/>
+          <w:szCs w:val="24"/>
+          <w14:shadow w14:blurRad="38100" w14:dist="25400" w14:dir="5400000" w14:sx="100000" w14:sy="100000" w14:kx="0" w14:ky="0" w14:algn="ctr">
+            <w14:srgbClr w14:val="6E747A">
+              <w14:alpha w14:val="57000"/>
+            </w14:srgbClr>
+          </w14:shadow>
+          <w14:textOutline w14:w="0" w14:cap="flat" w14:cmpd="sng" w14:algn="ctr">
+            <w14:noFill/>
+            <w14:prstDash w14:val="solid"/>
+            <w14:round/>
+          </w14:textOutline>
+        </w:rPr>
+        <w:t>Each process activate the K-Means function.</w:t>
+      </w:r>
     </w:p>
     <w:p>
       <w:pPr>
@@ -1125,7 +1105,147 @@
             <w14:round/>
           </w14:textOutline>
         </w:rPr>
-        <w:t xml:space="preserve"> </w:t>
+        <w:t>The master obtains the current quality and checks if the quality is less than QM</w:t>
+      </w:r>
+      <w:r>
+        <w:rPr>
+          <w:color w:val="000000" w:themeColor="text1"/>
+          <w:sz w:val="24"/>
+          <w:szCs w:val="24"/>
+          <w14:shadow w14:blurRad="38100" w14:dist="25400" w14:dir="5400000" w14:sx="100000" w14:sy="100000" w14:kx="0" w14:ky="0" w14:algn="ctr">
+            <w14:srgbClr w14:val="6E747A">
+              <w14:alpha w14:val="57000"/>
+            </w14:srgbClr>
+          </w14:shadow>
+          <w14:textOutline w14:w="0" w14:cap="flat" w14:cmpd="sng" w14:algn="ctr">
+            <w14:noFill/>
+            <w14:prstDash w14:val="solid"/>
+            <w14:round/>
+          </w14:textOutline>
+        </w:rPr>
+        <w:t xml:space="preserve"> and check:</w:t>
+      </w:r>
+    </w:p>
+    <w:p>
+      <w:pPr>
+        <w:pStyle w:val="ListParagraph"/>
+        <w:numPr>
+          <w:ilvl w:val="1"/>
+          <w:numId w:val="1"/>
+        </w:numPr>
+        <w:rPr>
+          <w:color w:val="000000" w:themeColor="text1"/>
+          <w:sz w:val="24"/>
+          <w:szCs w:val="24"/>
+          <w14:shadow w14:blurRad="38100" w14:dist="25400" w14:dir="5400000" w14:sx="100000" w14:sy="100000" w14:kx="0" w14:ky="0" w14:algn="ctr">
+            <w14:srgbClr w14:val="6E747A">
+              <w14:alpha w14:val="57000"/>
+            </w14:srgbClr>
+          </w14:shadow>
+          <w14:textOutline w14:w="0" w14:cap="flat" w14:cmpd="sng" w14:algn="ctr">
+            <w14:noFill/>
+            <w14:prstDash w14:val="solid"/>
+            <w14:round/>
+          </w14:textOutline>
+        </w:rPr>
+      </w:pPr>
+      <w:r>
+        <w:rPr>
+          <w:color w:val="000000" w:themeColor="text1"/>
+          <w:sz w:val="24"/>
+          <w:szCs w:val="24"/>
+          <w14:shadow w14:blurRad="38100" w14:dist="25400" w14:dir="5400000" w14:sx="100000" w14:sy="100000" w14:kx="0" w14:ky="0" w14:algn="ctr">
+            <w14:srgbClr w14:val="6E747A">
+              <w14:alpha w14:val="57000"/>
+            </w14:srgbClr>
+          </w14:shadow>
+          <w14:textOutline w14:w="0" w14:cap="flat" w14:cmpd="sng" w14:algn="ctr">
+            <w14:noFill/>
+            <w14:prstDash w14:val="solid"/>
+            <w14:round/>
+          </w14:textOutline>
+        </w:rPr>
+        <w:t>If the current quality is less than QM or the time is T/</w:t>
+      </w:r>
+      <w:proofErr w:type="spellStart"/>
+      <w:r>
+        <w:rPr>
+          <w:color w:val="000000" w:themeColor="text1"/>
+          <w:sz w:val="24"/>
+          <w:szCs w:val="24"/>
+          <w14:shadow w14:blurRad="38100" w14:dist="25400" w14:dir="5400000" w14:sx="100000" w14:sy="100000" w14:kx="0" w14:ky="0" w14:algn="ctr">
+            <w14:srgbClr w14:val="6E747A">
+              <w14:alpha w14:val="57000"/>
+            </w14:srgbClr>
+          </w14:shadow>
+          <w14:textOutline w14:w="0" w14:cap="flat" w14:cmpd="sng" w14:algn="ctr">
+            <w14:noFill/>
+            <w14:prstDash w14:val="solid"/>
+            <w14:round/>
+          </w14:textOutline>
+        </w:rPr>
+        <w:t>dt</w:t>
+      </w:r>
+      <w:proofErr w:type="spellEnd"/>
+      <w:r>
+        <w:rPr>
+          <w:color w:val="000000" w:themeColor="text1"/>
+          <w:sz w:val="24"/>
+          <w:szCs w:val="24"/>
+          <w14:shadow w14:blurRad="38100" w14:dist="25400" w14:dir="5400000" w14:sx="100000" w14:sy="100000" w14:kx="0" w14:ky="0" w14:algn="ctr">
+            <w14:srgbClr w14:val="6E747A">
+              <w14:alpha w14:val="57000"/>
+            </w14:srgbClr>
+          </w14:shadow>
+          <w14:textOutline w14:w="0" w14:cap="flat" w14:cmpd="sng" w14:algn="ctr">
+            <w14:noFill/>
+            <w14:prstDash w14:val="solid"/>
+            <w14:round/>
+          </w14:textOutline>
+        </w:rPr>
+        <w:t xml:space="preserve"> the master sends to all slave processes Final-Termination-tag and return the quality.</w:t>
+      </w:r>
+    </w:p>
+    <w:p>
+      <w:pPr>
+        <w:pStyle w:val="ListParagraph"/>
+        <w:numPr>
+          <w:ilvl w:val="1"/>
+          <w:numId w:val="1"/>
+        </w:numPr>
+        <w:rPr>
+          <w:color w:val="000000" w:themeColor="text1"/>
+          <w:sz w:val="24"/>
+          <w:szCs w:val="24"/>
+          <w14:shadow w14:blurRad="38100" w14:dist="25400" w14:dir="5400000" w14:sx="100000" w14:sy="100000" w14:kx="0" w14:ky="0" w14:algn="ctr">
+            <w14:srgbClr w14:val="6E747A">
+              <w14:alpha w14:val="57000"/>
+            </w14:srgbClr>
+          </w14:shadow>
+          <w14:textOutline w14:w="0" w14:cap="flat" w14:cmpd="sng" w14:algn="ctr">
+            <w14:noFill/>
+            <w14:prstDash w14:val="solid"/>
+            <w14:round/>
+          </w14:textOutline>
+        </w:rPr>
+      </w:pPr>
+      <w:r>
+        <w:rPr>
+          <w:color w:val="000000" w:themeColor="text1"/>
+          <w:sz w:val="24"/>
+          <w:szCs w:val="24"/>
+          <w14:shadow w14:blurRad="38100" w14:dist="25400" w14:dir="5400000" w14:sx="100000" w14:sy="100000" w14:kx="0" w14:ky="0" w14:algn="ctr">
+            <w14:srgbClr w14:val="6E747A">
+              <w14:alpha w14:val="57000"/>
+            </w14:srgbClr>
+          </w14:shadow>
+          <w14:textOutline w14:w="0" w14:cap="flat" w14:cmpd="sng" w14:algn="ctr">
+            <w14:noFill/>
+            <w14:prstDash w14:val="solid"/>
+            <w14:round/>
+          </w14:textOutline>
+        </w:rPr>
+        <w:t>If the current quality is greater than QM, the master saves the less quality between the current quality and the previous quality.</w:t>
       </w:r>
     </w:p>
     <w:p>
@@ -1167,7 +1287,7 @@
             <w14:round/>
           </w14:textOutline>
         </w:rPr>
-        <w:t xml:space="preserve"> </w:t>
+        <w:t>The slaves’ processes are finished and finalize.</w:t>
       </w:r>
     </w:p>
     <w:p>
@@ -1209,332 +1329,411 @@
             <w14:round/>
           </w14:textOutline>
         </w:rPr>
-        <w:t xml:space="preserve"> </w:t>
-      </w:r>
+        <w:t>The m</w:t>
+      </w:r>
+      <w:r>
+        <w:rPr>
+          <w:color w:val="000000" w:themeColor="text1"/>
+          <w:sz w:val="24"/>
+          <w:szCs w:val="24"/>
+          <w14:shadow w14:blurRad="38100" w14:dist="25400" w14:dir="5400000" w14:sx="100000" w14:sy="100000" w14:kx="0" w14:ky="0" w14:algn="ctr">
+            <w14:srgbClr w14:val="6E747A">
+              <w14:alpha w14:val="57000"/>
+            </w14:srgbClr>
+          </w14:shadow>
+          <w14:textOutline w14:w="0" w14:cap="flat" w14:cmpd="sng" w14:algn="ctr">
+            <w14:noFill/>
+            <w14:prstDash w14:val="solid"/>
+            <w14:round/>
+          </w14:textOutline>
+        </w:rPr>
+        <w:t xml:space="preserve">aster </w:t>
+      </w:r>
+      <w:r>
+        <w:rPr>
+          <w:color w:val="000000" w:themeColor="text1"/>
+          <w:sz w:val="24"/>
+          <w:szCs w:val="24"/>
+          <w14:shadow w14:blurRad="38100" w14:dist="25400" w14:dir="5400000" w14:sx="100000" w14:sy="100000" w14:kx="0" w14:ky="0" w14:algn="ctr">
+            <w14:srgbClr w14:val="6E747A">
+              <w14:alpha w14:val="57000"/>
+            </w14:srgbClr>
+          </w14:shadow>
+          <w14:textOutline w14:w="0" w14:cap="flat" w14:cmpd="sng" w14:algn="ctr">
+            <w14:noFill/>
+            <w14:prstDash w14:val="solid"/>
+            <w14:round/>
+          </w14:textOutline>
+        </w:rPr>
+        <w:t xml:space="preserve">is writing to </w:t>
+      </w:r>
+      <w:r>
+        <w:rPr>
+          <w:color w:val="000000" w:themeColor="text1"/>
+          <w:sz w:val="24"/>
+          <w:szCs w:val="24"/>
+          <w14:shadow w14:blurRad="38100" w14:dist="25400" w14:dir="5400000" w14:sx="100000" w14:sy="100000" w14:kx="0" w14:ky="0" w14:algn="ctr">
+            <w14:srgbClr w14:val="6E747A">
+              <w14:alpha w14:val="57000"/>
+            </w14:srgbClr>
+          </w14:shadow>
+          <w14:textOutline w14:w="0" w14:cap="flat" w14:cmpd="sng" w14:algn="ctr">
+            <w14:noFill/>
+            <w14:prstDash w14:val="solid"/>
+            <w14:round/>
+          </w14:textOutline>
+        </w:rPr>
+        <w:t xml:space="preserve">the output </w:t>
+      </w:r>
+      <w:r>
+        <w:rPr>
+          <w:color w:val="000000" w:themeColor="text1"/>
+          <w:sz w:val="24"/>
+          <w:szCs w:val="24"/>
+          <w14:shadow w14:blurRad="38100" w14:dist="25400" w14:dir="5400000" w14:sx="100000" w14:sy="100000" w14:kx="0" w14:ky="0" w14:algn="ctr">
+            <w14:srgbClr w14:val="6E747A">
+              <w14:alpha w14:val="57000"/>
+            </w14:srgbClr>
+          </w14:shadow>
+          <w14:textOutline w14:w="0" w14:cap="flat" w14:cmpd="sng" w14:algn="ctr">
+            <w14:noFill/>
+            <w14:prstDash w14:val="solid"/>
+            <w14:round/>
+          </w14:textOutline>
+        </w:rPr>
+        <w:t>file the time, quality and the clusters centers to a output file and finalize</w:t>
+      </w:r>
+    </w:p>
+    <w:p>
+      <w:pPr>
+        <w:rPr>
+          <w:color w:val="000000" w:themeColor="text1"/>
+          <w:sz w:val="24"/>
+          <w:szCs w:val="24"/>
+          <w14:shadow w14:blurRad="38100" w14:dist="25400" w14:dir="5400000" w14:sx="100000" w14:sy="100000" w14:kx="0" w14:ky="0" w14:algn="ctr">
+            <w14:srgbClr w14:val="6E747A">
+              <w14:alpha w14:val="57000"/>
+            </w14:srgbClr>
+          </w14:shadow>
+          <w14:textOutline w14:w="0" w14:cap="flat" w14:cmpd="sng" w14:algn="ctr">
+            <w14:noFill/>
+            <w14:prstDash w14:val="solid"/>
+            <w14:round/>
+          </w14:textOutline>
+        </w:rPr>
+      </w:pPr>
+      <w:bookmarkStart w:id="0" w:name="_GoBack"/>
+      <w:bookmarkEnd w:id="0"/>
     </w:p>
     <w:p>
       <w:pPr>
         <w:pStyle w:val="ListParagraph"/>
         <w:numPr>
           <w:ilvl w:val="0"/>
-          <w:numId w:val="1"/>
+          <w:numId w:val="4"/>
         </w:numPr>
         <w:rPr>
-          <w:color w:val="000000" w:themeColor="text1"/>
-          <w:sz w:val="24"/>
-          <w:szCs w:val="24"/>
-          <w14:shadow w14:blurRad="38100" w14:dist="25400" w14:dir="5400000" w14:sx="100000" w14:sy="100000" w14:kx="0" w14:ky="0" w14:algn="ctr">
-            <w14:srgbClr w14:val="6E747A">
-              <w14:alpha w14:val="57000"/>
-            </w14:srgbClr>
-          </w14:shadow>
-          <w14:textOutline w14:w="0" w14:cap="flat" w14:cmpd="sng" w14:algn="ctr">
-            <w14:noFill/>
-            <w14:prstDash w14:val="solid"/>
-            <w14:round/>
-          </w14:textOutline>
-        </w:rPr>
-      </w:pPr>
-      <w:r>
-        <w:rPr>
-          <w:color w:val="000000" w:themeColor="text1"/>
-          <w:sz w:val="24"/>
-          <w:szCs w:val="24"/>
-          <w14:shadow w14:blurRad="38100" w14:dist="25400" w14:dir="5400000" w14:sx="100000" w14:sy="100000" w14:kx="0" w14:ky="0" w14:algn="ctr">
-            <w14:srgbClr w14:val="6E747A">
-              <w14:alpha w14:val="57000"/>
-            </w14:srgbClr>
-          </w14:shadow>
-          <w14:textOutline w14:w="0" w14:cap="flat" w14:cmpd="sng" w14:algn="ctr">
-            <w14:noFill/>
-            <w14:prstDash w14:val="solid"/>
-            <w14:round/>
-          </w14:textOutline>
-        </w:rPr>
-        <w:t xml:space="preserve"> </w:t>
+          <w:b/>
+          <w:bCs/>
+          <w:color w:val="000000" w:themeColor="text1"/>
+          <w:sz w:val="21"/>
+          <w:szCs w:val="21"/>
+          <w14:shadow w14:blurRad="38100" w14:dist="25400" w14:dir="5400000" w14:sx="100000" w14:sy="100000" w14:kx="0" w14:ky="0" w14:algn="ctr">
+            <w14:srgbClr w14:val="6E747A">
+              <w14:alpha w14:val="57000"/>
+            </w14:srgbClr>
+          </w14:shadow>
+          <w14:textOutline w14:w="0" w14:cap="flat" w14:cmpd="sng" w14:algn="ctr">
+            <w14:noFill/>
+            <w14:prstDash w14:val="solid"/>
+            <w14:round/>
+          </w14:textOutline>
+        </w:rPr>
+      </w:pPr>
+      <w:r>
+        <w:rPr>
+          <w:b/>
+          <w:bCs/>
+          <w:color w:val="000000" w:themeColor="text1"/>
+          <w:sz w:val="21"/>
+          <w:szCs w:val="21"/>
+          <w14:shadow w14:blurRad="38100" w14:dist="25400" w14:dir="5400000" w14:sx="100000" w14:sy="100000" w14:kx="0" w14:ky="0" w14:algn="ctr">
+            <w14:srgbClr w14:val="6E747A">
+              <w14:alpha w14:val="57000"/>
+            </w14:srgbClr>
+          </w14:shadow>
+          <w14:textOutline w14:w="0" w14:cap="flat" w14:cmpd="sng" w14:algn="ctr">
+            <w14:noFill/>
+            <w14:prstDash w14:val="solid"/>
+            <w14:round/>
+          </w14:textOutline>
+        </w:rPr>
+        <w:t xml:space="preserve">The program will be more efficient if I would use </w:t>
+      </w:r>
+      <w:proofErr w:type="spellStart"/>
+      <w:r>
+        <w:rPr>
+          <w:b/>
+          <w:bCs/>
+          <w:color w:val="000000" w:themeColor="text1"/>
+          <w:sz w:val="21"/>
+          <w:szCs w:val="21"/>
+          <w14:shadow w14:blurRad="38100" w14:dist="25400" w14:dir="5400000" w14:sx="100000" w14:sy="100000" w14:kx="0" w14:ky="0" w14:algn="ctr">
+            <w14:srgbClr w14:val="6E747A">
+              <w14:alpha w14:val="57000"/>
+            </w14:srgbClr>
+          </w14:shadow>
+          <w14:textOutline w14:w="0" w14:cap="flat" w14:cmpd="sng" w14:algn="ctr">
+            <w14:noFill/>
+            <w14:prstDash w14:val="solid"/>
+            <w14:round/>
+          </w14:textOutline>
+        </w:rPr>
+        <w:t>MPI_Allreduce</w:t>
+      </w:r>
+      <w:proofErr w:type="spellEnd"/>
+      <w:r>
+        <w:rPr>
+          <w:b/>
+          <w:bCs/>
+          <w:color w:val="000000" w:themeColor="text1"/>
+          <w:sz w:val="21"/>
+          <w:szCs w:val="21"/>
+          <w14:shadow w14:blurRad="38100" w14:dist="25400" w14:dir="5400000" w14:sx="100000" w14:sy="100000" w14:kx="0" w14:ky="0" w14:algn="ctr">
+            <w14:srgbClr w14:val="6E747A">
+              <w14:alpha w14:val="57000"/>
+            </w14:srgbClr>
+          </w14:shadow>
+          <w14:textOutline w14:w="0" w14:cap="flat" w14:cmpd="sng" w14:algn="ctr">
+            <w14:noFill/>
+            <w14:prstDash w14:val="solid"/>
+            <w14:round/>
+          </w14:textOutline>
+        </w:rPr>
+        <w:t xml:space="preserve"> instead of </w:t>
+      </w:r>
+      <w:proofErr w:type="spellStart"/>
+      <w:r>
+        <w:rPr>
+          <w:b/>
+          <w:bCs/>
+          <w:color w:val="000000" w:themeColor="text1"/>
+          <w:sz w:val="21"/>
+          <w:szCs w:val="21"/>
+          <w14:shadow w14:blurRad="38100" w14:dist="25400" w14:dir="5400000" w14:sx="100000" w14:sy="100000" w14:kx="0" w14:ky="0" w14:algn="ctr">
+            <w14:srgbClr w14:val="6E747A">
+              <w14:alpha w14:val="57000"/>
+            </w14:srgbClr>
+          </w14:shadow>
+          <w14:textOutline w14:w="0" w14:cap="flat" w14:cmpd="sng" w14:algn="ctr">
+            <w14:noFill/>
+            <w14:prstDash w14:val="solid"/>
+            <w14:round/>
+          </w14:textOutline>
+        </w:rPr>
+        <w:t>MPI_Reduce</w:t>
+      </w:r>
+      <w:proofErr w:type="spellEnd"/>
+      <w:r>
+        <w:rPr>
+          <w:b/>
+          <w:bCs/>
+          <w:color w:val="000000" w:themeColor="text1"/>
+          <w:sz w:val="21"/>
+          <w:szCs w:val="21"/>
+          <w14:shadow w14:blurRad="38100" w14:dist="25400" w14:dir="5400000" w14:sx="100000" w14:sy="100000" w14:kx="0" w14:ky="0" w14:algn="ctr">
+            <w14:srgbClr w14:val="6E747A">
+              <w14:alpha w14:val="57000"/>
+            </w14:srgbClr>
+          </w14:shadow>
+          <w14:textOutline w14:w="0" w14:cap="flat" w14:cmpd="sng" w14:algn="ctr">
+            <w14:noFill/>
+            <w14:prstDash w14:val="solid"/>
+            <w14:round/>
+          </w14:textOutline>
+        </w:rPr>
+        <w:t xml:space="preserve"> and then each process would check by himself the termination tag and to avoid extra MPI communication.</w:t>
       </w:r>
     </w:p>
     <w:p>
       <w:pPr>
         <w:pStyle w:val="ListParagraph"/>
-        <w:numPr>
-          <w:ilvl w:val="0"/>
-          <w:numId w:val="1"/>
-        </w:numPr>
-        <w:rPr>
-          <w:color w:val="000000" w:themeColor="text1"/>
-          <w:sz w:val="24"/>
-          <w:szCs w:val="24"/>
-          <w14:shadow w14:blurRad="38100" w14:dist="25400" w14:dir="5400000" w14:sx="100000" w14:sy="100000" w14:kx="0" w14:ky="0" w14:algn="ctr">
-            <w14:srgbClr w14:val="6E747A">
-              <w14:alpha w14:val="57000"/>
-            </w14:srgbClr>
-          </w14:shadow>
-          <w14:textOutline w14:w="0" w14:cap="flat" w14:cmpd="sng" w14:algn="ctr">
-            <w14:noFill/>
-            <w14:prstDash w14:val="solid"/>
-            <w14:round/>
-          </w14:textOutline>
-        </w:rPr>
-      </w:pPr>
-      <w:r>
-        <w:rPr>
-          <w:color w:val="000000" w:themeColor="text1"/>
-          <w:sz w:val="24"/>
-          <w:szCs w:val="24"/>
-          <w14:shadow w14:blurRad="38100" w14:dist="25400" w14:dir="5400000" w14:sx="100000" w14:sy="100000" w14:kx="0" w14:ky="0" w14:algn="ctr">
-            <w14:srgbClr w14:val="6E747A">
-              <w14:alpha w14:val="57000"/>
-            </w14:srgbClr>
-          </w14:shadow>
-          <w14:textOutline w14:w="0" w14:cap="flat" w14:cmpd="sng" w14:algn="ctr">
-            <w14:noFill/>
-            <w14:prstDash w14:val="solid"/>
-            <w14:round/>
-          </w14:textOutline>
-        </w:rPr>
-        <w:t xml:space="preserve"> </w:t>
-      </w:r>
+        <w:ind w:left="1080"/>
+        <w:rPr>
+          <w:b/>
+          <w:bCs/>
+          <w:color w:val="000000" w:themeColor="text1"/>
+          <w:sz w:val="21"/>
+          <w:szCs w:val="21"/>
+          <w14:shadow w14:blurRad="38100" w14:dist="25400" w14:dir="5400000" w14:sx="100000" w14:sy="100000" w14:kx="0" w14:ky="0" w14:algn="ctr">
+            <w14:srgbClr w14:val="6E747A">
+              <w14:alpha w14:val="57000"/>
+            </w14:srgbClr>
+          </w14:shadow>
+          <w14:textOutline w14:w="0" w14:cap="flat" w14:cmpd="sng" w14:algn="ctr">
+            <w14:noFill/>
+            <w14:prstDash w14:val="solid"/>
+            <w14:round/>
+          </w14:textOutline>
+        </w:rPr>
+      </w:pPr>
     </w:p>
     <w:p>
       <w:pPr>
         <w:pStyle w:val="ListParagraph"/>
-        <w:numPr>
-          <w:ilvl w:val="0"/>
-          <w:numId w:val="1"/>
-        </w:numPr>
-        <w:rPr>
-          <w:color w:val="000000" w:themeColor="text1"/>
-          <w:sz w:val="24"/>
-          <w:szCs w:val="24"/>
-          <w14:shadow w14:blurRad="38100" w14:dist="25400" w14:dir="5400000" w14:sx="100000" w14:sy="100000" w14:kx="0" w14:ky="0" w14:algn="ctr">
-            <w14:srgbClr w14:val="6E747A">
-              <w14:alpha w14:val="57000"/>
-            </w14:srgbClr>
-          </w14:shadow>
-          <w14:textOutline w14:w="0" w14:cap="flat" w14:cmpd="sng" w14:algn="ctr">
-            <w14:noFill/>
-            <w14:prstDash w14:val="solid"/>
-            <w14:round/>
-          </w14:textOutline>
-        </w:rPr>
-      </w:pPr>
-      <w:r>
-        <w:rPr>
-          <w:color w:val="000000" w:themeColor="text1"/>
-          <w:sz w:val="24"/>
-          <w:szCs w:val="24"/>
-          <w14:shadow w14:blurRad="38100" w14:dist="25400" w14:dir="5400000" w14:sx="100000" w14:sy="100000" w14:kx="0" w14:ky="0" w14:algn="ctr">
-            <w14:srgbClr w14:val="6E747A">
-              <w14:alpha w14:val="57000"/>
-            </w14:srgbClr>
-          </w14:shadow>
-          <w14:textOutline w14:w="0" w14:cap="flat" w14:cmpd="sng" w14:algn="ctr">
-            <w14:noFill/>
-            <w14:prstDash w14:val="solid"/>
-            <w14:round/>
-          </w14:textOutline>
-        </w:rPr>
-        <w:t xml:space="preserve"> </w:t>
-      </w:r>
+        <w:ind w:left="1440"/>
+        <w:rPr>
+          <w:b/>
+          <w:bCs/>
+          <w:color w:val="000000" w:themeColor="text1"/>
+          <w:sz w:val="16"/>
+          <w:szCs w:val="16"/>
+          <w14:shadow w14:blurRad="38100" w14:dist="25400" w14:dir="5400000" w14:sx="100000" w14:sy="100000" w14:kx="0" w14:ky="0" w14:algn="ctr">
+            <w14:srgbClr w14:val="6E747A">
+              <w14:alpha w14:val="57000"/>
+            </w14:srgbClr>
+          </w14:shadow>
+          <w14:textOutline w14:w="0" w14:cap="flat" w14:cmpd="sng" w14:algn="ctr">
+            <w14:noFill/>
+            <w14:prstDash w14:val="solid"/>
+            <w14:round/>
+          </w14:textOutline>
+        </w:rPr>
+      </w:pPr>
     </w:p>
     <w:p>
       <w:pPr>
-        <w:pStyle w:val="ListParagraph"/>
-        <w:numPr>
-          <w:ilvl w:val="0"/>
-          <w:numId w:val="1"/>
-        </w:numPr>
-        <w:rPr>
-          <w:color w:val="000000" w:themeColor="text1"/>
-          <w:sz w:val="24"/>
-          <w:szCs w:val="24"/>
-          <w14:shadow w14:blurRad="38100" w14:dist="25400" w14:dir="5400000" w14:sx="100000" w14:sy="100000" w14:kx="0" w14:ky="0" w14:algn="ctr">
-            <w14:srgbClr w14:val="6E747A">
-              <w14:alpha w14:val="57000"/>
-            </w14:srgbClr>
-          </w14:shadow>
-          <w14:textOutline w14:w="0" w14:cap="flat" w14:cmpd="sng" w14:algn="ctr">
-            <w14:noFill/>
-            <w14:prstDash w14:val="solid"/>
-            <w14:round/>
-          </w14:textOutline>
-        </w:rPr>
-      </w:pPr>
-      <w:r>
-        <w:rPr>
-          <w:color w:val="000000" w:themeColor="text1"/>
-          <w:sz w:val="24"/>
-          <w:szCs w:val="24"/>
-          <w14:shadow w14:blurRad="38100" w14:dist="25400" w14:dir="5400000" w14:sx="100000" w14:sy="100000" w14:kx="0" w14:ky="0" w14:algn="ctr">
-            <w14:srgbClr w14:val="6E747A">
-              <w14:alpha w14:val="57000"/>
-            </w14:srgbClr>
-          </w14:shadow>
-          <w14:textOutline w14:w="0" w14:cap="flat" w14:cmpd="sng" w14:algn="ctr">
-            <w14:noFill/>
-            <w14:prstDash w14:val="solid"/>
-            <w14:round/>
-          </w14:textOutline>
-        </w:rPr>
-        <w:t xml:space="preserve"> </w:t>
+        <w:ind w:left="1080"/>
+        <w:rPr>
+          <w:b/>
+          <w:bCs/>
+          <w:color w:val="000000" w:themeColor="text1"/>
+          <w14:shadow w14:blurRad="38100" w14:dist="25400" w14:dir="5400000" w14:sx="100000" w14:sy="100000" w14:kx="0" w14:ky="0" w14:algn="ctr">
+            <w14:srgbClr w14:val="6E747A">
+              <w14:alpha w14:val="57000"/>
+            </w14:srgbClr>
+          </w14:shadow>
+          <w14:textOutline w14:w="0" w14:cap="flat" w14:cmpd="sng" w14:algn="ctr">
+            <w14:noFill/>
+            <w14:prstDash w14:val="solid"/>
+            <w14:round/>
+          </w14:textOutline>
+        </w:rPr>
+      </w:pPr>
+      <w:r>
+        <w:rPr>
+          <w:b/>
+          <w:bCs/>
+          <w:color w:val="000000" w:themeColor="text1"/>
+          <w14:shadow w14:blurRad="38100" w14:dist="25400" w14:dir="5400000" w14:sx="100000" w14:sy="100000" w14:kx="0" w14:ky="0" w14:algn="ctr">
+            <w14:srgbClr w14:val="6E747A">
+              <w14:alpha w14:val="57000"/>
+            </w14:srgbClr>
+          </w14:shadow>
+          <w14:textOutline w14:w="0" w14:cap="flat" w14:cmpd="sng" w14:algn="ctr">
+            <w14:noFill/>
+            <w14:prstDash w14:val="solid"/>
+            <w14:round/>
+          </w14:textOutline>
+        </w:rPr>
+        <w:t>O((T/</w:t>
+      </w:r>
+      <w:proofErr w:type="spellStart"/>
+      <w:r>
+        <w:rPr>
+          <w:b/>
+          <w:bCs/>
+          <w:color w:val="000000" w:themeColor="text1"/>
+          <w14:shadow w14:blurRad="38100" w14:dist="25400" w14:dir="5400000" w14:sx="100000" w14:sy="100000" w14:kx="0" w14:ky="0" w14:algn="ctr">
+            <w14:srgbClr w14:val="6E747A">
+              <w14:alpha w14:val="57000"/>
+            </w14:srgbClr>
+          </w14:shadow>
+          <w14:textOutline w14:w="0" w14:cap="flat" w14:cmpd="sng" w14:algn="ctr">
+            <w14:noFill/>
+            <w14:prstDash w14:val="solid"/>
+            <w14:round/>
+          </w14:textOutline>
+        </w:rPr>
+        <w:t>dt</w:t>
+      </w:r>
+      <w:proofErr w:type="spellEnd"/>
+      <w:r>
+        <w:rPr>
+          <w:b/>
+          <w:bCs/>
+          <w:color w:val="000000" w:themeColor="text1"/>
+          <w14:shadow w14:blurRad="38100" w14:dist="25400" w14:dir="5400000" w14:sx="100000" w14:sy="100000" w14:kx="0" w14:ky="0" w14:algn="ctr">
+            <w14:srgbClr w14:val="6E747A">
+              <w14:alpha w14:val="57000"/>
+            </w14:srgbClr>
+          </w14:shadow>
+          <w14:textOutline w14:w="0" w14:cap="flat" w14:cmpd="sng" w14:algn="ctr">
+            <w14:noFill/>
+            <w14:prstDash w14:val="solid"/>
+            <w14:round/>
+          </w14:textOutline>
+        </w:rPr>
+        <w:t>) * Limit * ( (N+K)/</w:t>
+      </w:r>
+      <w:proofErr w:type="spellStart"/>
+      <w:r>
+        <w:rPr>
+          <w:b/>
+          <w:bCs/>
+          <w:color w:val="000000" w:themeColor="text1"/>
+          <w14:shadow w14:blurRad="38100" w14:dist="25400" w14:dir="5400000" w14:sx="100000" w14:sy="100000" w14:kx="0" w14:ky="0" w14:algn="ctr">
+            <w14:srgbClr w14:val="6E747A">
+              <w14:alpha w14:val="57000"/>
+            </w14:srgbClr>
+          </w14:shadow>
+          <w14:textOutline w14:w="0" w14:cap="flat" w14:cmpd="sng" w14:algn="ctr">
+            <w14:noFill/>
+            <w14:prstDash w14:val="solid"/>
+            <w14:round/>
+          </w14:textOutline>
+        </w:rPr>
+        <w:t>numOfProcs</w:t>
+      </w:r>
+      <w:proofErr w:type="spellEnd"/>
+      <w:r>
+        <w:rPr>
+          <w:b/>
+          <w:bCs/>
+          <w:color w:val="000000" w:themeColor="text1"/>
+          <w14:shadow w14:blurRad="38100" w14:dist="25400" w14:dir="5400000" w14:sx="100000" w14:sy="100000" w14:kx="0" w14:ky="0" w14:algn="ctr">
+            <w14:srgbClr w14:val="6E747A">
+              <w14:alpha w14:val="57000"/>
+            </w14:srgbClr>
+          </w14:shadow>
+          <w14:textOutline w14:w="0" w14:cap="flat" w14:cmpd="sng" w14:algn="ctr">
+            <w14:noFill/>
+            <w14:prstDash w14:val="solid"/>
+            <w14:round/>
+          </w14:textOutline>
+        </w:rPr>
+        <w:t>))</w:t>
       </w:r>
     </w:p>
     <w:p>
       <w:pPr>
         <w:pStyle w:val="ListParagraph"/>
-        <w:numPr>
-          <w:ilvl w:val="0"/>
-          <w:numId w:val="1"/>
-        </w:numPr>
-        <w:rPr>
-          <w:color w:val="000000" w:themeColor="text1"/>
-          <w:sz w:val="24"/>
-          <w:szCs w:val="24"/>
-          <w14:shadow w14:blurRad="38100" w14:dist="25400" w14:dir="5400000" w14:sx="100000" w14:sy="100000" w14:kx="0" w14:ky="0" w14:algn="ctr">
-            <w14:srgbClr w14:val="6E747A">
-              <w14:alpha w14:val="57000"/>
-            </w14:srgbClr>
-          </w14:shadow>
-          <w14:textOutline w14:w="0" w14:cap="flat" w14:cmpd="sng" w14:algn="ctr">
-            <w14:noFill/>
-            <w14:prstDash w14:val="solid"/>
-            <w14:round/>
-          </w14:textOutline>
-        </w:rPr>
-      </w:pPr>
-      <w:r>
-        <w:rPr>
-          <w:color w:val="000000" w:themeColor="text1"/>
-          <w:sz w:val="24"/>
-          <w:szCs w:val="24"/>
-          <w14:shadow w14:blurRad="38100" w14:dist="25400" w14:dir="5400000" w14:sx="100000" w14:sy="100000" w14:kx="0" w14:ky="0" w14:algn="ctr">
-            <w14:srgbClr w14:val="6E747A">
-              <w14:alpha w14:val="57000"/>
-            </w14:srgbClr>
-          </w14:shadow>
-          <w14:textOutline w14:w="0" w14:cap="flat" w14:cmpd="sng" w14:algn="ctr">
-            <w14:noFill/>
-            <w14:prstDash w14:val="solid"/>
-            <w14:round/>
-          </w14:textOutline>
-        </w:rPr>
-        <w:t xml:space="preserve"> </w:t>
-      </w:r>
-    </w:p>
-    <w:p>
-      <w:pPr>
-        <w:pStyle w:val="ListParagraph"/>
-        <w:numPr>
-          <w:ilvl w:val="0"/>
-          <w:numId w:val="1"/>
-        </w:numPr>
-        <w:rPr>
-          <w:color w:val="000000" w:themeColor="text1"/>
-          <w:sz w:val="24"/>
-          <w:szCs w:val="24"/>
-          <w14:shadow w14:blurRad="38100" w14:dist="25400" w14:dir="5400000" w14:sx="100000" w14:sy="100000" w14:kx="0" w14:ky="0" w14:algn="ctr">
-            <w14:srgbClr w14:val="6E747A">
-              <w14:alpha w14:val="57000"/>
-            </w14:srgbClr>
-          </w14:shadow>
-          <w14:textOutline w14:w="0" w14:cap="flat" w14:cmpd="sng" w14:algn="ctr">
-            <w14:noFill/>
-            <w14:prstDash w14:val="solid"/>
-            <w14:round/>
-          </w14:textOutline>
-        </w:rPr>
-      </w:pPr>
-      <w:r>
-        <w:rPr>
-          <w:color w:val="000000" w:themeColor="text1"/>
-          <w:sz w:val="24"/>
-          <w:szCs w:val="24"/>
-          <w14:shadow w14:blurRad="38100" w14:dist="25400" w14:dir="5400000" w14:sx="100000" w14:sy="100000" w14:kx="0" w14:ky="0" w14:algn="ctr">
-            <w14:srgbClr w14:val="6E747A">
-              <w14:alpha w14:val="57000"/>
-            </w14:srgbClr>
-          </w14:shadow>
-          <w14:textOutline w14:w="0" w14:cap="flat" w14:cmpd="sng" w14:algn="ctr">
-            <w14:noFill/>
-            <w14:prstDash w14:val="solid"/>
-            <w14:round/>
-          </w14:textOutline>
-        </w:rPr>
-        <w:t>The m</w:t>
-      </w:r>
-      <w:r>
-        <w:rPr>
-          <w:color w:val="000000" w:themeColor="text1"/>
-          <w:sz w:val="24"/>
-          <w:szCs w:val="24"/>
-          <w14:shadow w14:blurRad="38100" w14:dist="25400" w14:dir="5400000" w14:sx="100000" w14:sy="100000" w14:kx="0" w14:ky="0" w14:algn="ctr">
-            <w14:srgbClr w14:val="6E747A">
-              <w14:alpha w14:val="57000"/>
-            </w14:srgbClr>
-          </w14:shadow>
-          <w14:textOutline w14:w="0" w14:cap="flat" w14:cmpd="sng" w14:algn="ctr">
-            <w14:noFill/>
-            <w14:prstDash w14:val="solid"/>
-            <w14:round/>
-          </w14:textOutline>
-        </w:rPr>
-        <w:t xml:space="preserve">aster </w:t>
-      </w:r>
-      <w:r>
-        <w:rPr>
-          <w:color w:val="000000" w:themeColor="text1"/>
-          <w:sz w:val="24"/>
-          <w:szCs w:val="24"/>
-          <w14:shadow w14:blurRad="38100" w14:dist="25400" w14:dir="5400000" w14:sx="100000" w14:sy="100000" w14:kx="0" w14:ky="0" w14:algn="ctr">
-            <w14:srgbClr w14:val="6E747A">
-              <w14:alpha w14:val="57000"/>
-            </w14:srgbClr>
-          </w14:shadow>
-          <w14:textOutline w14:w="0" w14:cap="flat" w14:cmpd="sng" w14:algn="ctr">
-            <w14:noFill/>
-            <w14:prstDash w14:val="solid"/>
-            <w14:round/>
-          </w14:textOutline>
-        </w:rPr>
-        <w:t xml:space="preserve">is writing to </w:t>
-      </w:r>
-      <w:r>
-        <w:rPr>
-          <w:color w:val="000000" w:themeColor="text1"/>
-          <w:sz w:val="24"/>
-          <w:szCs w:val="24"/>
-          <w14:shadow w14:blurRad="38100" w14:dist="25400" w14:dir="5400000" w14:sx="100000" w14:sy="100000" w14:kx="0" w14:ky="0" w14:algn="ctr">
-            <w14:srgbClr w14:val="6E747A">
-              <w14:alpha w14:val="57000"/>
-            </w14:srgbClr>
-          </w14:shadow>
-          <w14:textOutline w14:w="0" w14:cap="flat" w14:cmpd="sng" w14:algn="ctr">
-            <w14:noFill/>
-            <w14:prstDash w14:val="solid"/>
-            <w14:round/>
-          </w14:textOutline>
-        </w:rPr>
-        <w:t xml:space="preserve">the output </w:t>
-      </w:r>
-      <w:r>
-        <w:rPr>
-          <w:color w:val="000000" w:themeColor="text1"/>
-          <w:sz w:val="24"/>
-          <w:szCs w:val="24"/>
-          <w14:shadow w14:blurRad="38100" w14:dist="25400" w14:dir="5400000" w14:sx="100000" w14:sy="100000" w14:kx="0" w14:ky="0" w14:algn="ctr">
-            <w14:srgbClr w14:val="6E747A">
-              <w14:alpha w14:val="57000"/>
-            </w14:srgbClr>
-          </w14:shadow>
-          <w14:textOutline w14:w="0" w14:cap="flat" w14:cmpd="sng" w14:algn="ctr">
-            <w14:noFill/>
-            <w14:prstDash w14:val="solid"/>
-            <w14:round/>
-          </w14:textOutline>
-        </w:rPr>
-        <w:t>file the time, quality and the clusters centers to a output file and finalize</w:t>
-      </w:r>
+        <w:rPr>
+          <w:color w:val="000000" w:themeColor="text1"/>
+          <w:sz w:val="24"/>
+          <w:szCs w:val="24"/>
+          <w14:shadow w14:blurRad="38100" w14:dist="25400" w14:dir="5400000" w14:sx="100000" w14:sy="100000" w14:kx="0" w14:ky="0" w14:algn="ctr">
+            <w14:srgbClr w14:val="6E747A">
+              <w14:alpha w14:val="57000"/>
+            </w14:srgbClr>
+          </w14:shadow>
+          <w14:textOutline w14:w="0" w14:cap="flat" w14:cmpd="sng" w14:algn="ctr">
+            <w14:noFill/>
+            <w14:prstDash w14:val="solid"/>
+            <w14:round/>
+          </w14:textOutline>
+        </w:rPr>
+      </w:pPr>
     </w:p>
     <w:p/>
     <w:p>
@@ -1559,10 +1758,149 @@
 
 <file path=word/numbering.xml><?xml version="1.0" encoding="utf-8"?>
 <w:numbering xmlns:wpc="http://schemas.microsoft.com/office/word/2010/wordprocessingCanvas" xmlns:cx="http://schemas.microsoft.com/office/drawing/2014/chartex" xmlns:cx1="http://schemas.microsoft.com/office/drawing/2015/9/8/chartex" xmlns:cx2="http://schemas.microsoft.com/office/drawing/2015/10/21/chartex" xmlns:cx3="http://schemas.microsoft.com/office/drawing/2016/5/9/chartex" xmlns:cx4="http://schemas.microsoft.com/office/drawing/2016/5/10/chartex" xmlns:cx5="http://schemas.microsoft.com/office/drawing/2016/5/11/chartex" xmlns:cx6="http://schemas.microsoft.com/office/drawing/2016/5/12/chartex" xmlns:cx7="http://schemas.microsoft.com/office/drawing/2016/5/13/chartex" xmlns:cx8="http://schemas.microsoft.com/office/drawing/2016/5/14/chartex" xmlns:mc="http://schemas.openxmlformats.org/markup-compatibility/2006" xmlns:aink="http://schemas.microsoft.com/office/drawing/2016/ink" xmlns:am3d="http://schemas.microsoft.com/office/drawing/2017/model3d" xmlns:o="urn:schemas-microsoft-com:office:office" xmlns:r="http://schemas.openxmlformats.org/officeDocument/2006/relationships" xmlns:m="http://schemas.openxmlformats.org/officeDocument/2006/math" xmlns:v="urn:schemas-microsoft-com:vml" xmlns:wp14="http://schemas.microsoft.com/office/word/2010/wordprocessingDrawing" xmlns:wp="http://schemas.openxmlformats.org/drawingml/2006/wordprocessingDrawing" xmlns:w10="urn:schemas-microsoft-com:office:word" xmlns:w="http://schemas.openxmlformats.org/wordprocessingml/2006/main" xmlns:w14="http://schemas.microsoft.com/office/word/2010/wordml" xmlns:w15="http://schemas.microsoft.com/office/word/2012/wordml" xmlns:w16cid="http://schemas.microsoft.com/office/word/2016/wordml/cid" xmlns:w16se="http://schemas.microsoft.com/office/word/2015/wordml/symex" xmlns:wpg="http://schemas.microsoft.com/office/word/2010/wordprocessingGroup" xmlns:wpi="http://schemas.microsoft.com/office/word/2010/wordprocessingInk" xmlns:wne="http://schemas.microsoft.com/office/word/2006/wordml" xmlns:wps="http://schemas.microsoft.com/office/word/2010/wordprocessingShape" mc:Ignorable="w14 w15 w16se w16cid wp14">
+  <w:numPicBullet w:numPicBulletId="0">
+    <w:pict>
+      <v:shapetype id="_x0000_t75" coordsize="21600,21600" o:spt="75" o:preferrelative="t" path="m@4@5l@4@11@9@11@9@5xe" filled="f" stroked="f">
+        <v:stroke joinstyle="miter"/>
+        <v:formulas>
+          <v:f eqn="if lineDrawn pixelLineWidth 0"/>
+          <v:f eqn="sum @0 1 0"/>
+          <v:f eqn="sum 0 0 @1"/>
+          <v:f eqn="prod @2 1 2"/>
+          <v:f eqn="prod @3 21600 pixelWidth"/>
+          <v:f eqn="prod @3 21600 pixelHeight"/>
+          <v:f eqn="sum @0 0 1"/>
+          <v:f eqn="prod @6 1 2"/>
+          <v:f eqn="prod @7 21600 pixelWidth"/>
+          <v:f eqn="sum @8 21600 0"/>
+          <v:f eqn="prod @7 21600 pixelHeight"/>
+          <v:f eqn="sum @10 21600 0"/>
+        </v:formulas>
+        <v:path o:extrusionok="f" gradientshapeok="t" o:connecttype="rect"/>
+        <o:lock v:ext="edit" aspectratio="t"/>
+      </v:shapetype>
+      <v:shape id="_x0000_i1029" type="#_x0000_t75" style="width:7.45pt;height:7.45pt" o:bullet="t">
+        <v:imagedata r:id="rId1" o:title="mso22A49AB2"/>
+      </v:shape>
+    </w:pict>
+  </w:numPicBullet>
   <w:abstractNum w:abstractNumId="0" w15:restartNumberingAfterBreak="0">
+    <w:nsid w:val="04A4297A"/>
+    <w:multiLevelType w:val="hybridMultilevel"/>
+    <w:tmpl w:val="AAA28A90"/>
+    <w:lvl w:ilvl="0" w:tplc="04090001">
+      <w:start w:val="1"/>
+      <w:numFmt w:val="bullet"/>
+      <w:lvlText w:val=""/>
+      <w:lvlJc w:val="left"/>
+      <w:pPr>
+        <w:ind w:left="1512" w:hanging="360"/>
+      </w:pPr>
+      <w:rPr>
+        <w:rFonts w:ascii="Symbol" w:hAnsi="Symbol" w:hint="default"/>
+      </w:rPr>
+    </w:lvl>
+    <w:lvl w:ilvl="1" w:tplc="04090003" w:tentative="1">
+      <w:start w:val="1"/>
+      <w:numFmt w:val="bullet"/>
+      <w:lvlText w:val="o"/>
+      <w:lvlJc w:val="left"/>
+      <w:pPr>
+        <w:ind w:left="2232" w:hanging="360"/>
+      </w:pPr>
+      <w:rPr>
+        <w:rFonts w:ascii="Courier New" w:hAnsi="Courier New" w:cs="Courier New" w:hint="default"/>
+      </w:rPr>
+    </w:lvl>
+    <w:lvl w:ilvl="2" w:tplc="04090005" w:tentative="1">
+      <w:start w:val="1"/>
+      <w:numFmt w:val="bullet"/>
+      <w:lvlText w:val=""/>
+      <w:lvlJc w:val="left"/>
+      <w:pPr>
+        <w:ind w:left="2952" w:hanging="360"/>
+      </w:pPr>
+      <w:rPr>
+        <w:rFonts w:ascii="Wingdings" w:hAnsi="Wingdings" w:hint="default"/>
+      </w:rPr>
+    </w:lvl>
+    <w:lvl w:ilvl="3" w:tplc="04090001" w:tentative="1">
+      <w:start w:val="1"/>
+      <w:numFmt w:val="bullet"/>
+      <w:lvlText w:val=""/>
+      <w:lvlJc w:val="left"/>
+      <w:pPr>
+        <w:ind w:left="3672" w:hanging="360"/>
+      </w:pPr>
+      <w:rPr>
+        <w:rFonts w:ascii="Symbol" w:hAnsi="Symbol" w:hint="default"/>
+      </w:rPr>
+    </w:lvl>
+    <w:lvl w:ilvl="4" w:tplc="04090003" w:tentative="1">
+      <w:start w:val="1"/>
+      <w:numFmt w:val="bullet"/>
+      <w:lvlText w:val="o"/>
+      <w:lvlJc w:val="left"/>
+      <w:pPr>
+        <w:ind w:left="4392" w:hanging="360"/>
+      </w:pPr>
+      <w:rPr>
+        <w:rFonts w:ascii="Courier New" w:hAnsi="Courier New" w:cs="Courier New" w:hint="default"/>
+      </w:rPr>
+    </w:lvl>
+    <w:lvl w:ilvl="5" w:tplc="04090005" w:tentative="1">
+      <w:start w:val="1"/>
+      <w:numFmt w:val="bullet"/>
+      <w:lvlText w:val=""/>
+      <w:lvlJc w:val="left"/>
+      <w:pPr>
+        <w:ind w:left="5112" w:hanging="360"/>
+      </w:pPr>
+      <w:rPr>
+        <w:rFonts w:ascii="Wingdings" w:hAnsi="Wingdings" w:hint="default"/>
+      </w:rPr>
+    </w:lvl>
+    <w:lvl w:ilvl="6" w:tplc="04090001" w:tentative="1">
+      <w:start w:val="1"/>
+      <w:numFmt w:val="bullet"/>
+      <w:lvlText w:val=""/>
+      <w:lvlJc w:val="left"/>
+      <w:pPr>
+        <w:ind w:left="5832" w:hanging="360"/>
+      </w:pPr>
+      <w:rPr>
+        <w:rFonts w:ascii="Symbol" w:hAnsi="Symbol" w:hint="default"/>
+      </w:rPr>
+    </w:lvl>
+    <w:lvl w:ilvl="7" w:tplc="04090003" w:tentative="1">
+      <w:start w:val="1"/>
+      <w:numFmt w:val="bullet"/>
+      <w:lvlText w:val="o"/>
+      <w:lvlJc w:val="left"/>
+      <w:pPr>
+        <w:ind w:left="6552" w:hanging="360"/>
+      </w:pPr>
+      <w:rPr>
+        <w:rFonts w:ascii="Courier New" w:hAnsi="Courier New" w:cs="Courier New" w:hint="default"/>
+      </w:rPr>
+    </w:lvl>
+    <w:lvl w:ilvl="8" w:tplc="04090005" w:tentative="1">
+      <w:start w:val="1"/>
+      <w:numFmt w:val="bullet"/>
+      <w:lvlText w:val=""/>
+      <w:lvlJc w:val="left"/>
+      <w:pPr>
+        <w:ind w:left="7272" w:hanging="360"/>
+      </w:pPr>
+      <w:rPr>
+        <w:rFonts w:ascii="Wingdings" w:hAnsi="Wingdings" w:hint="default"/>
+      </w:rPr>
+    </w:lvl>
+  </w:abstractNum>
+  <w:abstractNum w:abstractNumId="1" w15:restartNumberingAfterBreak="0">
     <w:nsid w:val="19AD2709"/>
     <w:multiLevelType w:val="multilevel"/>
-    <w:tmpl w:val="0409001F"/>
+    <w:tmpl w:val="BB14691E"/>
     <w:lvl w:ilvl="0">
       <w:start w:val="1"/>
       <w:numFmt w:val="decimal"/>
@@ -1577,14 +1915,14 @@
     </w:lvl>
     <w:lvl w:ilvl="1">
       <w:start w:val="1"/>
-      <w:numFmt w:val="decimal"/>
-      <w:lvlText w:val="%1.%2."/>
-      <w:lvlJc w:val="left"/>
-      <w:pPr>
-        <w:ind w:left="792" w:hanging="432"/>
-      </w:pPr>
-      <w:rPr>
-        <w:rFonts w:hint="default"/>
+      <w:numFmt w:val="bullet"/>
+      <w:lvlText w:val=""/>
+      <w:lvlJc w:val="left"/>
+      <w:pPr>
+        <w:ind w:left="720" w:hanging="360"/>
+      </w:pPr>
+      <w:rPr>
+        <w:rFonts w:ascii="Symbol" w:hAnsi="Symbol" w:hint="default"/>
       </w:rPr>
     </w:lvl>
     <w:lvl w:ilvl="2">
@@ -1672,8 +2010,245 @@
       </w:rPr>
     </w:lvl>
   </w:abstractNum>
+  <w:abstractNum w:abstractNumId="2" w15:restartNumberingAfterBreak="0">
+    <w:nsid w:val="20F33FF7"/>
+    <w:multiLevelType w:val="hybridMultilevel"/>
+    <w:tmpl w:val="6DA49F3E"/>
+    <w:lvl w:ilvl="0" w:tplc="04090007">
+      <w:start w:val="1"/>
+      <w:numFmt w:val="bullet"/>
+      <w:lvlText w:val=""/>
+      <w:lvlPicBulletId w:val="0"/>
+      <w:lvlJc w:val="left"/>
+      <w:pPr>
+        <w:ind w:left="1080" w:hanging="360"/>
+      </w:pPr>
+      <w:rPr>
+        <w:rFonts w:ascii="Symbol" w:hAnsi="Symbol" w:hint="default"/>
+      </w:rPr>
+    </w:lvl>
+    <w:lvl w:ilvl="1" w:tplc="04090003" w:tentative="1">
+      <w:start w:val="1"/>
+      <w:numFmt w:val="bullet"/>
+      <w:lvlText w:val="o"/>
+      <w:lvlJc w:val="left"/>
+      <w:pPr>
+        <w:ind w:left="1800" w:hanging="360"/>
+      </w:pPr>
+      <w:rPr>
+        <w:rFonts w:ascii="Courier New" w:hAnsi="Courier New" w:cs="Courier New" w:hint="default"/>
+      </w:rPr>
+    </w:lvl>
+    <w:lvl w:ilvl="2" w:tplc="04090005" w:tentative="1">
+      <w:start w:val="1"/>
+      <w:numFmt w:val="bullet"/>
+      <w:lvlText w:val=""/>
+      <w:lvlJc w:val="left"/>
+      <w:pPr>
+        <w:ind w:left="2520" w:hanging="360"/>
+      </w:pPr>
+      <w:rPr>
+        <w:rFonts w:ascii="Wingdings" w:hAnsi="Wingdings" w:hint="default"/>
+      </w:rPr>
+    </w:lvl>
+    <w:lvl w:ilvl="3" w:tplc="04090001" w:tentative="1">
+      <w:start w:val="1"/>
+      <w:numFmt w:val="bullet"/>
+      <w:lvlText w:val=""/>
+      <w:lvlJc w:val="left"/>
+      <w:pPr>
+        <w:ind w:left="3240" w:hanging="360"/>
+      </w:pPr>
+      <w:rPr>
+        <w:rFonts w:ascii="Symbol" w:hAnsi="Symbol" w:hint="default"/>
+      </w:rPr>
+    </w:lvl>
+    <w:lvl w:ilvl="4" w:tplc="04090003" w:tentative="1">
+      <w:start w:val="1"/>
+      <w:numFmt w:val="bullet"/>
+      <w:lvlText w:val="o"/>
+      <w:lvlJc w:val="left"/>
+      <w:pPr>
+        <w:ind w:left="3960" w:hanging="360"/>
+      </w:pPr>
+      <w:rPr>
+        <w:rFonts w:ascii="Courier New" w:hAnsi="Courier New" w:cs="Courier New" w:hint="default"/>
+      </w:rPr>
+    </w:lvl>
+    <w:lvl w:ilvl="5" w:tplc="04090005" w:tentative="1">
+      <w:start w:val="1"/>
+      <w:numFmt w:val="bullet"/>
+      <w:lvlText w:val=""/>
+      <w:lvlJc w:val="left"/>
+      <w:pPr>
+        <w:ind w:left="4680" w:hanging="360"/>
+      </w:pPr>
+      <w:rPr>
+        <w:rFonts w:ascii="Wingdings" w:hAnsi="Wingdings" w:hint="default"/>
+      </w:rPr>
+    </w:lvl>
+    <w:lvl w:ilvl="6" w:tplc="04090001" w:tentative="1">
+      <w:start w:val="1"/>
+      <w:numFmt w:val="bullet"/>
+      <w:lvlText w:val=""/>
+      <w:lvlJc w:val="left"/>
+      <w:pPr>
+        <w:ind w:left="5400" w:hanging="360"/>
+      </w:pPr>
+      <w:rPr>
+        <w:rFonts w:ascii="Symbol" w:hAnsi="Symbol" w:hint="default"/>
+      </w:rPr>
+    </w:lvl>
+    <w:lvl w:ilvl="7" w:tplc="04090003" w:tentative="1">
+      <w:start w:val="1"/>
+      <w:numFmt w:val="bullet"/>
+      <w:lvlText w:val="o"/>
+      <w:lvlJc w:val="left"/>
+      <w:pPr>
+        <w:ind w:left="6120" w:hanging="360"/>
+      </w:pPr>
+      <w:rPr>
+        <w:rFonts w:ascii="Courier New" w:hAnsi="Courier New" w:cs="Courier New" w:hint="default"/>
+      </w:rPr>
+    </w:lvl>
+    <w:lvl w:ilvl="8" w:tplc="04090005" w:tentative="1">
+      <w:start w:val="1"/>
+      <w:numFmt w:val="bullet"/>
+      <w:lvlText w:val=""/>
+      <w:lvlJc w:val="left"/>
+      <w:pPr>
+        <w:ind w:left="6840" w:hanging="360"/>
+      </w:pPr>
+      <w:rPr>
+        <w:rFonts w:ascii="Wingdings" w:hAnsi="Wingdings" w:hint="default"/>
+      </w:rPr>
+    </w:lvl>
+  </w:abstractNum>
+  <w:abstractNum w:abstractNumId="3" w15:restartNumberingAfterBreak="0">
+    <w:nsid w:val="3D437F09"/>
+    <w:multiLevelType w:val="hybridMultilevel"/>
+    <w:tmpl w:val="87486554"/>
+    <w:lvl w:ilvl="0" w:tplc="04090007">
+      <w:start w:val="1"/>
+      <w:numFmt w:val="bullet"/>
+      <w:lvlText w:val=""/>
+      <w:lvlPicBulletId w:val="0"/>
+      <w:lvlJc w:val="left"/>
+      <w:pPr>
+        <w:ind w:left="720" w:hanging="360"/>
+      </w:pPr>
+      <w:rPr>
+        <w:rFonts w:ascii="Symbol" w:hAnsi="Symbol" w:hint="default"/>
+      </w:rPr>
+    </w:lvl>
+    <w:lvl w:ilvl="1" w:tplc="04090003" w:tentative="1">
+      <w:start w:val="1"/>
+      <w:numFmt w:val="bullet"/>
+      <w:lvlText w:val="o"/>
+      <w:lvlJc w:val="left"/>
+      <w:pPr>
+        <w:ind w:left="1440" w:hanging="360"/>
+      </w:pPr>
+      <w:rPr>
+        <w:rFonts w:ascii="Courier New" w:hAnsi="Courier New" w:cs="Courier New" w:hint="default"/>
+      </w:rPr>
+    </w:lvl>
+    <w:lvl w:ilvl="2" w:tplc="04090005" w:tentative="1">
+      <w:start w:val="1"/>
+      <w:numFmt w:val="bullet"/>
+      <w:lvlText w:val=""/>
+      <w:lvlJc w:val="left"/>
+      <w:pPr>
+        <w:ind w:left="2160" w:hanging="360"/>
+      </w:pPr>
+      <w:rPr>
+        <w:rFonts w:ascii="Wingdings" w:hAnsi="Wingdings" w:hint="default"/>
+      </w:rPr>
+    </w:lvl>
+    <w:lvl w:ilvl="3" w:tplc="04090001" w:tentative="1">
+      <w:start w:val="1"/>
+      <w:numFmt w:val="bullet"/>
+      <w:lvlText w:val=""/>
+      <w:lvlJc w:val="left"/>
+      <w:pPr>
+        <w:ind w:left="2880" w:hanging="360"/>
+      </w:pPr>
+      <w:rPr>
+        <w:rFonts w:ascii="Symbol" w:hAnsi="Symbol" w:hint="default"/>
+      </w:rPr>
+    </w:lvl>
+    <w:lvl w:ilvl="4" w:tplc="04090003" w:tentative="1">
+      <w:start w:val="1"/>
+      <w:numFmt w:val="bullet"/>
+      <w:lvlText w:val="o"/>
+      <w:lvlJc w:val="left"/>
+      <w:pPr>
+        <w:ind w:left="3600" w:hanging="360"/>
+      </w:pPr>
+      <w:rPr>
+        <w:rFonts w:ascii="Courier New" w:hAnsi="Courier New" w:cs="Courier New" w:hint="default"/>
+      </w:rPr>
+    </w:lvl>
+    <w:lvl w:ilvl="5" w:tplc="04090005" w:tentative="1">
+      <w:start w:val="1"/>
+      <w:numFmt w:val="bullet"/>
+      <w:lvlText w:val=""/>
+      <w:lvlJc w:val="left"/>
+      <w:pPr>
+        <w:ind w:left="4320" w:hanging="360"/>
+      </w:pPr>
+      <w:rPr>
+        <w:rFonts w:ascii="Wingdings" w:hAnsi="Wingdings" w:hint="default"/>
+      </w:rPr>
+    </w:lvl>
+    <w:lvl w:ilvl="6" w:tplc="04090001" w:tentative="1">
+      <w:start w:val="1"/>
+      <w:numFmt w:val="bullet"/>
+      <w:lvlText w:val=""/>
+      <w:lvlJc w:val="left"/>
+      <w:pPr>
+        <w:ind w:left="5040" w:hanging="360"/>
+      </w:pPr>
+      <w:rPr>
+        <w:rFonts w:ascii="Symbol" w:hAnsi="Symbol" w:hint="default"/>
+      </w:rPr>
+    </w:lvl>
+    <w:lvl w:ilvl="7" w:tplc="04090003" w:tentative="1">
+      <w:start w:val="1"/>
+      <w:numFmt w:val="bullet"/>
+      <w:lvlText w:val="o"/>
+      <w:lvlJc w:val="left"/>
+      <w:pPr>
+        <w:ind w:left="5760" w:hanging="360"/>
+      </w:pPr>
+      <w:rPr>
+        <w:rFonts w:ascii="Courier New" w:hAnsi="Courier New" w:cs="Courier New" w:hint="default"/>
+      </w:rPr>
+    </w:lvl>
+    <w:lvl w:ilvl="8" w:tplc="04090005" w:tentative="1">
+      <w:start w:val="1"/>
+      <w:numFmt w:val="bullet"/>
+      <w:lvlText w:val=""/>
+      <w:lvlJc w:val="left"/>
+      <w:pPr>
+        <w:ind w:left="6480" w:hanging="360"/>
+      </w:pPr>
+      <w:rPr>
+        <w:rFonts w:ascii="Wingdings" w:hAnsi="Wingdings" w:hint="default"/>
+      </w:rPr>
+    </w:lvl>
+  </w:abstractNum>
   <w:num w:numId="1">
+    <w:abstractNumId w:val="1"/>
+  </w:num>
+  <w:num w:numId="2">
     <w:abstractNumId w:val="0"/>
+  </w:num>
+  <w:num w:numId="3">
+    <w:abstractNumId w:val="3"/>
+  </w:num>
+  <w:num w:numId="4">
+    <w:abstractNumId w:val="2"/>
   </w:num>
 </w:numbering>
 </file>

--- a/Documentation.docx
+++ b/Documentation.docx
@@ -835,7 +835,43 @@
             <w14:round/>
           </w14:textOutline>
         </w:rPr>
-        <w:t>The master process broadcast to the other processes the number of clusters and number of points that the individual process will be handle.</w:t>
+        <w:t>The master process broadcast</w:t>
+      </w:r>
+      <w:r>
+        <w:rPr>
+          <w:color w:val="000000" w:themeColor="text1"/>
+          <w:sz w:val="24"/>
+          <w:szCs w:val="24"/>
+          <w14:shadow w14:blurRad="38100" w14:dist="25400" w14:dir="5400000" w14:sx="100000" w14:sy="100000" w14:kx="0" w14:ky="0" w14:algn="ctr">
+            <w14:srgbClr w14:val="6E747A">
+              <w14:alpha w14:val="57000"/>
+            </w14:srgbClr>
+          </w14:shadow>
+          <w14:textOutline w14:w="0" w14:cap="flat" w14:cmpd="sng" w14:algn="ctr">
+            <w14:noFill/>
+            <w14:prstDash w14:val="solid"/>
+            <w14:round/>
+          </w14:textOutline>
+        </w:rPr>
+        <w:t xml:space="preserve"> </w:t>
+      </w:r>
+      <w:r>
+        <w:rPr>
+          <w:color w:val="000000" w:themeColor="text1"/>
+          <w:sz w:val="24"/>
+          <w:szCs w:val="24"/>
+          <w14:shadow w14:blurRad="38100" w14:dist="25400" w14:dir="5400000" w14:sx="100000" w14:sy="100000" w14:kx="0" w14:ky="0" w14:algn="ctr">
+            <w14:srgbClr w14:val="6E747A">
+              <w14:alpha w14:val="57000"/>
+            </w14:srgbClr>
+          </w14:shadow>
+          <w14:textOutline w14:w="0" w14:cap="flat" w14:cmpd="sng" w14:algn="ctr">
+            <w14:noFill/>
+            <w14:prstDash w14:val="solid"/>
+            <w14:round/>
+          </w14:textOutline>
+        </w:rPr>
+        <w:t>to the other processes the number of clusters and number of points that the individual process will be handle.</w:t>
       </w:r>
     </w:p>
     <w:p>
@@ -877,7 +913,7 @@
             <w14:round/>
           </w14:textOutline>
         </w:rPr>
-        <w:t>The master process sends to each slave process that appropriate segment of points to each slave process.</w:t>
+        <w:t>The master process sends to each slave process that appropriate segment of points.</w:t>
       </w:r>
     </w:p>
     <w:p>
@@ -961,7 +997,79 @@
             <w14:round/>
           </w14:textOutline>
         </w:rPr>
-        <w:t>The master process sends to each slave process the current time.</w:t>
+        <w:t>The master process sends</w:t>
+      </w:r>
+      <w:r>
+        <w:rPr>
+          <w:color w:val="000000" w:themeColor="text1"/>
+          <w:sz w:val="24"/>
+          <w:szCs w:val="24"/>
+          <w14:shadow w14:blurRad="38100" w14:dist="25400" w14:dir="5400000" w14:sx="100000" w14:sy="100000" w14:kx="0" w14:ky="0" w14:algn="ctr">
+            <w14:srgbClr w14:val="6E747A">
+              <w14:alpha w14:val="57000"/>
+            </w14:srgbClr>
+          </w14:shadow>
+          <w14:textOutline w14:w="0" w14:cap="flat" w14:cmpd="sng" w14:algn="ctr">
+            <w14:noFill/>
+            <w14:prstDash w14:val="solid"/>
+            <w14:round/>
+          </w14:textOutline>
+        </w:rPr>
+        <w:t xml:space="preserve"> </w:t>
+      </w:r>
+      <w:r>
+        <w:rPr>
+          <w:color w:val="000000" w:themeColor="text1"/>
+          <w:sz w:val="24"/>
+          <w:szCs w:val="24"/>
+          <w14:shadow w14:blurRad="38100" w14:dist="25400" w14:dir="5400000" w14:sx="100000" w14:sy="100000" w14:kx="0" w14:ky="0" w14:algn="ctr">
+            <w14:srgbClr w14:val="6E747A">
+              <w14:alpha w14:val="57000"/>
+            </w14:srgbClr>
+          </w14:shadow>
+          <w14:textOutline w14:w="0" w14:cap="flat" w14:cmpd="sng" w14:algn="ctr">
+            <w14:noFill/>
+            <w14:prstDash w14:val="solid"/>
+            <w14:round/>
+          </w14:textOutline>
+        </w:rPr>
+        <w:t>to each slave process the current time</w:t>
+      </w:r>
+      <w:r>
+        <w:rPr>
+          <w:color w:val="000000" w:themeColor="text1"/>
+          <w:sz w:val="24"/>
+          <w:szCs w:val="24"/>
+          <w14:shadow w14:blurRad="38100" w14:dist="25400" w14:dir="5400000" w14:sx="100000" w14:sy="100000" w14:kx="0" w14:ky="0" w14:algn="ctr">
+            <w14:srgbClr w14:val="6E747A">
+              <w14:alpha w14:val="57000"/>
+            </w14:srgbClr>
+          </w14:shadow>
+          <w14:textOutline w14:w="0" w14:cap="flat" w14:cmpd="sng" w14:algn="ctr">
+            <w14:noFill/>
+            <w14:prstDash w14:val="solid"/>
+            <w14:round/>
+          </w14:textOutline>
+        </w:rPr>
+        <w:t xml:space="preserve"> (OMP)</w:t>
+      </w:r>
+      <w:r>
+        <w:rPr>
+          <w:color w:val="000000" w:themeColor="text1"/>
+          <w:sz w:val="24"/>
+          <w:szCs w:val="24"/>
+          <w14:shadow w14:blurRad="38100" w14:dist="25400" w14:dir="5400000" w14:sx="100000" w14:sy="100000" w14:kx="0" w14:ky="0" w14:algn="ctr">
+            <w14:srgbClr w14:val="6E747A">
+              <w14:alpha w14:val="57000"/>
+            </w14:srgbClr>
+          </w14:shadow>
+          <w14:textOutline w14:w="0" w14:cap="flat" w14:cmpd="sng" w14:algn="ctr">
+            <w14:noFill/>
+            <w14:prstDash w14:val="solid"/>
+            <w14:round/>
+          </w14:textOutline>
+        </w:rPr>
+        <w:t>.</w:t>
       </w:r>
     </w:p>
     <w:p>
@@ -1003,7 +1111,43 @@
             <w14:round/>
           </w14:textOutline>
         </w:rPr>
-        <w:t xml:space="preserve">Each process calculates his own points coordinates according to the time from step 7. </w:t>
+        <w:t>Each process calculates his own points coordinates</w:t>
+      </w:r>
+      <w:r>
+        <w:rPr>
+          <w:color w:val="000000" w:themeColor="text1"/>
+          <w:sz w:val="24"/>
+          <w:szCs w:val="24"/>
+          <w14:shadow w14:blurRad="38100" w14:dist="25400" w14:dir="5400000" w14:sx="100000" w14:sy="100000" w14:kx="0" w14:ky="0" w14:algn="ctr">
+            <w14:srgbClr w14:val="6E747A">
+              <w14:alpha w14:val="57000"/>
+            </w14:srgbClr>
+          </w14:shadow>
+          <w14:textOutline w14:w="0" w14:cap="flat" w14:cmpd="sng" w14:algn="ctr">
+            <w14:noFill/>
+            <w14:prstDash w14:val="solid"/>
+            <w14:round/>
+          </w14:textOutline>
+        </w:rPr>
+        <w:t xml:space="preserve"> (CUDA)</w:t>
+      </w:r>
+      <w:r>
+        <w:rPr>
+          <w:color w:val="000000" w:themeColor="text1"/>
+          <w:sz w:val="24"/>
+          <w:szCs w:val="24"/>
+          <w14:shadow w14:blurRad="38100" w14:dist="25400" w14:dir="5400000" w14:sx="100000" w14:sy="100000" w14:kx="0" w14:ky="0" w14:algn="ctr">
+            <w14:srgbClr w14:val="6E747A">
+              <w14:alpha w14:val="57000"/>
+            </w14:srgbClr>
+          </w14:shadow>
+          <w14:textOutline w14:w="0" w14:cap="flat" w14:cmpd="sng" w14:algn="ctr">
+            <w14:noFill/>
+            <w14:prstDash w14:val="solid"/>
+            <w14:round/>
+          </w14:textOutline>
+        </w:rPr>
+        <w:t xml:space="preserve"> according to the time from step 7. </w:t>
       </w:r>
     </w:p>
     <w:p>
@@ -1069,6 +1213,871 @@
     <w:p>
       <w:pPr>
         <w:pStyle w:val="ListParagraph"/>
+        <w:ind w:left="360"/>
+        <w:rPr>
+          <w:color w:val="000000" w:themeColor="text1"/>
+          <w:sz w:val="24"/>
+          <w:szCs w:val="24"/>
+          <w14:shadow w14:blurRad="38100" w14:dist="25400" w14:dir="5400000" w14:sx="100000" w14:sy="100000" w14:kx="0" w14:ky="0" w14:algn="ctr">
+            <w14:srgbClr w14:val="6E747A">
+              <w14:alpha w14:val="57000"/>
+            </w14:srgbClr>
+          </w14:shadow>
+          <w14:textOutline w14:w="0" w14:cap="flat" w14:cmpd="sng" w14:algn="ctr">
+            <w14:noFill/>
+            <w14:prstDash w14:val="solid"/>
+            <w14:round/>
+          </w14:textOutline>
+        </w:rPr>
+      </w:pPr>
+      <w:r>
+        <w:rPr>
+          <w:color w:val="000000" w:themeColor="text1"/>
+          <w:sz w:val="24"/>
+          <w:szCs w:val="24"/>
+          <w14:shadow w14:blurRad="38100" w14:dist="25400" w14:dir="5400000" w14:sx="100000" w14:sy="100000" w14:kx="0" w14:ky="0" w14:algn="ctr">
+            <w14:srgbClr w14:val="6E747A">
+              <w14:alpha w14:val="57000"/>
+            </w14:srgbClr>
+          </w14:shadow>
+          <w14:textOutline w14:w="0" w14:cap="flat" w14:cmpd="sng" w14:algn="ctr">
+            <w14:noFill/>
+            <w14:prstDash w14:val="solid"/>
+            <w14:round/>
+          </w14:textOutline>
+        </w:rPr>
+        <w:t>K-Means Algorithm:</w:t>
+      </w:r>
+    </w:p>
+    <w:p>
+      <w:pPr>
+        <w:pStyle w:val="ListParagraph"/>
+        <w:numPr>
+          <w:ilvl w:val="0"/>
+          <w:numId w:val="6"/>
+        </w:numPr>
+        <w:rPr>
+          <w:color w:val="000000" w:themeColor="text1"/>
+          <w:sz w:val="24"/>
+          <w:szCs w:val="24"/>
+          <w14:shadow w14:blurRad="38100" w14:dist="25400" w14:dir="5400000" w14:sx="100000" w14:sy="100000" w14:kx="0" w14:ky="0" w14:algn="ctr">
+            <w14:srgbClr w14:val="6E747A">
+              <w14:alpha w14:val="57000"/>
+            </w14:srgbClr>
+          </w14:shadow>
+          <w14:textOutline w14:w="0" w14:cap="flat" w14:cmpd="sng" w14:algn="ctr">
+            <w14:noFill/>
+            <w14:prstDash w14:val="solid"/>
+            <w14:round/>
+          </w14:textOutline>
+        </w:rPr>
+      </w:pPr>
+      <w:r>
+        <w:rPr>
+          <w:color w:val="000000" w:themeColor="text1"/>
+          <w:sz w:val="24"/>
+          <w:szCs w:val="24"/>
+          <w14:shadow w14:blurRad="38100" w14:dist="25400" w14:dir="5400000" w14:sx="100000" w14:sy="100000" w14:kx="0" w14:ky="0" w14:algn="ctr">
+            <w14:srgbClr w14:val="6E747A">
+              <w14:alpha w14:val="57000"/>
+            </w14:srgbClr>
+          </w14:shadow>
+          <w14:textOutline w14:w="0" w14:cap="flat" w14:cmpd="sng" w14:algn="ctr">
+            <w14:noFill/>
+            <w14:prstDash w14:val="solid"/>
+            <w14:round/>
+          </w14:textOutline>
+        </w:rPr>
+        <w:t>The master process sends</w:t>
+      </w:r>
+      <w:r>
+        <w:rPr>
+          <w:color w:val="000000" w:themeColor="text1"/>
+          <w:sz w:val="24"/>
+          <w:szCs w:val="24"/>
+          <w14:shadow w14:blurRad="38100" w14:dist="25400" w14:dir="5400000" w14:sx="100000" w14:sy="100000" w14:kx="0" w14:ky="0" w14:algn="ctr">
+            <w14:srgbClr w14:val="6E747A">
+              <w14:alpha w14:val="57000"/>
+            </w14:srgbClr>
+          </w14:shadow>
+          <w14:textOutline w14:w="0" w14:cap="flat" w14:cmpd="sng" w14:algn="ctr">
+            <w14:noFill/>
+            <w14:prstDash w14:val="solid"/>
+            <w14:round/>
+          </w14:textOutline>
+        </w:rPr>
+        <w:t xml:space="preserve"> </w:t>
+      </w:r>
+      <w:r>
+        <w:rPr>
+          <w:color w:val="000000" w:themeColor="text1"/>
+          <w:sz w:val="24"/>
+          <w:szCs w:val="24"/>
+          <w14:shadow w14:blurRad="38100" w14:dist="25400" w14:dir="5400000" w14:sx="100000" w14:sy="100000" w14:kx="0" w14:ky="0" w14:algn="ctr">
+            <w14:srgbClr w14:val="6E747A">
+              <w14:alpha w14:val="57000"/>
+            </w14:srgbClr>
+          </w14:shadow>
+          <w14:textOutline w14:w="0" w14:cap="flat" w14:cmpd="sng" w14:algn="ctr">
+            <w14:noFill/>
+            <w14:prstDash w14:val="solid"/>
+            <w14:round/>
+          </w14:textOutline>
+        </w:rPr>
+        <w:t>the calculated clusters to the slave’s processes(OMP)</w:t>
+      </w:r>
+      <w:r>
+        <w:rPr>
+          <w:color w:val="000000" w:themeColor="text1"/>
+          <w:sz w:val="24"/>
+          <w:szCs w:val="24"/>
+          <w14:shadow w14:blurRad="38100" w14:dist="25400" w14:dir="5400000" w14:sx="100000" w14:sy="100000" w14:kx="0" w14:ky="0" w14:algn="ctr">
+            <w14:srgbClr w14:val="6E747A">
+              <w14:alpha w14:val="57000"/>
+            </w14:srgbClr>
+          </w14:shadow>
+          <w14:textOutline w14:w="0" w14:cap="flat" w14:cmpd="sng" w14:algn="ctr">
+            <w14:noFill/>
+            <w14:prstDash w14:val="solid"/>
+            <w14:round/>
+          </w14:textOutline>
+        </w:rPr>
+        <w:t>.</w:t>
+      </w:r>
+    </w:p>
+    <w:p>
+      <w:pPr>
+        <w:pStyle w:val="ListParagraph"/>
+        <w:numPr>
+          <w:ilvl w:val="0"/>
+          <w:numId w:val="6"/>
+        </w:numPr>
+        <w:rPr>
+          <w:color w:val="000000" w:themeColor="text1"/>
+          <w:sz w:val="24"/>
+          <w:szCs w:val="24"/>
+          <w14:shadow w14:blurRad="38100" w14:dist="25400" w14:dir="5400000" w14:sx="100000" w14:sy="100000" w14:kx="0" w14:ky="0" w14:algn="ctr">
+            <w14:srgbClr w14:val="6E747A">
+              <w14:alpha w14:val="57000"/>
+            </w14:srgbClr>
+          </w14:shadow>
+          <w14:textOutline w14:w="0" w14:cap="flat" w14:cmpd="sng" w14:algn="ctr">
+            <w14:noFill/>
+            <w14:prstDash w14:val="solid"/>
+            <w14:round/>
+          </w14:textOutline>
+        </w:rPr>
+      </w:pPr>
+      <w:r>
+        <w:rPr>
+          <w:color w:val="000000" w:themeColor="text1"/>
+          <w:sz w:val="24"/>
+          <w:szCs w:val="24"/>
+          <w14:shadow w14:blurRad="38100" w14:dist="25400" w14:dir="5400000" w14:sx="100000" w14:sy="100000" w14:kx="0" w14:ky="0" w14:algn="ctr">
+            <w14:srgbClr w14:val="6E747A">
+              <w14:alpha w14:val="57000"/>
+            </w14:srgbClr>
+          </w14:shadow>
+          <w14:textOutline w14:w="0" w14:cap="flat" w14:cmpd="sng" w14:algn="ctr">
+            <w14:noFill/>
+            <w14:prstDash w14:val="solid"/>
+            <w14:round/>
+          </w14:textOutline>
+        </w:rPr>
+        <w:t xml:space="preserve">Each process iterates on all his own points and finds the closest cluster to each of the points </w:t>
+      </w:r>
+      <w:r>
+        <w:rPr>
+          <w:color w:val="000000" w:themeColor="text1"/>
+          <w:sz w:val="24"/>
+          <w:szCs w:val="24"/>
+          <w14:shadow w14:blurRad="38100" w14:dist="25400" w14:dir="5400000" w14:sx="100000" w14:sy="100000" w14:kx="0" w14:ky="0" w14:algn="ctr">
+            <w14:srgbClr w14:val="6E747A">
+              <w14:alpha w14:val="57000"/>
+            </w14:srgbClr>
+          </w14:shadow>
+          <w14:textOutline w14:w="0" w14:cap="flat" w14:cmpd="sng" w14:algn="ctr">
+            <w14:noFill/>
+            <w14:prstDash w14:val="solid"/>
+            <w14:round/>
+          </w14:textOutline>
+        </w:rPr>
+        <w:t>(OMP)</w:t>
+      </w:r>
+      <w:r>
+        <w:rPr>
+          <w:color w:val="000000" w:themeColor="text1"/>
+          <w:sz w:val="24"/>
+          <w:szCs w:val="24"/>
+          <w14:shadow w14:blurRad="38100" w14:dist="25400" w14:dir="5400000" w14:sx="100000" w14:sy="100000" w14:kx="0" w14:ky="0" w14:algn="ctr">
+            <w14:srgbClr w14:val="6E747A">
+              <w14:alpha w14:val="57000"/>
+            </w14:srgbClr>
+          </w14:shadow>
+          <w14:textOutline w14:w="0" w14:cap="flat" w14:cmpd="sng" w14:algn="ctr">
+            <w14:noFill/>
+            <w14:prstDash w14:val="solid"/>
+            <w14:round/>
+          </w14:textOutline>
+        </w:rPr>
+        <w:t>.</w:t>
+      </w:r>
+      <w:bookmarkStart w:id="0" w:name="_GoBack"/>
+      <w:bookmarkEnd w:id="0"/>
+    </w:p>
+    <w:p>
+      <w:pPr>
+        <w:pStyle w:val="ListParagraph"/>
+        <w:numPr>
+          <w:ilvl w:val="0"/>
+          <w:numId w:val="6"/>
+        </w:numPr>
+        <w:rPr>
+          <w:color w:val="000000" w:themeColor="text1"/>
+          <w:sz w:val="24"/>
+          <w:szCs w:val="24"/>
+          <w14:shadow w14:blurRad="38100" w14:dist="25400" w14:dir="5400000" w14:sx="100000" w14:sy="100000" w14:kx="0" w14:ky="0" w14:algn="ctr">
+            <w14:srgbClr w14:val="6E747A">
+              <w14:alpha w14:val="57000"/>
+            </w14:srgbClr>
+          </w14:shadow>
+          <w14:textOutline w14:w="0" w14:cap="flat" w14:cmpd="sng" w14:algn="ctr">
+            <w14:noFill/>
+            <w14:prstDash w14:val="solid"/>
+            <w14:round/>
+          </w14:textOutline>
+        </w:rPr>
+      </w:pPr>
+      <w:r>
+        <w:rPr>
+          <w:color w:val="000000" w:themeColor="text1"/>
+          <w:sz w:val="24"/>
+          <w:szCs w:val="24"/>
+          <w14:shadow w14:blurRad="38100" w14:dist="25400" w14:dir="5400000" w14:sx="100000" w14:sy="100000" w14:kx="0" w14:ky="0" w14:algn="ctr">
+            <w14:srgbClr w14:val="6E747A">
+              <w14:alpha w14:val="57000"/>
+            </w14:srgbClr>
+          </w14:shadow>
+          <w14:textOutline w14:w="0" w14:cap="flat" w14:cmpd="sng" w14:algn="ctr">
+            <w14:noFill/>
+            <w14:prstDash w14:val="solid"/>
+            <w14:round/>
+          </w14:textOutline>
+        </w:rPr>
+        <w:t>Each process computes the sum of coordinates x and sum of coordinates y of all the points who belong to the same cluster. Each cluster have his own sum X and sum Y (OMP)</w:t>
+      </w:r>
+    </w:p>
+    <w:p>
+      <w:pPr>
+        <w:pStyle w:val="ListParagraph"/>
+        <w:numPr>
+          <w:ilvl w:val="0"/>
+          <w:numId w:val="6"/>
+        </w:numPr>
+        <w:rPr>
+          <w:color w:val="000000" w:themeColor="text1"/>
+          <w:sz w:val="24"/>
+          <w:szCs w:val="24"/>
+          <w14:shadow w14:blurRad="38100" w14:dist="25400" w14:dir="5400000" w14:sx="100000" w14:sy="100000" w14:kx="0" w14:ky="0" w14:algn="ctr">
+            <w14:srgbClr w14:val="6E747A">
+              <w14:alpha w14:val="57000"/>
+            </w14:srgbClr>
+          </w14:shadow>
+          <w14:textOutline w14:w="0" w14:cap="flat" w14:cmpd="sng" w14:algn="ctr">
+            <w14:noFill/>
+            <w14:prstDash w14:val="solid"/>
+            <w14:round/>
+          </w14:textOutline>
+        </w:rPr>
+      </w:pPr>
+      <w:r>
+        <w:rPr>
+          <w:color w:val="000000" w:themeColor="text1"/>
+          <w:sz w:val="24"/>
+          <w:szCs w:val="24"/>
+          <w14:shadow w14:blurRad="38100" w14:dist="25400" w14:dir="5400000" w14:sx="100000" w14:sy="100000" w14:kx="0" w14:ky="0" w14:algn="ctr">
+            <w14:srgbClr w14:val="6E747A">
+              <w14:alpha w14:val="57000"/>
+            </w14:srgbClr>
+          </w14:shadow>
+          <w14:textOutline w14:w="0" w14:cap="flat" w14:cmpd="sng" w14:algn="ctr">
+            <w14:noFill/>
+            <w14:prstDash w14:val="solid"/>
+            <w14:round/>
+          </w14:textOutline>
+        </w:rPr>
+        <w:t xml:space="preserve">With the help of the </w:t>
+      </w:r>
+      <w:proofErr w:type="spellStart"/>
+      <w:r>
+        <w:rPr>
+          <w:color w:val="000000" w:themeColor="text1"/>
+          <w:sz w:val="24"/>
+          <w:szCs w:val="24"/>
+          <w14:shadow w14:blurRad="38100" w14:dist="25400" w14:dir="5400000" w14:sx="100000" w14:sy="100000" w14:kx="0" w14:ky="0" w14:algn="ctr">
+            <w14:srgbClr w14:val="6E747A">
+              <w14:alpha w14:val="57000"/>
+            </w14:srgbClr>
+          </w14:shadow>
+          <w14:textOutline w14:w="0" w14:cap="flat" w14:cmpd="sng" w14:algn="ctr">
+            <w14:noFill/>
+            <w14:prstDash w14:val="solid"/>
+            <w14:round/>
+          </w14:textOutline>
+        </w:rPr>
+        <w:t>MPI_Reduce</w:t>
+      </w:r>
+      <w:proofErr w:type="spellEnd"/>
+      <w:r>
+        <w:rPr>
+          <w:color w:val="000000" w:themeColor="text1"/>
+          <w:sz w:val="24"/>
+          <w:szCs w:val="24"/>
+          <w14:shadow w14:blurRad="38100" w14:dist="25400" w14:dir="5400000" w14:sx="100000" w14:sy="100000" w14:kx="0" w14:ky="0" w14:algn="ctr">
+            <w14:srgbClr w14:val="6E747A">
+              <w14:alpha w14:val="57000"/>
+            </w14:srgbClr>
+          </w14:shadow>
+          <w14:textOutline w14:w="0" w14:cap="flat" w14:cmpd="sng" w14:algn="ctr">
+            <w14:noFill/>
+            <w14:prstDash w14:val="solid"/>
+            <w14:round/>
+          </w14:textOutline>
+        </w:rPr>
+        <w:t>, all the sums of x and y are gathering in the master process. Also, the total number of points who are belong to the same cluster are gathering together in the Master process (MI_SUM).</w:t>
+      </w:r>
+    </w:p>
+    <w:p>
+      <w:pPr>
+        <w:pStyle w:val="ListParagraph"/>
+        <w:numPr>
+          <w:ilvl w:val="0"/>
+          <w:numId w:val="6"/>
+        </w:numPr>
+        <w:rPr>
+          <w:color w:val="000000" w:themeColor="text1"/>
+          <w:sz w:val="24"/>
+          <w:szCs w:val="24"/>
+          <w14:shadow w14:blurRad="38100" w14:dist="25400" w14:dir="5400000" w14:sx="100000" w14:sy="100000" w14:kx="0" w14:ky="0" w14:algn="ctr">
+            <w14:srgbClr w14:val="6E747A">
+              <w14:alpha w14:val="57000"/>
+            </w14:srgbClr>
+          </w14:shadow>
+          <w14:textOutline w14:w="0" w14:cap="flat" w14:cmpd="sng" w14:algn="ctr">
+            <w14:noFill/>
+            <w14:prstDash w14:val="solid"/>
+            <w14:round/>
+          </w14:textOutline>
+        </w:rPr>
+      </w:pPr>
+      <w:r>
+        <w:rPr>
+          <w:color w:val="000000" w:themeColor="text1"/>
+          <w:sz w:val="24"/>
+          <w:szCs w:val="24"/>
+          <w14:shadow w14:blurRad="38100" w14:dist="25400" w14:dir="5400000" w14:sx="100000" w14:sy="100000" w14:kx="0" w14:ky="0" w14:algn="ctr">
+            <w14:srgbClr w14:val="6E747A">
+              <w14:alpha w14:val="57000"/>
+            </w14:srgbClr>
+          </w14:shadow>
+          <w14:textOutline w14:w="0" w14:cap="flat" w14:cmpd="sng" w14:algn="ctr">
+            <w14:noFill/>
+            <w14:prstDash w14:val="solid"/>
+            <w14:round/>
+          </w14:textOutline>
+        </w:rPr>
+        <w:t>The Master process, calculated and updated the clusters centers according to the sum x coordinates, sum y coordinates and the number of points who belong to specific cluster</w:t>
+      </w:r>
+      <w:r>
+        <w:rPr>
+          <w:color w:val="000000" w:themeColor="text1"/>
+          <w:sz w:val="24"/>
+          <w:szCs w:val="24"/>
+          <w14:shadow w14:blurRad="38100" w14:dist="25400" w14:dir="5400000" w14:sx="100000" w14:sy="100000" w14:kx="0" w14:ky="0" w14:algn="ctr">
+            <w14:srgbClr w14:val="6E747A">
+              <w14:alpha w14:val="57000"/>
+            </w14:srgbClr>
+          </w14:shadow>
+          <w14:textOutline w14:w="0" w14:cap="flat" w14:cmpd="sng" w14:algn="ctr">
+            <w14:noFill/>
+            <w14:prstDash w14:val="solid"/>
+            <w14:round/>
+          </w14:textOutline>
+        </w:rPr>
+        <w:t>(OMP)</w:t>
+      </w:r>
+      <w:r>
+        <w:rPr>
+          <w:color w:val="000000" w:themeColor="text1"/>
+          <w:sz w:val="24"/>
+          <w:szCs w:val="24"/>
+          <w14:shadow w14:blurRad="38100" w14:dist="25400" w14:dir="5400000" w14:sx="100000" w14:sy="100000" w14:kx="0" w14:ky="0" w14:algn="ctr">
+            <w14:srgbClr w14:val="6E747A">
+              <w14:alpha w14:val="57000"/>
+            </w14:srgbClr>
+          </w14:shadow>
+          <w14:textOutline w14:w="0" w14:cap="flat" w14:cmpd="sng" w14:algn="ctr">
+            <w14:noFill/>
+            <w14:prstDash w14:val="solid"/>
+            <w14:round/>
+          </w14:textOutline>
+        </w:rPr>
+        <w:t>.</w:t>
+      </w:r>
+    </w:p>
+    <w:p>
+      <w:pPr>
+        <w:pStyle w:val="ListParagraph"/>
+        <w:numPr>
+          <w:ilvl w:val="0"/>
+          <w:numId w:val="6"/>
+        </w:numPr>
+        <w:rPr>
+          <w:color w:val="000000" w:themeColor="text1"/>
+          <w:sz w:val="24"/>
+          <w:szCs w:val="24"/>
+          <w14:shadow w14:blurRad="38100" w14:dist="25400" w14:dir="5400000" w14:sx="100000" w14:sy="100000" w14:kx="0" w14:ky="0" w14:algn="ctr">
+            <w14:srgbClr w14:val="6E747A">
+              <w14:alpha w14:val="57000"/>
+            </w14:srgbClr>
+          </w14:shadow>
+          <w14:textOutline w14:w="0" w14:cap="flat" w14:cmpd="sng" w14:algn="ctr">
+            <w14:noFill/>
+            <w14:prstDash w14:val="solid"/>
+            <w14:round/>
+          </w14:textOutline>
+        </w:rPr>
+      </w:pPr>
+      <w:r>
+        <w:rPr>
+          <w:color w:val="000000" w:themeColor="text1"/>
+          <w:sz w:val="24"/>
+          <w:szCs w:val="24"/>
+          <w14:shadow w14:blurRad="38100" w14:dist="25400" w14:dir="5400000" w14:sx="100000" w14:sy="100000" w14:kx="0" w14:ky="0" w14:algn="ctr">
+            <w14:srgbClr w14:val="6E747A">
+              <w14:alpha w14:val="57000"/>
+            </w14:srgbClr>
+          </w14:shadow>
+          <w14:textOutline w14:w="0" w14:cap="flat" w14:cmpd="sng" w14:algn="ctr">
+            <w14:noFill/>
+            <w14:prstDash w14:val="solid"/>
+            <w14:round/>
+          </w14:textOutline>
+        </w:rPr>
+        <w:t>Each process checks if his all of points belongs to the same cluster in step 2 of the K</w:t>
+      </w:r>
+      <w:r>
+        <w:rPr>
+          <w:color w:val="000000" w:themeColor="text1"/>
+          <w:sz w:val="24"/>
+          <w:szCs w:val="24"/>
+          <w14:shadow w14:blurRad="38100" w14:dist="25400" w14:dir="5400000" w14:sx="100000" w14:sy="100000" w14:kx="0" w14:ky="0" w14:algn="ctr">
+            <w14:srgbClr w14:val="6E747A">
+              <w14:alpha w14:val="57000"/>
+            </w14:srgbClr>
+          </w14:shadow>
+          <w14:textOutline w14:w="0" w14:cap="flat" w14:cmpd="sng" w14:algn="ctr">
+            <w14:noFill/>
+            <w14:prstDash w14:val="solid"/>
+            <w14:round/>
+          </w14:textOutline>
+        </w:rPr>
+        <w:t>-</w:t>
+      </w:r>
+      <w:r>
+        <w:rPr>
+          <w:color w:val="000000" w:themeColor="text1"/>
+          <w:sz w:val="24"/>
+          <w:szCs w:val="24"/>
+          <w14:shadow w14:blurRad="38100" w14:dist="25400" w14:dir="5400000" w14:sx="100000" w14:sy="100000" w14:kx="0" w14:ky="0" w14:algn="ctr">
+            <w14:srgbClr w14:val="6E747A">
+              <w14:alpha w14:val="57000"/>
+            </w14:srgbClr>
+          </w14:shadow>
+          <w14:textOutline w14:w="0" w14:cap="flat" w14:cmpd="sng" w14:algn="ctr">
+            <w14:noFill/>
+            <w14:prstDash w14:val="solid"/>
+            <w14:round/>
+          </w14:textOutline>
+        </w:rPr>
+        <w:t>Means algorithm.</w:t>
+      </w:r>
+    </w:p>
+    <w:p>
+      <w:pPr>
+        <w:pStyle w:val="ListParagraph"/>
+        <w:numPr>
+          <w:ilvl w:val="0"/>
+          <w:numId w:val="6"/>
+        </w:numPr>
+        <w:rPr>
+          <w:color w:val="000000" w:themeColor="text1"/>
+          <w:sz w:val="24"/>
+          <w:szCs w:val="24"/>
+          <w14:shadow w14:blurRad="38100" w14:dist="25400" w14:dir="5400000" w14:sx="100000" w14:sy="100000" w14:kx="0" w14:ky="0" w14:algn="ctr">
+            <w14:srgbClr w14:val="6E747A">
+              <w14:alpha w14:val="57000"/>
+            </w14:srgbClr>
+          </w14:shadow>
+          <w14:textOutline w14:w="0" w14:cap="flat" w14:cmpd="sng" w14:algn="ctr">
+            <w14:noFill/>
+            <w14:prstDash w14:val="solid"/>
+            <w14:round/>
+          </w14:textOutline>
+        </w:rPr>
+      </w:pPr>
+      <w:r>
+        <w:rPr>
+          <w:color w:val="000000" w:themeColor="text1"/>
+          <w:sz w:val="24"/>
+          <w:szCs w:val="24"/>
+          <w14:shadow w14:blurRad="38100" w14:dist="25400" w14:dir="5400000" w14:sx="100000" w14:sy="100000" w14:kx="0" w14:ky="0" w14:algn="ctr">
+            <w14:srgbClr w14:val="6E747A">
+              <w14:alpha w14:val="57000"/>
+            </w14:srgbClr>
+          </w14:shadow>
+          <w14:textOutline w14:w="0" w14:cap="flat" w14:cmpd="sng" w14:algn="ctr">
+            <w14:noFill/>
+            <w14:prstDash w14:val="solid"/>
+            <w14:round/>
+          </w14:textOutline>
+        </w:rPr>
+        <w:t>Each process sends the answer from the previous step to the master process.</w:t>
+      </w:r>
+    </w:p>
+    <w:p>
+      <w:pPr>
+        <w:pStyle w:val="ListParagraph"/>
+        <w:numPr>
+          <w:ilvl w:val="0"/>
+          <w:numId w:val="6"/>
+        </w:numPr>
+        <w:rPr>
+          <w:color w:val="000000" w:themeColor="text1"/>
+          <w:sz w:val="24"/>
+          <w:szCs w:val="24"/>
+          <w14:shadow w14:blurRad="38100" w14:dist="25400" w14:dir="5400000" w14:sx="100000" w14:sy="100000" w14:kx="0" w14:ky="0" w14:algn="ctr">
+            <w14:srgbClr w14:val="6E747A">
+              <w14:alpha w14:val="57000"/>
+            </w14:srgbClr>
+          </w14:shadow>
+          <w14:textOutline w14:w="0" w14:cap="flat" w14:cmpd="sng" w14:algn="ctr">
+            <w14:noFill/>
+            <w14:prstDash w14:val="solid"/>
+            <w14:round/>
+          </w14:textOutline>
+        </w:rPr>
+      </w:pPr>
+      <w:r>
+        <w:rPr>
+          <w:color w:val="000000" w:themeColor="text1"/>
+          <w:sz w:val="24"/>
+          <w:szCs w:val="24"/>
+          <w14:shadow w14:blurRad="38100" w14:dist="25400" w14:dir="5400000" w14:sx="100000" w14:sy="100000" w14:kx="0" w14:ky="0" w14:algn="ctr">
+            <w14:srgbClr w14:val="6E747A">
+              <w14:alpha w14:val="57000"/>
+            </w14:srgbClr>
+          </w14:shadow>
+          <w14:textOutline w14:w="0" w14:cap="flat" w14:cmpd="sng" w14:algn="ctr">
+            <w14:noFill/>
+            <w14:prstDash w14:val="solid"/>
+            <w14:round/>
+          </w14:textOutline>
+        </w:rPr>
+        <w:t xml:space="preserve">The master process gathers the answers from the step 6 </w:t>
+      </w:r>
+      <w:r>
+        <w:rPr>
+          <w:color w:val="000000" w:themeColor="text1"/>
+          <w:sz w:val="24"/>
+          <w:szCs w:val="24"/>
+          <w14:shadow w14:blurRad="38100" w14:dist="25400" w14:dir="5400000" w14:sx="100000" w14:sy="100000" w14:kx="0" w14:ky="0" w14:algn="ctr">
+            <w14:srgbClr w14:val="6E747A">
+              <w14:alpha w14:val="57000"/>
+            </w14:srgbClr>
+          </w14:shadow>
+          <w14:textOutline w14:w="0" w14:cap="flat" w14:cmpd="sng" w14:algn="ctr">
+            <w14:noFill/>
+            <w14:prstDash w14:val="solid"/>
+            <w14:round/>
+          </w14:textOutline>
+        </w:rPr>
+        <w:t>w</w:t>
+      </w:r>
+      <w:r>
+        <w:rPr>
+          <w:color w:val="000000" w:themeColor="text1"/>
+          <w:sz w:val="24"/>
+          <w:szCs w:val="24"/>
+          <w14:shadow w14:blurRad="38100" w14:dist="25400" w14:dir="5400000" w14:sx="100000" w14:sy="100000" w14:kx="0" w14:ky="0" w14:algn="ctr">
+            <w14:srgbClr w14:val="6E747A">
+              <w14:alpha w14:val="57000"/>
+            </w14:srgbClr>
+          </w14:shadow>
+          <w14:textOutline w14:w="0" w14:cap="flat" w14:cmpd="sng" w14:algn="ctr">
+            <w14:noFill/>
+            <w14:prstDash w14:val="solid"/>
+            <w14:round/>
+          </w14:textOutline>
+        </w:rPr>
+        <w:t xml:space="preserve">ith the help of the </w:t>
+      </w:r>
+      <w:proofErr w:type="spellStart"/>
+      <w:r>
+        <w:rPr>
+          <w:color w:val="000000" w:themeColor="text1"/>
+          <w:sz w:val="24"/>
+          <w:szCs w:val="24"/>
+          <w14:shadow w14:blurRad="38100" w14:dist="25400" w14:dir="5400000" w14:sx="100000" w14:sy="100000" w14:kx="0" w14:ky="0" w14:algn="ctr">
+            <w14:srgbClr w14:val="6E747A">
+              <w14:alpha w14:val="57000"/>
+            </w14:srgbClr>
+          </w14:shadow>
+          <w14:textOutline w14:w="0" w14:cap="flat" w14:cmpd="sng" w14:algn="ctr">
+            <w14:noFill/>
+            <w14:prstDash w14:val="solid"/>
+            <w14:round/>
+          </w14:textOutline>
+        </w:rPr>
+        <w:t>MPI_Reduce</w:t>
+      </w:r>
+      <w:proofErr w:type="spellEnd"/>
+      <w:r>
+        <w:rPr>
+          <w:color w:val="000000" w:themeColor="text1"/>
+          <w:sz w:val="24"/>
+          <w:szCs w:val="24"/>
+          <w14:shadow w14:blurRad="38100" w14:dist="25400" w14:dir="5400000" w14:sx="100000" w14:sy="100000" w14:kx="0" w14:ky="0" w14:algn="ctr">
+            <w14:srgbClr w14:val="6E747A">
+              <w14:alpha w14:val="57000"/>
+            </w14:srgbClr>
+          </w14:shadow>
+          <w14:textOutline w14:w="0" w14:cap="flat" w14:cmpd="sng" w14:algn="ctr">
+            <w14:noFill/>
+            <w14:prstDash w14:val="solid"/>
+            <w14:round/>
+          </w14:textOutline>
+        </w:rPr>
+        <w:t xml:space="preserve"> </w:t>
+      </w:r>
+      <w:r>
+        <w:rPr>
+          <w:color w:val="000000" w:themeColor="text1"/>
+          <w:sz w:val="24"/>
+          <w:szCs w:val="24"/>
+          <w14:shadow w14:blurRad="38100" w14:dist="25400" w14:dir="5400000" w14:sx="100000" w14:sy="100000" w14:kx="0" w14:ky="0" w14:algn="ctr">
+            <w14:srgbClr w14:val="6E747A">
+              <w14:alpha w14:val="57000"/>
+            </w14:srgbClr>
+          </w14:shadow>
+          <w14:textOutline w14:w="0" w14:cap="flat" w14:cmpd="sng" w14:algn="ctr">
+            <w14:noFill/>
+            <w14:prstDash w14:val="solid"/>
+            <w14:round/>
+          </w14:textOutline>
+        </w:rPr>
+        <w:t xml:space="preserve">and checks if the termination condition is fulfilled. </w:t>
+      </w:r>
+    </w:p>
+    <w:p>
+      <w:pPr>
+        <w:pStyle w:val="ListParagraph"/>
+        <w:numPr>
+          <w:ilvl w:val="0"/>
+          <w:numId w:val="6"/>
+        </w:numPr>
+        <w:rPr>
+          <w:color w:val="000000" w:themeColor="text1"/>
+          <w:sz w:val="24"/>
+          <w:szCs w:val="24"/>
+          <w14:shadow w14:blurRad="38100" w14:dist="25400" w14:dir="5400000" w14:sx="100000" w14:sy="100000" w14:kx="0" w14:ky="0" w14:algn="ctr">
+            <w14:srgbClr w14:val="6E747A">
+              <w14:alpha w14:val="57000"/>
+            </w14:srgbClr>
+          </w14:shadow>
+          <w14:textOutline w14:w="0" w14:cap="flat" w14:cmpd="sng" w14:algn="ctr">
+            <w14:noFill/>
+            <w14:prstDash w14:val="solid"/>
+            <w14:round/>
+          </w14:textOutline>
+        </w:rPr>
+      </w:pPr>
+      <w:r>
+        <w:rPr>
+          <w:color w:val="000000" w:themeColor="text1"/>
+          <w:sz w:val="24"/>
+          <w:szCs w:val="24"/>
+          <w14:shadow w14:blurRad="38100" w14:dist="25400" w14:dir="5400000" w14:sx="100000" w14:sy="100000" w14:kx="0" w14:ky="0" w14:algn="ctr">
+            <w14:srgbClr w14:val="6E747A">
+              <w14:alpha w14:val="57000"/>
+            </w14:srgbClr>
+          </w14:shadow>
+          <w14:textOutline w14:w="0" w14:cap="flat" w14:cmpd="sng" w14:algn="ctr">
+            <w14:noFill/>
+            <w14:prstDash w14:val="solid"/>
+            <w14:round/>
+          </w14:textOutline>
+        </w:rPr>
+        <w:t xml:space="preserve">If the termination condition is fulfilling or the </w:t>
+      </w:r>
+      <w:r>
+        <w:rPr>
+          <w:color w:val="000000" w:themeColor="text1"/>
+          <w:sz w:val="24"/>
+          <w:szCs w:val="24"/>
+          <w14:shadow w14:blurRad="38100" w14:dist="25400" w14:dir="5400000" w14:sx="100000" w14:sy="100000" w14:kx="0" w14:ky="0" w14:algn="ctr">
+            <w14:srgbClr w14:val="6E747A">
+              <w14:alpha w14:val="57000"/>
+            </w14:srgbClr>
+          </w14:shadow>
+          <w14:textOutline w14:w="0" w14:cap="flat" w14:cmpd="sng" w14:algn="ctr">
+            <w14:noFill/>
+            <w14:prstDash w14:val="solid"/>
+            <w14:round/>
+          </w14:textOutline>
+        </w:rPr>
+        <w:t>m</w:t>
+      </w:r>
+      <w:r>
+        <w:rPr>
+          <w:color w:val="000000" w:themeColor="text1"/>
+          <w:sz w:val="24"/>
+          <w:szCs w:val="24"/>
+          <w14:shadow w14:blurRad="38100" w14:dist="25400" w14:dir="5400000" w14:sx="100000" w14:sy="100000" w14:kx="0" w14:ky="0" w14:algn="ctr">
+            <w14:srgbClr w14:val="6E747A">
+              <w14:alpha w14:val="57000"/>
+            </w14:srgbClr>
+          </w14:shadow>
+          <w14:textOutline w14:w="0" w14:cap="flat" w14:cmpd="sng" w14:algn="ctr">
+            <w14:noFill/>
+            <w14:prstDash w14:val="solid"/>
+            <w14:round/>
+          </w14:textOutline>
+        </w:rPr>
+        <w:t>aster process has done limit iterations: the master process gathers all the points from all the slave processes,</w:t>
+      </w:r>
+      <w:r>
+        <w:rPr>
+          <w:color w:val="000000" w:themeColor="text1"/>
+          <w:sz w:val="24"/>
+          <w:szCs w:val="24"/>
+          <w14:shadow w14:blurRad="38100" w14:dist="25400" w14:dir="5400000" w14:sx="100000" w14:sy="100000" w14:kx="0" w14:ky="0" w14:algn="ctr">
+            <w14:srgbClr w14:val="6E747A">
+              <w14:alpha w14:val="57000"/>
+            </w14:srgbClr>
+          </w14:shadow>
+          <w14:textOutline w14:w="0" w14:cap="flat" w14:cmpd="sng" w14:algn="ctr">
+            <w14:noFill/>
+            <w14:prstDash w14:val="solid"/>
+            <w14:round/>
+          </w14:textOutline>
+        </w:rPr>
+        <w:t xml:space="preserve"> a</w:t>
+      </w:r>
+      <w:r>
+        <w:rPr>
+          <w:color w:val="000000" w:themeColor="text1"/>
+          <w:sz w:val="24"/>
+          <w:szCs w:val="24"/>
+          <w14:shadow w14:blurRad="38100" w14:dist="25400" w14:dir="5400000" w14:sx="100000" w14:sy="100000" w14:kx="0" w14:ky="0" w14:algn="ctr">
+            <w14:srgbClr w14:val="6E747A">
+              <w14:alpha w14:val="57000"/>
+            </w14:srgbClr>
+          </w14:shadow>
+          <w14:textOutline w14:w="0" w14:cap="flat" w14:cmpd="sng" w14:algn="ctr">
+            <w14:noFill/>
+            <w14:prstDash w14:val="solid"/>
+            <w14:round/>
+          </w14:textOutline>
+        </w:rPr>
+        <w:t>nd send K-Means-Termination tag to the slaves and finally calculate and return the quality.</w:t>
+      </w:r>
+    </w:p>
+    <w:p>
+      <w:pPr>
+        <w:pStyle w:val="ListParagraph"/>
+        <w:numPr>
+          <w:ilvl w:val="0"/>
+          <w:numId w:val="6"/>
+        </w:numPr>
+        <w:rPr>
+          <w:color w:val="000000" w:themeColor="text1"/>
+          <w:sz w:val="24"/>
+          <w:szCs w:val="24"/>
+          <w14:shadow w14:blurRad="38100" w14:dist="25400" w14:dir="5400000" w14:sx="100000" w14:sy="100000" w14:kx="0" w14:ky="0" w14:algn="ctr">
+            <w14:srgbClr w14:val="6E747A">
+              <w14:alpha w14:val="57000"/>
+            </w14:srgbClr>
+          </w14:shadow>
+          <w14:textOutline w14:w="0" w14:cap="flat" w14:cmpd="sng" w14:algn="ctr">
+            <w14:noFill/>
+            <w14:prstDash w14:val="solid"/>
+            <w14:round/>
+          </w14:textOutline>
+        </w:rPr>
+      </w:pPr>
+      <w:r>
+        <w:rPr>
+          <w:color w:val="000000" w:themeColor="text1"/>
+          <w:sz w:val="24"/>
+          <w:szCs w:val="24"/>
+          <w14:shadow w14:blurRad="38100" w14:dist="25400" w14:dir="5400000" w14:sx="100000" w14:sy="100000" w14:kx="0" w14:ky="0" w14:algn="ctr">
+            <w14:srgbClr w14:val="6E747A">
+              <w14:alpha w14:val="57000"/>
+            </w14:srgbClr>
+          </w14:shadow>
+          <w14:textOutline w14:w="0" w14:cap="flat" w14:cmpd="sng" w14:algn="ctr">
+            <w14:noFill/>
+            <w14:prstDash w14:val="solid"/>
+            <w14:round/>
+          </w14:textOutline>
+        </w:rPr>
+        <w:lastRenderedPageBreak/>
+        <w:t>If the termination condition is not fulfilled and the master process has not done limit iteration:  return to step 1 in the K-Means algorithm.</w:t>
+      </w:r>
+      <w:r>
+        <w:rPr>
+          <w:color w:val="000000" w:themeColor="text1"/>
+          <w:sz w:val="24"/>
+          <w:szCs w:val="24"/>
+          <w14:shadow w14:blurRad="38100" w14:dist="25400" w14:dir="5400000" w14:sx="100000" w14:sy="100000" w14:kx="0" w14:ky="0" w14:algn="ctr">
+            <w14:srgbClr w14:val="6E747A">
+              <w14:alpha w14:val="57000"/>
+            </w14:srgbClr>
+          </w14:shadow>
+          <w14:textOutline w14:w="0" w14:cap="flat" w14:cmpd="sng" w14:algn="ctr">
+            <w14:noFill/>
+            <w14:prstDash w14:val="solid"/>
+            <w14:round/>
+          </w14:textOutline>
+        </w:rPr>
+        <w:t xml:space="preserve"> </w:t>
+      </w:r>
+    </w:p>
+    <w:p>
+      <w:pPr>
+        <w:pStyle w:val="ListParagraph"/>
+        <w:ind w:left="360"/>
+        <w:rPr>
+          <w:color w:val="000000" w:themeColor="text1"/>
+          <w:sz w:val="24"/>
+          <w:szCs w:val="24"/>
+          <w14:shadow w14:blurRad="38100" w14:dist="25400" w14:dir="5400000" w14:sx="100000" w14:sy="100000" w14:kx="0" w14:ky="0" w14:algn="ctr">
+            <w14:srgbClr w14:val="6E747A">
+              <w14:alpha w14:val="57000"/>
+            </w14:srgbClr>
+          </w14:shadow>
+          <w14:textOutline w14:w="0" w14:cap="flat" w14:cmpd="sng" w14:algn="ctr">
+            <w14:noFill/>
+            <w14:prstDash w14:val="solid"/>
+            <w14:round/>
+          </w14:textOutline>
+        </w:rPr>
+      </w:pPr>
+    </w:p>
+    <w:p>
+      <w:pPr>
+        <w:pStyle w:val="ListParagraph"/>
         <w:numPr>
           <w:ilvl w:val="0"/>
           <w:numId w:val="1"/>
@@ -1403,316 +2412,23 @@
         </w:rPr>
         <w:t>file the time, quality and the clusters centers to a output file and finalize</w:t>
       </w:r>
-    </w:p>
-    <w:p>
-      <w:pPr>
-        <w:rPr>
-          <w:color w:val="000000" w:themeColor="text1"/>
-          <w:sz w:val="24"/>
-          <w:szCs w:val="24"/>
-          <w14:shadow w14:blurRad="38100" w14:dist="25400" w14:dir="5400000" w14:sx="100000" w14:sy="100000" w14:kx="0" w14:ky="0" w14:algn="ctr">
-            <w14:srgbClr w14:val="6E747A">
-              <w14:alpha w14:val="57000"/>
-            </w14:srgbClr>
-          </w14:shadow>
-          <w14:textOutline w14:w="0" w14:cap="flat" w14:cmpd="sng" w14:algn="ctr">
-            <w14:noFill/>
-            <w14:prstDash w14:val="solid"/>
-            <w14:round/>
-          </w14:textOutline>
-        </w:rPr>
-      </w:pPr>
-      <w:bookmarkStart w:id="0" w:name="_GoBack"/>
-      <w:bookmarkEnd w:id="0"/>
-    </w:p>
-    <w:p>
-      <w:pPr>
-        <w:pStyle w:val="ListParagraph"/>
-        <w:numPr>
-          <w:ilvl w:val="0"/>
-          <w:numId w:val="4"/>
-        </w:numPr>
-        <w:rPr>
-          <w:b/>
-          <w:bCs/>
-          <w:color w:val="000000" w:themeColor="text1"/>
-          <w:sz w:val="21"/>
-          <w:szCs w:val="21"/>
-          <w14:shadow w14:blurRad="38100" w14:dist="25400" w14:dir="5400000" w14:sx="100000" w14:sy="100000" w14:kx="0" w14:ky="0" w14:algn="ctr">
-            <w14:srgbClr w14:val="6E747A">
-              <w14:alpha w14:val="57000"/>
-            </w14:srgbClr>
-          </w14:shadow>
-          <w14:textOutline w14:w="0" w14:cap="flat" w14:cmpd="sng" w14:algn="ctr">
-            <w14:noFill/>
-            <w14:prstDash w14:val="solid"/>
-            <w14:round/>
-          </w14:textOutline>
-        </w:rPr>
-      </w:pPr>
-      <w:r>
-        <w:rPr>
-          <w:b/>
-          <w:bCs/>
-          <w:color w:val="000000" w:themeColor="text1"/>
-          <w:sz w:val="21"/>
-          <w:szCs w:val="21"/>
-          <w14:shadow w14:blurRad="38100" w14:dist="25400" w14:dir="5400000" w14:sx="100000" w14:sy="100000" w14:kx="0" w14:ky="0" w14:algn="ctr">
-            <w14:srgbClr w14:val="6E747A">
-              <w14:alpha w14:val="57000"/>
-            </w14:srgbClr>
-          </w14:shadow>
-          <w14:textOutline w14:w="0" w14:cap="flat" w14:cmpd="sng" w14:algn="ctr">
-            <w14:noFill/>
-            <w14:prstDash w14:val="solid"/>
-            <w14:round/>
-          </w14:textOutline>
-        </w:rPr>
-        <w:t xml:space="preserve">The program will be more efficient if I would use </w:t>
-      </w:r>
-      <w:proofErr w:type="spellStart"/>
-      <w:r>
-        <w:rPr>
-          <w:b/>
-          <w:bCs/>
-          <w:color w:val="000000" w:themeColor="text1"/>
-          <w:sz w:val="21"/>
-          <w:szCs w:val="21"/>
-          <w14:shadow w14:blurRad="38100" w14:dist="25400" w14:dir="5400000" w14:sx="100000" w14:sy="100000" w14:kx="0" w14:ky="0" w14:algn="ctr">
-            <w14:srgbClr w14:val="6E747A">
-              <w14:alpha w14:val="57000"/>
-            </w14:srgbClr>
-          </w14:shadow>
-          <w14:textOutline w14:w="0" w14:cap="flat" w14:cmpd="sng" w14:algn="ctr">
-            <w14:noFill/>
-            <w14:prstDash w14:val="solid"/>
-            <w14:round/>
-          </w14:textOutline>
-        </w:rPr>
-        <w:t>MPI_Allreduce</w:t>
-      </w:r>
-      <w:proofErr w:type="spellEnd"/>
-      <w:r>
-        <w:rPr>
-          <w:b/>
-          <w:bCs/>
-          <w:color w:val="000000" w:themeColor="text1"/>
-          <w:sz w:val="21"/>
-          <w:szCs w:val="21"/>
-          <w14:shadow w14:blurRad="38100" w14:dist="25400" w14:dir="5400000" w14:sx="100000" w14:sy="100000" w14:kx="0" w14:ky="0" w14:algn="ctr">
-            <w14:srgbClr w14:val="6E747A">
-              <w14:alpha w14:val="57000"/>
-            </w14:srgbClr>
-          </w14:shadow>
-          <w14:textOutline w14:w="0" w14:cap="flat" w14:cmpd="sng" w14:algn="ctr">
-            <w14:noFill/>
-            <w14:prstDash w14:val="solid"/>
-            <w14:round/>
-          </w14:textOutline>
-        </w:rPr>
-        <w:t xml:space="preserve"> instead of </w:t>
-      </w:r>
-      <w:proofErr w:type="spellStart"/>
-      <w:r>
-        <w:rPr>
-          <w:b/>
-          <w:bCs/>
-          <w:color w:val="000000" w:themeColor="text1"/>
-          <w:sz w:val="21"/>
-          <w:szCs w:val="21"/>
-          <w14:shadow w14:blurRad="38100" w14:dist="25400" w14:dir="5400000" w14:sx="100000" w14:sy="100000" w14:kx="0" w14:ky="0" w14:algn="ctr">
-            <w14:srgbClr w14:val="6E747A">
-              <w14:alpha w14:val="57000"/>
-            </w14:srgbClr>
-          </w14:shadow>
-          <w14:textOutline w14:w="0" w14:cap="flat" w14:cmpd="sng" w14:algn="ctr">
-            <w14:noFill/>
-            <w14:prstDash w14:val="solid"/>
-            <w14:round/>
-          </w14:textOutline>
-        </w:rPr>
-        <w:t>MPI_Reduce</w:t>
-      </w:r>
-      <w:proofErr w:type="spellEnd"/>
-      <w:r>
-        <w:rPr>
-          <w:b/>
-          <w:bCs/>
-          <w:color w:val="000000" w:themeColor="text1"/>
-          <w:sz w:val="21"/>
-          <w:szCs w:val="21"/>
-          <w14:shadow w14:blurRad="38100" w14:dist="25400" w14:dir="5400000" w14:sx="100000" w14:sy="100000" w14:kx="0" w14:ky="0" w14:algn="ctr">
-            <w14:srgbClr w14:val="6E747A">
-              <w14:alpha w14:val="57000"/>
-            </w14:srgbClr>
-          </w14:shadow>
-          <w14:textOutline w14:w="0" w14:cap="flat" w14:cmpd="sng" w14:algn="ctr">
-            <w14:noFill/>
-            <w14:prstDash w14:val="solid"/>
-            <w14:round/>
-          </w14:textOutline>
-        </w:rPr>
-        <w:t xml:space="preserve"> and then each process would check by himself the termination tag and to avoid extra MPI communication.</w:t>
-      </w:r>
-    </w:p>
-    <w:p>
-      <w:pPr>
-        <w:pStyle w:val="ListParagraph"/>
-        <w:ind w:left="1080"/>
-        <w:rPr>
-          <w:b/>
-          <w:bCs/>
-          <w:color w:val="000000" w:themeColor="text1"/>
-          <w:sz w:val="21"/>
-          <w:szCs w:val="21"/>
-          <w14:shadow w14:blurRad="38100" w14:dist="25400" w14:dir="5400000" w14:sx="100000" w14:sy="100000" w14:kx="0" w14:ky="0" w14:algn="ctr">
-            <w14:srgbClr w14:val="6E747A">
-              <w14:alpha w14:val="57000"/>
-            </w14:srgbClr>
-          </w14:shadow>
-          <w14:textOutline w14:w="0" w14:cap="flat" w14:cmpd="sng" w14:algn="ctr">
-            <w14:noFill/>
-            <w14:prstDash w14:val="solid"/>
-            <w14:round/>
-          </w14:textOutline>
-        </w:rPr>
-      </w:pPr>
-    </w:p>
-    <w:p>
-      <w:pPr>
-        <w:pStyle w:val="ListParagraph"/>
-        <w:ind w:left="1440"/>
-        <w:rPr>
-          <w:b/>
-          <w:bCs/>
-          <w:color w:val="000000" w:themeColor="text1"/>
-          <w:sz w:val="16"/>
-          <w:szCs w:val="16"/>
-          <w14:shadow w14:blurRad="38100" w14:dist="25400" w14:dir="5400000" w14:sx="100000" w14:sy="100000" w14:kx="0" w14:ky="0" w14:algn="ctr">
-            <w14:srgbClr w14:val="6E747A">
-              <w14:alpha w14:val="57000"/>
-            </w14:srgbClr>
-          </w14:shadow>
-          <w14:textOutline w14:w="0" w14:cap="flat" w14:cmpd="sng" w14:algn="ctr">
-            <w14:noFill/>
-            <w14:prstDash w14:val="solid"/>
-            <w14:round/>
-          </w14:textOutline>
-        </w:rPr>
-      </w:pPr>
-    </w:p>
-    <w:p>
-      <w:pPr>
-        <w:ind w:left="1080"/>
-        <w:rPr>
-          <w:b/>
-          <w:bCs/>
-          <w:color w:val="000000" w:themeColor="text1"/>
-          <w14:shadow w14:blurRad="38100" w14:dist="25400" w14:dir="5400000" w14:sx="100000" w14:sy="100000" w14:kx="0" w14:ky="0" w14:algn="ctr">
-            <w14:srgbClr w14:val="6E747A">
-              <w14:alpha w14:val="57000"/>
-            </w14:srgbClr>
-          </w14:shadow>
-          <w14:textOutline w14:w="0" w14:cap="flat" w14:cmpd="sng" w14:algn="ctr">
-            <w14:noFill/>
-            <w14:prstDash w14:val="solid"/>
-            <w14:round/>
-          </w14:textOutline>
-        </w:rPr>
-      </w:pPr>
-      <w:r>
-        <w:rPr>
-          <w:b/>
-          <w:bCs/>
-          <w:color w:val="000000" w:themeColor="text1"/>
-          <w14:shadow w14:blurRad="38100" w14:dist="25400" w14:dir="5400000" w14:sx="100000" w14:sy="100000" w14:kx="0" w14:ky="0" w14:algn="ctr">
-            <w14:srgbClr w14:val="6E747A">
-              <w14:alpha w14:val="57000"/>
-            </w14:srgbClr>
-          </w14:shadow>
-          <w14:textOutline w14:w="0" w14:cap="flat" w14:cmpd="sng" w14:algn="ctr">
-            <w14:noFill/>
-            <w14:prstDash w14:val="solid"/>
-            <w14:round/>
-          </w14:textOutline>
-        </w:rPr>
-        <w:t>O((T/</w:t>
-      </w:r>
-      <w:proofErr w:type="spellStart"/>
-      <w:r>
-        <w:rPr>
-          <w:b/>
-          <w:bCs/>
-          <w:color w:val="000000" w:themeColor="text1"/>
-          <w14:shadow w14:blurRad="38100" w14:dist="25400" w14:dir="5400000" w14:sx="100000" w14:sy="100000" w14:kx="0" w14:ky="0" w14:algn="ctr">
-            <w14:srgbClr w14:val="6E747A">
-              <w14:alpha w14:val="57000"/>
-            </w14:srgbClr>
-          </w14:shadow>
-          <w14:textOutline w14:w="0" w14:cap="flat" w14:cmpd="sng" w14:algn="ctr">
-            <w14:noFill/>
-            <w14:prstDash w14:val="solid"/>
-            <w14:round/>
-          </w14:textOutline>
-        </w:rPr>
-        <w:t>dt</w:t>
-      </w:r>
-      <w:proofErr w:type="spellEnd"/>
-      <w:r>
-        <w:rPr>
-          <w:b/>
-          <w:bCs/>
-          <w:color w:val="000000" w:themeColor="text1"/>
-          <w14:shadow w14:blurRad="38100" w14:dist="25400" w14:dir="5400000" w14:sx="100000" w14:sy="100000" w14:kx="0" w14:ky="0" w14:algn="ctr">
-            <w14:srgbClr w14:val="6E747A">
-              <w14:alpha w14:val="57000"/>
-            </w14:srgbClr>
-          </w14:shadow>
-          <w14:textOutline w14:w="0" w14:cap="flat" w14:cmpd="sng" w14:algn="ctr">
-            <w14:noFill/>
-            <w14:prstDash w14:val="solid"/>
-            <w14:round/>
-          </w14:textOutline>
-        </w:rPr>
-        <w:t>) * Limit * ( (N+K)/</w:t>
-      </w:r>
-      <w:proofErr w:type="spellStart"/>
-      <w:r>
-        <w:rPr>
-          <w:b/>
-          <w:bCs/>
-          <w:color w:val="000000" w:themeColor="text1"/>
-          <w14:shadow w14:blurRad="38100" w14:dist="25400" w14:dir="5400000" w14:sx="100000" w14:sy="100000" w14:kx="0" w14:ky="0" w14:algn="ctr">
-            <w14:srgbClr w14:val="6E747A">
-              <w14:alpha w14:val="57000"/>
-            </w14:srgbClr>
-          </w14:shadow>
-          <w14:textOutline w14:w="0" w14:cap="flat" w14:cmpd="sng" w14:algn="ctr">
-            <w14:noFill/>
-            <w14:prstDash w14:val="solid"/>
-            <w14:round/>
-          </w14:textOutline>
-        </w:rPr>
-        <w:t>numOfProcs</w:t>
-      </w:r>
-      <w:proofErr w:type="spellEnd"/>
-      <w:r>
-        <w:rPr>
-          <w:b/>
-          <w:bCs/>
-          <w:color w:val="000000" w:themeColor="text1"/>
-          <w14:shadow w14:blurRad="38100" w14:dist="25400" w14:dir="5400000" w14:sx="100000" w14:sy="100000" w14:kx="0" w14:ky="0" w14:algn="ctr">
-            <w14:srgbClr w14:val="6E747A">
-              <w14:alpha w14:val="57000"/>
-            </w14:srgbClr>
-          </w14:shadow>
-          <w14:textOutline w14:w="0" w14:cap="flat" w14:cmpd="sng" w14:algn="ctr">
-            <w14:noFill/>
-            <w14:prstDash w14:val="solid"/>
-            <w14:round/>
-          </w14:textOutline>
-        </w:rPr>
-        <w:t>))</w:t>
+      <w:r>
+        <w:rPr>
+          <w:color w:val="000000" w:themeColor="text1"/>
+          <w:sz w:val="24"/>
+          <w:szCs w:val="24"/>
+          <w14:shadow w14:blurRad="38100" w14:dist="25400" w14:dir="5400000" w14:sx="100000" w14:sy="100000" w14:kx="0" w14:ky="0" w14:algn="ctr">
+            <w14:srgbClr w14:val="6E747A">
+              <w14:alpha w14:val="57000"/>
+            </w14:srgbClr>
+          </w14:shadow>
+          <w14:textOutline w14:w="0" w14:cap="flat" w14:cmpd="sng" w14:algn="ctr">
+            <w14:noFill/>
+            <w14:prstDash w14:val="solid"/>
+            <w14:round/>
+          </w14:textOutline>
+        </w:rPr>
+        <w:t>.</w:t>
       </w:r>
     </w:p>
     <w:p>
@@ -1779,7 +2495,7 @@
         <v:path o:extrusionok="f" gradientshapeok="t" o:connecttype="rect"/>
         <o:lock v:ext="edit" aspectratio="t"/>
       </v:shapetype>
-      <v:shape id="_x0000_i1029" type="#_x0000_t75" style="width:7.45pt;height:7.45pt" o:bullet="t">
+      <v:shape id="_x0000_i1042" type="#_x0000_t75" style="width:7.85pt;height:7.85pt" o:bullet="t">
         <v:imagedata r:id="rId1" o:title="mso22A49AB2"/>
       </v:shape>
     </w:pict>
@@ -2236,6 +2952,181 @@
       <w:rPr>
         <w:rFonts w:ascii="Wingdings" w:hAnsi="Wingdings" w:hint="default"/>
       </w:rPr>
+    </w:lvl>
+  </w:abstractNum>
+  <w:abstractNum w:abstractNumId="4" w15:restartNumberingAfterBreak="0">
+    <w:nsid w:val="6F4918F7"/>
+    <w:multiLevelType w:val="hybridMultilevel"/>
+    <w:tmpl w:val="E794E0EE"/>
+    <w:lvl w:ilvl="0" w:tplc="04090001">
+      <w:start w:val="1"/>
+      <w:numFmt w:val="bullet"/>
+      <w:lvlText w:val=""/>
+      <w:lvlJc w:val="left"/>
+      <w:pPr>
+        <w:ind w:left="720" w:hanging="360"/>
+      </w:pPr>
+      <w:rPr>
+        <w:rFonts w:ascii="Symbol" w:hAnsi="Symbol" w:hint="default"/>
+      </w:rPr>
+    </w:lvl>
+    <w:lvl w:ilvl="1" w:tplc="04090019">
+      <w:start w:val="1"/>
+      <w:numFmt w:val="lowerLetter"/>
+      <w:lvlText w:val="%2."/>
+      <w:lvlJc w:val="left"/>
+      <w:pPr>
+        <w:ind w:left="1440" w:hanging="360"/>
+      </w:pPr>
+    </w:lvl>
+    <w:lvl w:ilvl="2" w:tplc="0409001B" w:tentative="1">
+      <w:start w:val="1"/>
+      <w:numFmt w:val="lowerRoman"/>
+      <w:lvlText w:val="%3."/>
+      <w:lvlJc w:val="right"/>
+      <w:pPr>
+        <w:ind w:left="2160" w:hanging="180"/>
+      </w:pPr>
+    </w:lvl>
+    <w:lvl w:ilvl="3" w:tplc="0409000F" w:tentative="1">
+      <w:start w:val="1"/>
+      <w:numFmt w:val="decimal"/>
+      <w:lvlText w:val="%4."/>
+      <w:lvlJc w:val="left"/>
+      <w:pPr>
+        <w:ind w:left="2880" w:hanging="360"/>
+      </w:pPr>
+    </w:lvl>
+    <w:lvl w:ilvl="4" w:tplc="04090019" w:tentative="1">
+      <w:start w:val="1"/>
+      <w:numFmt w:val="lowerLetter"/>
+      <w:lvlText w:val="%5."/>
+      <w:lvlJc w:val="left"/>
+      <w:pPr>
+        <w:ind w:left="3600" w:hanging="360"/>
+      </w:pPr>
+    </w:lvl>
+    <w:lvl w:ilvl="5" w:tplc="0409001B" w:tentative="1">
+      <w:start w:val="1"/>
+      <w:numFmt w:val="lowerRoman"/>
+      <w:lvlText w:val="%6."/>
+      <w:lvlJc w:val="right"/>
+      <w:pPr>
+        <w:ind w:left="4320" w:hanging="180"/>
+      </w:pPr>
+    </w:lvl>
+    <w:lvl w:ilvl="6" w:tplc="0409000F" w:tentative="1">
+      <w:start w:val="1"/>
+      <w:numFmt w:val="decimal"/>
+      <w:lvlText w:val="%7."/>
+      <w:lvlJc w:val="left"/>
+      <w:pPr>
+        <w:ind w:left="5040" w:hanging="360"/>
+      </w:pPr>
+    </w:lvl>
+    <w:lvl w:ilvl="7" w:tplc="04090019" w:tentative="1">
+      <w:start w:val="1"/>
+      <w:numFmt w:val="lowerLetter"/>
+      <w:lvlText w:val="%8."/>
+      <w:lvlJc w:val="left"/>
+      <w:pPr>
+        <w:ind w:left="5760" w:hanging="360"/>
+      </w:pPr>
+    </w:lvl>
+    <w:lvl w:ilvl="8" w:tplc="0409001B" w:tentative="1">
+      <w:start w:val="1"/>
+      <w:numFmt w:val="lowerRoman"/>
+      <w:lvlText w:val="%9."/>
+      <w:lvlJc w:val="right"/>
+      <w:pPr>
+        <w:ind w:left="6480" w:hanging="180"/>
+      </w:pPr>
+    </w:lvl>
+  </w:abstractNum>
+  <w:abstractNum w:abstractNumId="5" w15:restartNumberingAfterBreak="0">
+    <w:nsid w:val="7A1555A0"/>
+    <w:multiLevelType w:val="hybridMultilevel"/>
+    <w:tmpl w:val="277AC07C"/>
+    <w:lvl w:ilvl="0" w:tplc="04090011">
+      <w:start w:val="1"/>
+      <w:numFmt w:val="decimal"/>
+      <w:lvlText w:val="%1)"/>
+      <w:lvlJc w:val="left"/>
+      <w:pPr>
+        <w:ind w:left="720" w:hanging="360"/>
+      </w:pPr>
+    </w:lvl>
+    <w:lvl w:ilvl="1" w:tplc="04090019">
+      <w:start w:val="1"/>
+      <w:numFmt w:val="lowerLetter"/>
+      <w:lvlText w:val="%2."/>
+      <w:lvlJc w:val="left"/>
+      <w:pPr>
+        <w:ind w:left="1440" w:hanging="360"/>
+      </w:pPr>
+    </w:lvl>
+    <w:lvl w:ilvl="2" w:tplc="0409001B" w:tentative="1">
+      <w:start w:val="1"/>
+      <w:numFmt w:val="lowerRoman"/>
+      <w:lvlText w:val="%3."/>
+      <w:lvlJc w:val="right"/>
+      <w:pPr>
+        <w:ind w:left="2160" w:hanging="180"/>
+      </w:pPr>
+    </w:lvl>
+    <w:lvl w:ilvl="3" w:tplc="0409000F" w:tentative="1">
+      <w:start w:val="1"/>
+      <w:numFmt w:val="decimal"/>
+      <w:lvlText w:val="%4."/>
+      <w:lvlJc w:val="left"/>
+      <w:pPr>
+        <w:ind w:left="2880" w:hanging="360"/>
+      </w:pPr>
+    </w:lvl>
+    <w:lvl w:ilvl="4" w:tplc="04090019" w:tentative="1">
+      <w:start w:val="1"/>
+      <w:numFmt w:val="lowerLetter"/>
+      <w:lvlText w:val="%5."/>
+      <w:lvlJc w:val="left"/>
+      <w:pPr>
+        <w:ind w:left="3600" w:hanging="360"/>
+      </w:pPr>
+    </w:lvl>
+    <w:lvl w:ilvl="5" w:tplc="0409001B" w:tentative="1">
+      <w:start w:val="1"/>
+      <w:numFmt w:val="lowerRoman"/>
+      <w:lvlText w:val="%6."/>
+      <w:lvlJc w:val="right"/>
+      <w:pPr>
+        <w:ind w:left="4320" w:hanging="180"/>
+      </w:pPr>
+    </w:lvl>
+    <w:lvl w:ilvl="6" w:tplc="0409000F" w:tentative="1">
+      <w:start w:val="1"/>
+      <w:numFmt w:val="decimal"/>
+      <w:lvlText w:val="%7."/>
+      <w:lvlJc w:val="left"/>
+      <w:pPr>
+        <w:ind w:left="5040" w:hanging="360"/>
+      </w:pPr>
+    </w:lvl>
+    <w:lvl w:ilvl="7" w:tplc="04090019" w:tentative="1">
+      <w:start w:val="1"/>
+      <w:numFmt w:val="lowerLetter"/>
+      <w:lvlText w:val="%8."/>
+      <w:lvlJc w:val="left"/>
+      <w:pPr>
+        <w:ind w:left="5760" w:hanging="360"/>
+      </w:pPr>
+    </w:lvl>
+    <w:lvl w:ilvl="8" w:tplc="0409001B" w:tentative="1">
+      <w:start w:val="1"/>
+      <w:numFmt w:val="lowerRoman"/>
+      <w:lvlText w:val="%9."/>
+      <w:lvlJc w:val="right"/>
+      <w:pPr>
+        <w:ind w:left="6480" w:hanging="180"/>
+      </w:pPr>
     </w:lvl>
   </w:abstractNum>
   <w:num w:numId="1">
@@ -2249,6 +3140,12 @@
   </w:num>
   <w:num w:numId="4">
     <w:abstractNumId w:val="2"/>
+  </w:num>
+  <w:num w:numId="5">
+    <w:abstractNumId w:val="5"/>
+  </w:num>
+  <w:num w:numId="6">
+    <w:abstractNumId w:val="4"/>
   </w:num>
 </w:numbering>
 </file>

--- a/Documentation.docx
+++ b/Documentation.docx
@@ -10,7 +10,7 @@
         <mc:AlternateContent>
           <mc:Choice Requires="wpg">
             <w:drawing>
-              <wp:anchor distT="0" distB="0" distL="114300" distR="114300" simplePos="0" relativeHeight="251660288" behindDoc="0" locked="0" layoutInCell="1" allowOverlap="1">
+              <wp:anchor distT="0" distB="0" distL="114300" distR="114300" simplePos="0" relativeHeight="251659264" behindDoc="0" locked="0" layoutInCell="1" allowOverlap="1">
                 <wp:simplePos x="0" y="0"/>
                 <wp:positionH relativeFrom="column">
                   <wp:posOffset>-892629</wp:posOffset>
@@ -326,7 +326,7 @@
           </mc:Choice>
           <mc:Fallback>
             <w:pict>
-              <v:group id="Group 3" o:spid="_x0000_s1026" style="position:absolute;margin-left:-70.3pt;margin-top:-48.55pt;width:590.3pt;height:98.85pt;z-index:251660288" coordsize="74966,12554" o:gfxdata="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">
+              <v:group id="Group 3" o:spid="_x0000_s1026" style="position:absolute;margin-left:-70.3pt;margin-top:-48.55pt;width:590.3pt;height:98.85pt;z-index:251659264" coordsize="74966,12554" o:gfxdata="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">
                 <v:shapetype id="_x0000_t202" coordsize="21600,21600" o:spt="202" path="m,l,21600r21600,l21600,xe">
                   <v:stroke joinstyle="miter"/>
                   <v:path gradientshapeok="t" o:connecttype="rect"/>
@@ -1422,8 +1422,6 @@
         </w:rPr>
         <w:t>.</w:t>
       </w:r>
-      <w:bookmarkStart w:id="0" w:name="_GoBack"/>
-      <w:bookmarkEnd w:id="0"/>
     </w:p>
     <w:p>
       <w:pPr>
@@ -2451,7 +2449,496 @@
         </w:rPr>
       </w:pPr>
     </w:p>
-    <w:p/>
+    <w:p>
+      <w:bookmarkStart w:id="0" w:name="_GoBack"/>
+      <w:r>
+        <w:rPr>
+          <w:noProof/>
+        </w:rPr>
+        <mc:AlternateContent>
+          <mc:Choice Requires="wpg">
+            <w:drawing>
+              <wp:anchor distT="0" distB="0" distL="114300" distR="114300" simplePos="0" relativeHeight="251664384" behindDoc="0" locked="0" layoutInCell="1" allowOverlap="1">
+                <wp:simplePos x="0" y="0"/>
+                <wp:positionH relativeFrom="column">
+                  <wp:posOffset>615950</wp:posOffset>
+                </wp:positionH>
+                <wp:positionV relativeFrom="paragraph">
+                  <wp:posOffset>59717</wp:posOffset>
+                </wp:positionV>
+                <wp:extent cx="4522304" cy="2007235"/>
+                <wp:effectExtent l="63500" t="38100" r="0" b="215265"/>
+                <wp:wrapNone/>
+                <wp:docPr id="8" name="Group 8"/>
+                <wp:cNvGraphicFramePr/>
+                <a:graphic xmlns:a="http://schemas.openxmlformats.org/drawingml/2006/main">
+                  <a:graphicData uri="http://schemas.microsoft.com/office/word/2010/wordprocessingGroup">
+                    <wpg:wgp>
+                      <wpg:cNvGrpSpPr/>
+                      <wpg:grpSpPr>
+                        <a:xfrm>
+                          <a:off x="0" y="0"/>
+                          <a:ext cx="4522304" cy="2007235"/>
+                          <a:chOff x="0" y="0"/>
+                          <a:chExt cx="4522304" cy="2007235"/>
+                        </a:xfrm>
+                      </wpg:grpSpPr>
+                      <wps:wsp>
+                        <wps:cNvPr id="6" name="Cloud Callout 6"/>
+                        <wps:cNvSpPr/>
+                        <wps:spPr>
+                          <a:xfrm>
+                            <a:off x="0" y="0"/>
+                            <a:ext cx="4442377" cy="2007235"/>
+                          </a:xfrm>
+                          <a:prstGeom prst="cloudCallout">
+                            <a:avLst>
+                              <a:gd name="adj1" fmla="val -47881"/>
+                              <a:gd name="adj2" fmla="val 54130"/>
+                            </a:avLst>
+                          </a:prstGeom>
+                        </wps:spPr>
+                        <wps:style>
+                          <a:lnRef idx="0">
+                            <a:schemeClr val="accent5"/>
+                          </a:lnRef>
+                          <a:fillRef idx="3">
+                            <a:schemeClr val="accent5"/>
+                          </a:fillRef>
+                          <a:effectRef idx="3">
+                            <a:schemeClr val="accent5"/>
+                          </a:effectRef>
+                          <a:fontRef idx="minor">
+                            <a:schemeClr val="lt1"/>
+                          </a:fontRef>
+                        </wps:style>
+                        <wps:txbx>
+                          <w:txbxContent>
+                            <w:p>
+                              <w:pPr>
+                                <w:rPr>
+                                  <w:sz w:val="28"/>
+                                  <w:szCs w:val="28"/>
+                                </w:rPr>
+                              </w:pPr>
+                            </w:p>
+                          </w:txbxContent>
+                        </wps:txbx>
+                        <wps:bodyPr rot="0" spcFirstLastPara="0" vertOverflow="overflow" horzOverflow="overflow" vert="horz" wrap="square" lIns="91440" tIns="45720" rIns="91440" bIns="45720" numCol="1" spcCol="0" rtlCol="0" fromWordArt="0" anchor="ctr" anchorCtr="0" forceAA="0" compatLnSpc="1">
+                          <a:prstTxWarp prst="textNoShape">
+                            <a:avLst/>
+                          </a:prstTxWarp>
+                          <a:noAutofit/>
+                        </wps:bodyPr>
+                      </wps:wsp>
+                      <wps:wsp>
+                        <wps:cNvPr id="7" name="Text Box 7"/>
+                        <wps:cNvSpPr txBox="1"/>
+                        <wps:spPr>
+                          <a:xfrm>
+                            <a:off x="59635" y="725557"/>
+                            <a:ext cx="4462669" cy="556591"/>
+                          </a:xfrm>
+                          <a:prstGeom prst="rect">
+                            <a:avLst/>
+                          </a:prstGeom>
+                          <a:noFill/>
+                          <a:ln w="6350">
+                            <a:noFill/>
+                          </a:ln>
+                        </wps:spPr>
+                        <wps:txbx>
+                          <w:txbxContent>
+                            <w:p>
+                              <w:pPr>
+                                <w:jc w:val="center"/>
+                                <w:rPr>
+                                  <w:rFonts w:asciiTheme="majorBidi" w:hAnsiTheme="majorBidi" w:cstheme="majorBidi"/>
+                                  <w:b/>
+                                  <w:bCs/>
+                                  <w:color w:val="000000" w:themeColor="text1"/>
+                                  <w:sz w:val="36"/>
+                                  <w:szCs w:val="36"/>
+                                  <w14:shadow w14:blurRad="38100" w14:dist="25400" w14:dir="5400000" w14:sx="100000" w14:sy="100000" w14:kx="0" w14:ky="0" w14:algn="ctr">
+                                    <w14:srgbClr w14:val="6E747A">
+                                      <w14:alpha w14:val="57000"/>
+                                    </w14:srgbClr>
+                                  </w14:shadow>
+                                  <w14:textOutline w14:w="0" w14:cap="flat" w14:cmpd="sng" w14:algn="ctr">
+                                    <w14:noFill/>
+                                    <w14:prstDash w14:val="solid"/>
+                                    <w14:round/>
+                                  </w14:textOutline>
+                                </w:rPr>
+                              </w:pPr>
+                              <w:r>
+                                <w:rPr>
+                                  <w:rFonts w:asciiTheme="majorBidi" w:hAnsiTheme="majorBidi" w:cstheme="majorBidi"/>
+                                  <w:b/>
+                                  <w:bCs/>
+                                  <w:color w:val="000000" w:themeColor="text1"/>
+                                  <w:sz w:val="36"/>
+                                  <w:szCs w:val="36"/>
+                                  <w14:shadow w14:blurRad="38100" w14:dist="25400" w14:dir="5400000" w14:sx="100000" w14:sy="100000" w14:kx="0" w14:ky="0" w14:algn="ctr">
+                                    <w14:srgbClr w14:val="6E747A">
+                                      <w14:alpha w14:val="57000"/>
+                                    </w14:srgbClr>
+                                  </w14:shadow>
+                                  <w14:textOutline w14:w="0" w14:cap="flat" w14:cmpd="sng" w14:algn="ctr">
+                                    <w14:noFill/>
+                                    <w14:prstDash w14:val="solid"/>
+                                    <w14:round/>
+                                  </w14:textOutline>
+                                </w:rPr>
+                                <w:t>O((T/</w:t>
+                              </w:r>
+                              <w:proofErr w:type="spellStart"/>
+                              <w:r>
+                                <w:rPr>
+                                  <w:rFonts w:asciiTheme="majorBidi" w:hAnsiTheme="majorBidi" w:cstheme="majorBidi"/>
+                                  <w:b/>
+                                  <w:bCs/>
+                                  <w:color w:val="000000" w:themeColor="text1"/>
+                                  <w:sz w:val="36"/>
+                                  <w:szCs w:val="36"/>
+                                  <w14:shadow w14:blurRad="38100" w14:dist="25400" w14:dir="5400000" w14:sx="100000" w14:sy="100000" w14:kx="0" w14:ky="0" w14:algn="ctr">
+                                    <w14:srgbClr w14:val="6E747A">
+                                      <w14:alpha w14:val="57000"/>
+                                    </w14:srgbClr>
+                                  </w14:shadow>
+                                  <w14:textOutline w14:w="0" w14:cap="flat" w14:cmpd="sng" w14:algn="ctr">
+                                    <w14:noFill/>
+                                    <w14:prstDash w14:val="solid"/>
+                                    <w14:round/>
+                                  </w14:textOutline>
+                                </w:rPr>
+                                <w:t>dt</w:t>
+                              </w:r>
+                              <w:proofErr w:type="spellEnd"/>
+                              <w:r>
+                                <w:rPr>
+                                  <w:rFonts w:asciiTheme="majorBidi" w:hAnsiTheme="majorBidi" w:cstheme="majorBidi"/>
+                                  <w:b/>
+                                  <w:bCs/>
+                                  <w:color w:val="000000" w:themeColor="text1"/>
+                                  <w:sz w:val="36"/>
+                                  <w:szCs w:val="36"/>
+                                  <w14:shadow w14:blurRad="38100" w14:dist="25400" w14:dir="5400000" w14:sx="100000" w14:sy="100000" w14:kx="0" w14:ky="0" w14:algn="ctr">
+                                    <w14:srgbClr w14:val="6E747A">
+                                      <w14:alpha w14:val="57000"/>
+                                    </w14:srgbClr>
+                                  </w14:shadow>
+                                  <w14:textOutline w14:w="0" w14:cap="flat" w14:cmpd="sng" w14:algn="ctr">
+                                    <w14:noFill/>
+                                    <w14:prstDash w14:val="solid"/>
+                                    <w14:round/>
+                                  </w14:textOutline>
+                                </w:rPr>
+                                <w:t>) * Limit * ( (N+K)/</w:t>
+                              </w:r>
+                              <w:proofErr w:type="spellStart"/>
+                              <w:r>
+                                <w:rPr>
+                                  <w:rFonts w:asciiTheme="majorBidi" w:hAnsiTheme="majorBidi" w:cstheme="majorBidi"/>
+                                  <w:b/>
+                                  <w:bCs/>
+                                  <w:color w:val="000000" w:themeColor="text1"/>
+                                  <w:sz w:val="36"/>
+                                  <w:szCs w:val="36"/>
+                                  <w14:shadow w14:blurRad="38100" w14:dist="25400" w14:dir="5400000" w14:sx="100000" w14:sy="100000" w14:kx="0" w14:ky="0" w14:algn="ctr">
+                                    <w14:srgbClr w14:val="6E747A">
+                                      <w14:alpha w14:val="57000"/>
+                                    </w14:srgbClr>
+                                  </w14:shadow>
+                                  <w14:textOutline w14:w="0" w14:cap="flat" w14:cmpd="sng" w14:algn="ctr">
+                                    <w14:noFill/>
+                                    <w14:prstDash w14:val="solid"/>
+                                    <w14:round/>
+                                  </w14:textOutline>
+                                </w:rPr>
+                                <w:t>numOfProcs</w:t>
+                              </w:r>
+                              <w:proofErr w:type="spellEnd"/>
+                              <w:r>
+                                <w:rPr>
+                                  <w:rFonts w:asciiTheme="majorBidi" w:hAnsiTheme="majorBidi" w:cstheme="majorBidi"/>
+                                  <w:b/>
+                                  <w:bCs/>
+                                  <w:color w:val="000000" w:themeColor="text1"/>
+                                  <w:sz w:val="36"/>
+                                  <w:szCs w:val="36"/>
+                                  <w14:shadow w14:blurRad="38100" w14:dist="25400" w14:dir="5400000" w14:sx="100000" w14:sy="100000" w14:kx="0" w14:ky="0" w14:algn="ctr">
+                                    <w14:srgbClr w14:val="6E747A">
+                                      <w14:alpha w14:val="57000"/>
+                                    </w14:srgbClr>
+                                  </w14:shadow>
+                                  <w14:textOutline w14:w="0" w14:cap="flat" w14:cmpd="sng" w14:algn="ctr">
+                                    <w14:noFill/>
+                                    <w14:prstDash w14:val="solid"/>
+                                    <w14:round/>
+                                  </w14:textOutline>
+                                </w:rPr>
+                                <w:t>))</w:t>
+                              </w:r>
+                            </w:p>
+                            <w:p>
+                              <w:pPr>
+                                <w:jc w:val="center"/>
+                                <w:rPr>
+                                  <w:sz w:val="28"/>
+                                  <w:szCs w:val="28"/>
+                                </w:rPr>
+                              </w:pPr>
+                            </w:p>
+                            <w:p>
+                              <w:pPr>
+                                <w:jc w:val="center"/>
+                              </w:pPr>
+                            </w:p>
+                          </w:txbxContent>
+                        </wps:txbx>
+                        <wps:bodyPr rot="0" spcFirstLastPara="0" vertOverflow="overflow" horzOverflow="overflow" vert="horz" wrap="square" lIns="91440" tIns="45720" rIns="91440" bIns="45720" numCol="1" spcCol="0" rtlCol="0" fromWordArt="0" anchor="t" anchorCtr="0" forceAA="0" compatLnSpc="1">
+                          <a:prstTxWarp prst="textNoShape">
+                            <a:avLst/>
+                          </a:prstTxWarp>
+                          <a:noAutofit/>
+                        </wps:bodyPr>
+                      </wps:wsp>
+                    </wpg:wgp>
+                  </a:graphicData>
+                </a:graphic>
+              </wp:anchor>
+            </w:drawing>
+          </mc:Choice>
+          <mc:Fallback>
+            <w:pict>
+              <v:group id="Group 8" o:spid="_x0000_s1029" style="position:absolute;margin-left:48.5pt;margin-top:4.7pt;width:356.1pt;height:158.05pt;z-index:251664384" coordsize="45223,20072" o:gfxdata="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">
+                <v:shapetype id="_x0000_t106" coordsize="21600,21600" o:spt="106" adj="1350,25920" path="ar,7165,4345,13110,1950,7185,1080,12690,475,11732,4835,17650,1080,12690,2910,17640,2387,9757,10107,20300,2910,17640,8235,19545,7660,12382,14412,21597,8235,19545,14280,18330,12910,11080,18695,18947,14280,18330,18690,15045,14822,5862,21597,15082,18690,15045,20895,7665,15772,2592,21105,9865,20895,7665,19140,2715,14330,,19187,6595,19140,2715,14910,1170,10992,,15357,5945,14910,1170,11250,1665,6692,650,12025,7917,11250,1665,7005,2580,1912,1972,8665,11162,7005,2580,1950,7185xear,7165,4345,13110,1080,12690,2340,13080nfear475,11732,4835,17650,2910,17640,3465,17445nfear7660,12382,14412,21597,7905,18675,8235,19545nfear7660,12382,14412,21597,14280,18330,14400,17370nfear12910,11080,18695,18947,18690,15045,17070,11475nfear15772,2592,21105,9865,20175,9015,20895,7665nfear14330,,19187,6595,19200,3345,19140,2715nfear14330,,19187,6595,14910,1170,14550,1980nfear10992,,15357,5945,11250,1665,11040,2340nfear1912,1972,8665,11162,7650,3270,7005,2580nfear1912,1972,8665,11162,1950,7185,2070,7890nfem@23@37qx@35@24@23@36@34@24@23@37xem@16@33qx@31@17@16@32@30@17@16@33xem@38@29qx@27@39@38@28@26@39@38@29xe">
+                  <v:formulas>
+                    <v:f eqn="sum #0 0 10800"/>
+                    <v:f eqn="sum #1 0 10800"/>
+                    <v:f eqn="cosatan2 10800 @0 @1"/>
+                    <v:f eqn="sinatan2 10800 @0 @1"/>
+                    <v:f eqn="sum @2 10800 0"/>
+                    <v:f eqn="sum @3 10800 0"/>
+                    <v:f eqn="sum @4 0 #0"/>
+                    <v:f eqn="sum @5 0 #1"/>
+                    <v:f eqn="mod @6 @7 0"/>
+                    <v:f eqn="prod 600 11 1"/>
+                    <v:f eqn="sum @8 0 @9"/>
+                    <v:f eqn="prod @10 1 3"/>
+                    <v:f eqn="prod 600 3 1"/>
+                    <v:f eqn="sum @11 @12 0"/>
+                    <v:f eqn="prod @13 @6 @8"/>
+                    <v:f eqn="prod @13 @7 @8"/>
+                    <v:f eqn="sum @14 #0 0"/>
+                    <v:f eqn="sum @15 #1 0"/>
+                    <v:f eqn="prod 600 8 1"/>
+                    <v:f eqn="prod @11 2 1"/>
+                    <v:f eqn="sum @18 @19 0"/>
+                    <v:f eqn="prod @20 @6 @8"/>
+                    <v:f eqn="prod @20 @7 @8"/>
+                    <v:f eqn="sum @21 #0 0"/>
+                    <v:f eqn="sum @22 #1 0"/>
+                    <v:f eqn="prod 600 2 1"/>
+                    <v:f eqn="sum #0 600 0"/>
+                    <v:f eqn="sum #0 0 600"/>
+                    <v:f eqn="sum #1 600 0"/>
+                    <v:f eqn="sum #1 0 600"/>
+                    <v:f eqn="sum @16 @25 0"/>
+                    <v:f eqn="sum @16 0 @25"/>
+                    <v:f eqn="sum @17 @25 0"/>
+                    <v:f eqn="sum @17 0 @25"/>
+                    <v:f eqn="sum @23 @12 0"/>
+                    <v:f eqn="sum @23 0 @12"/>
+                    <v:f eqn="sum @24 @12 0"/>
+                    <v:f eqn="sum @24 0 @12"/>
+                    <v:f eqn="val #0"/>
+                    <v:f eqn="val #1"/>
+                  </v:formulas>
+                  <v:path o:extrusionok="f" o:connecttype="custom" o:connectlocs="67,10800;10800,21577;21582,10800;10800,1235;@38,@39" textboxrect="2977,3262,17087,17337"/>
+                  <v:handles>
+                    <v:h position="#0,#1"/>
+                  </v:handles>
+                  <o:complex v:ext="view"/>
+                </v:shapetype>
+                <v:shape id="Cloud Callout 6" o:spid="_x0000_s1030" type="#_x0000_t106" style="position:absolute;width:44423;height:20072;visibility:visible;mso-wrap-style:square;v-text-anchor:middle" o:gfxdata="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" adj="458,22492" fillcolor="#65a0d7 [3032]" stroked="f">
+                  <v:fill color2="#5898d4 [3176]" rotate="t" colors="0 #71a6db;.5 #559bdb;1 #438ac9" focus="100%" type="gradient">
+                    <o:fill v:ext="view" type="gradientUnscaled"/>
+                  </v:fill>
+                  <v:shadow on="t" color="black" opacity="41287f" offset="0,1.5pt"/>
+                  <v:textbox>
+                    <w:txbxContent>
+                      <w:p>
+                        <w:pPr>
+                          <w:rPr>
+                            <w:sz w:val="28"/>
+                            <w:szCs w:val="28"/>
+                          </w:rPr>
+                        </w:pPr>
+                      </w:p>
+                    </w:txbxContent>
+                  </v:textbox>
+                </v:shape>
+                <v:shape id="Text Box 7" o:spid="_x0000_s1031" type="#_x0000_t202" style="position:absolute;left:596;top:7255;width:44627;height:5566;visibility:visible;mso-wrap-style:square;v-text-anchor:top" o:gfxdata="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" filled="f" stroked="f" strokeweight=".5pt">
+                  <v:textbox>
+                    <w:txbxContent>
+                      <w:p>
+                        <w:pPr>
+                          <w:jc w:val="center"/>
+                          <w:rPr>
+                            <w:rFonts w:asciiTheme="majorBidi" w:hAnsiTheme="majorBidi" w:cstheme="majorBidi"/>
+                            <w:b/>
+                            <w:bCs/>
+                            <w:color w:val="000000" w:themeColor="text1"/>
+                            <w:sz w:val="36"/>
+                            <w:szCs w:val="36"/>
+                            <w14:shadow w14:blurRad="38100" w14:dist="25400" w14:dir="5400000" w14:sx="100000" w14:sy="100000" w14:kx="0" w14:ky="0" w14:algn="ctr">
+                              <w14:srgbClr w14:val="6E747A">
+                                <w14:alpha w14:val="57000"/>
+                              </w14:srgbClr>
+                            </w14:shadow>
+                            <w14:textOutline w14:w="0" w14:cap="flat" w14:cmpd="sng" w14:algn="ctr">
+                              <w14:noFill/>
+                              <w14:prstDash w14:val="solid"/>
+                              <w14:round/>
+                            </w14:textOutline>
+                          </w:rPr>
+                        </w:pPr>
+                        <w:r>
+                          <w:rPr>
+                            <w:rFonts w:asciiTheme="majorBidi" w:hAnsiTheme="majorBidi" w:cstheme="majorBidi"/>
+                            <w:b/>
+                            <w:bCs/>
+                            <w:color w:val="000000" w:themeColor="text1"/>
+                            <w:sz w:val="36"/>
+                            <w:szCs w:val="36"/>
+                            <w14:shadow w14:blurRad="38100" w14:dist="25400" w14:dir="5400000" w14:sx="100000" w14:sy="100000" w14:kx="0" w14:ky="0" w14:algn="ctr">
+                              <w14:srgbClr w14:val="6E747A">
+                                <w14:alpha w14:val="57000"/>
+                              </w14:srgbClr>
+                            </w14:shadow>
+                            <w14:textOutline w14:w="0" w14:cap="flat" w14:cmpd="sng" w14:algn="ctr">
+                              <w14:noFill/>
+                              <w14:prstDash w14:val="solid"/>
+                              <w14:round/>
+                            </w14:textOutline>
+                          </w:rPr>
+                          <w:t>O((T/</w:t>
+                        </w:r>
+                        <w:proofErr w:type="spellStart"/>
+                        <w:r>
+                          <w:rPr>
+                            <w:rFonts w:asciiTheme="majorBidi" w:hAnsiTheme="majorBidi" w:cstheme="majorBidi"/>
+                            <w:b/>
+                            <w:bCs/>
+                            <w:color w:val="000000" w:themeColor="text1"/>
+                            <w:sz w:val="36"/>
+                            <w:szCs w:val="36"/>
+                            <w14:shadow w14:blurRad="38100" w14:dist="25400" w14:dir="5400000" w14:sx="100000" w14:sy="100000" w14:kx="0" w14:ky="0" w14:algn="ctr">
+                              <w14:srgbClr w14:val="6E747A">
+                                <w14:alpha w14:val="57000"/>
+                              </w14:srgbClr>
+                            </w14:shadow>
+                            <w14:textOutline w14:w="0" w14:cap="flat" w14:cmpd="sng" w14:algn="ctr">
+                              <w14:noFill/>
+                              <w14:prstDash w14:val="solid"/>
+                              <w14:round/>
+                            </w14:textOutline>
+                          </w:rPr>
+                          <w:t>dt</w:t>
+                        </w:r>
+                        <w:proofErr w:type="spellEnd"/>
+                        <w:r>
+                          <w:rPr>
+                            <w:rFonts w:asciiTheme="majorBidi" w:hAnsiTheme="majorBidi" w:cstheme="majorBidi"/>
+                            <w:b/>
+                            <w:bCs/>
+                            <w:color w:val="000000" w:themeColor="text1"/>
+                            <w:sz w:val="36"/>
+                            <w:szCs w:val="36"/>
+                            <w14:shadow w14:blurRad="38100" w14:dist="25400" w14:dir="5400000" w14:sx="100000" w14:sy="100000" w14:kx="0" w14:ky="0" w14:algn="ctr">
+                              <w14:srgbClr w14:val="6E747A">
+                                <w14:alpha w14:val="57000"/>
+                              </w14:srgbClr>
+                            </w14:shadow>
+                            <w14:textOutline w14:w="0" w14:cap="flat" w14:cmpd="sng" w14:algn="ctr">
+                              <w14:noFill/>
+                              <w14:prstDash w14:val="solid"/>
+                              <w14:round/>
+                            </w14:textOutline>
+                          </w:rPr>
+                          <w:t>) * Limit * ( (N+K)/</w:t>
+                        </w:r>
+                        <w:proofErr w:type="spellStart"/>
+                        <w:r>
+                          <w:rPr>
+                            <w:rFonts w:asciiTheme="majorBidi" w:hAnsiTheme="majorBidi" w:cstheme="majorBidi"/>
+                            <w:b/>
+                            <w:bCs/>
+                            <w:color w:val="000000" w:themeColor="text1"/>
+                            <w:sz w:val="36"/>
+                            <w:szCs w:val="36"/>
+                            <w14:shadow w14:blurRad="38100" w14:dist="25400" w14:dir="5400000" w14:sx="100000" w14:sy="100000" w14:kx="0" w14:ky="0" w14:algn="ctr">
+                              <w14:srgbClr w14:val="6E747A">
+                                <w14:alpha w14:val="57000"/>
+                              </w14:srgbClr>
+                            </w14:shadow>
+                            <w14:textOutline w14:w="0" w14:cap="flat" w14:cmpd="sng" w14:algn="ctr">
+                              <w14:noFill/>
+                              <w14:prstDash w14:val="solid"/>
+                              <w14:round/>
+                            </w14:textOutline>
+                          </w:rPr>
+                          <w:t>numOfProcs</w:t>
+                        </w:r>
+                        <w:proofErr w:type="spellEnd"/>
+                        <w:r>
+                          <w:rPr>
+                            <w:rFonts w:asciiTheme="majorBidi" w:hAnsiTheme="majorBidi" w:cstheme="majorBidi"/>
+                            <w:b/>
+                            <w:bCs/>
+                            <w:color w:val="000000" w:themeColor="text1"/>
+                            <w:sz w:val="36"/>
+                            <w:szCs w:val="36"/>
+                            <w14:shadow w14:blurRad="38100" w14:dist="25400" w14:dir="5400000" w14:sx="100000" w14:sy="100000" w14:kx="0" w14:ky="0" w14:algn="ctr">
+                              <w14:srgbClr w14:val="6E747A">
+                                <w14:alpha w14:val="57000"/>
+                              </w14:srgbClr>
+                            </w14:shadow>
+                            <w14:textOutline w14:w="0" w14:cap="flat" w14:cmpd="sng" w14:algn="ctr">
+                              <w14:noFill/>
+                              <w14:prstDash w14:val="solid"/>
+                              <w14:round/>
+                            </w14:textOutline>
+                          </w:rPr>
+                          <w:t>))</w:t>
+                        </w:r>
+                      </w:p>
+                      <w:p>
+                        <w:pPr>
+                          <w:jc w:val="center"/>
+                          <w:rPr>
+                            <w:sz w:val="28"/>
+                            <w:szCs w:val="28"/>
+                          </w:rPr>
+                        </w:pPr>
+                      </w:p>
+                      <w:p>
+                        <w:pPr>
+                          <w:jc w:val="center"/>
+                        </w:pPr>
+                      </w:p>
+                    </w:txbxContent>
+                  </v:textbox>
+                </v:shape>
+              </v:group>
+            </w:pict>
+          </mc:Fallback>
+        </mc:AlternateContent>
+      </w:r>
+      <w:bookmarkEnd w:id="0"/>
+    </w:p>
     <w:p>
       <w:pPr>
         <w:tabs>
@@ -2495,7 +2982,7 @@
         <v:path o:extrusionok="f" gradientshapeok="t" o:connecttype="rect"/>
         <o:lock v:ext="edit" aspectratio="t"/>
       </v:shapetype>
-      <v:shape id="_x0000_i1042" type="#_x0000_t75" style="width:7.85pt;height:7.85pt" o:bullet="t">
+      <v:shape id="_x0000_i1049" type="#_x0000_t75" style="width:7.85pt;height:7.85pt" o:bullet="t">
         <v:imagedata r:id="rId1" o:title="mso22A49AB2"/>
       </v:shape>
     </w:pict>

--- a/Documentation.docx
+++ b/Documentation.docx
@@ -1462,7 +1462,187 @@
             <w14:round/>
           </w14:textOutline>
         </w:rPr>
-        <w:t>Each process computes the sum of coordinates x and sum of coordinates y of all the points who belong to the same cluster. Each cluster have his own sum X and sum Y (OMP)</w:t>
+        <w:t>Each process computes the sum of coordinates x</w:t>
+      </w:r>
+      <w:r>
+        <w:rPr>
+          <w:color w:val="000000" w:themeColor="text1"/>
+          <w:sz w:val="24"/>
+          <w:szCs w:val="24"/>
+          <w14:shadow w14:blurRad="38100" w14:dist="25400" w14:dir="5400000" w14:sx="100000" w14:sy="100000" w14:kx="0" w14:ky="0" w14:algn="ctr">
+            <w14:srgbClr w14:val="6E747A">
+              <w14:alpha w14:val="57000"/>
+            </w14:srgbClr>
+          </w14:shadow>
+          <w14:textOutline w14:w="0" w14:cap="flat" w14:cmpd="sng" w14:algn="ctr">
+            <w14:noFill/>
+            <w14:prstDash w14:val="solid"/>
+            <w14:round/>
+          </w14:textOutline>
+        </w:rPr>
+        <w:t xml:space="preserve">, </w:t>
+      </w:r>
+      <w:r>
+        <w:rPr>
+          <w:color w:val="000000" w:themeColor="text1"/>
+          <w:sz w:val="24"/>
+          <w:szCs w:val="24"/>
+          <w14:shadow w14:blurRad="38100" w14:dist="25400" w14:dir="5400000" w14:sx="100000" w14:sy="100000" w14:kx="0" w14:ky="0" w14:algn="ctr">
+            <w14:srgbClr w14:val="6E747A">
+              <w14:alpha w14:val="57000"/>
+            </w14:srgbClr>
+          </w14:shadow>
+          <w14:textOutline w14:w="0" w14:cap="flat" w14:cmpd="sng" w14:algn="ctr">
+            <w14:noFill/>
+            <w14:prstDash w14:val="solid"/>
+            <w14:round/>
+          </w14:textOutline>
+        </w:rPr>
+        <w:t>sum of coordinates y</w:t>
+      </w:r>
+      <w:r>
+        <w:rPr>
+          <w:color w:val="000000" w:themeColor="text1"/>
+          <w:sz w:val="24"/>
+          <w:szCs w:val="24"/>
+          <w14:shadow w14:blurRad="38100" w14:dist="25400" w14:dir="5400000" w14:sx="100000" w14:sy="100000" w14:kx="0" w14:ky="0" w14:algn="ctr">
+            <w14:srgbClr w14:val="6E747A">
+              <w14:alpha w14:val="57000"/>
+            </w14:srgbClr>
+          </w14:shadow>
+          <w14:textOutline w14:w="0" w14:cap="flat" w14:cmpd="sng" w14:algn="ctr">
+            <w14:noFill/>
+            <w14:prstDash w14:val="solid"/>
+            <w14:round/>
+          </w14:textOutline>
+        </w:rPr>
+        <w:t xml:space="preserve"> and </w:t>
+      </w:r>
+      <w:r>
+        <w:rPr>
+          <w:color w:val="000000" w:themeColor="text1"/>
+          <w:sz w:val="24"/>
+          <w:szCs w:val="24"/>
+          <w14:shadow w14:blurRad="38100" w14:dist="25400" w14:dir="5400000" w14:sx="100000" w14:sy="100000" w14:kx="0" w14:ky="0" w14:algn="ctr">
+            <w14:srgbClr w14:val="6E747A">
+              <w14:alpha w14:val="57000"/>
+            </w14:srgbClr>
+          </w14:shadow>
+          <w14:textOutline w14:w="0" w14:cap="flat" w14:cmpd="sng" w14:algn="ctr">
+            <w14:noFill/>
+            <w14:prstDash w14:val="solid"/>
+            <w14:round/>
+          </w14:textOutline>
+        </w:rPr>
+        <w:t xml:space="preserve">sum of coordinates </w:t>
+      </w:r>
+      <w:r>
+        <w:rPr>
+          <w:color w:val="000000" w:themeColor="text1"/>
+          <w:sz w:val="24"/>
+          <w:szCs w:val="24"/>
+          <w14:shadow w14:blurRad="38100" w14:dist="25400" w14:dir="5400000" w14:sx="100000" w14:sy="100000" w14:kx="0" w14:ky="0" w14:algn="ctr">
+            <w14:srgbClr w14:val="6E747A">
+              <w14:alpha w14:val="57000"/>
+            </w14:srgbClr>
+          </w14:shadow>
+          <w14:textOutline w14:w="0" w14:cap="flat" w14:cmpd="sng" w14:algn="ctr">
+            <w14:noFill/>
+            <w14:prstDash w14:val="solid"/>
+            <w14:round/>
+          </w14:textOutline>
+        </w:rPr>
+        <w:t>z</w:t>
+      </w:r>
+      <w:r>
+        <w:rPr>
+          <w:color w:val="000000" w:themeColor="text1"/>
+          <w:sz w:val="24"/>
+          <w:szCs w:val="24"/>
+          <w14:shadow w14:blurRad="38100" w14:dist="25400" w14:dir="5400000" w14:sx="100000" w14:sy="100000" w14:kx="0" w14:ky="0" w14:algn="ctr">
+            <w14:srgbClr w14:val="6E747A">
+              <w14:alpha w14:val="57000"/>
+            </w14:srgbClr>
+          </w14:shadow>
+          <w14:textOutline w14:w="0" w14:cap="flat" w14:cmpd="sng" w14:algn="ctr">
+            <w14:noFill/>
+            <w14:prstDash w14:val="solid"/>
+            <w14:round/>
+          </w14:textOutline>
+        </w:rPr>
+        <w:t xml:space="preserve"> of all the points who belong to the same cluster. Each cluster have his own sum X</w:t>
+      </w:r>
+      <w:r>
+        <w:rPr>
+          <w:color w:val="000000" w:themeColor="text1"/>
+          <w:sz w:val="24"/>
+          <w:szCs w:val="24"/>
+          <w14:shadow w14:blurRad="38100" w14:dist="25400" w14:dir="5400000" w14:sx="100000" w14:sy="100000" w14:kx="0" w14:ky="0" w14:algn="ctr">
+            <w14:srgbClr w14:val="6E747A">
+              <w14:alpha w14:val="57000"/>
+            </w14:srgbClr>
+          </w14:shadow>
+          <w14:textOutline w14:w="0" w14:cap="flat" w14:cmpd="sng" w14:algn="ctr">
+            <w14:noFill/>
+            <w14:prstDash w14:val="solid"/>
+            <w14:round/>
+          </w14:textOutline>
+        </w:rPr>
+        <w:t xml:space="preserve">, </w:t>
+      </w:r>
+      <w:r>
+        <w:rPr>
+          <w:color w:val="000000" w:themeColor="text1"/>
+          <w:sz w:val="24"/>
+          <w:szCs w:val="24"/>
+          <w14:shadow w14:blurRad="38100" w14:dist="25400" w14:dir="5400000" w14:sx="100000" w14:sy="100000" w14:kx="0" w14:ky="0" w14:algn="ctr">
+            <w14:srgbClr w14:val="6E747A">
+              <w14:alpha w14:val="57000"/>
+            </w14:srgbClr>
+          </w14:shadow>
+          <w14:textOutline w14:w="0" w14:cap="flat" w14:cmpd="sng" w14:algn="ctr">
+            <w14:noFill/>
+            <w14:prstDash w14:val="solid"/>
+            <w14:round/>
+          </w14:textOutline>
+        </w:rPr>
+        <w:t xml:space="preserve">sum Y </w:t>
+      </w:r>
+      <w:r>
+        <w:rPr>
+          <w:color w:val="000000" w:themeColor="text1"/>
+          <w:sz w:val="24"/>
+          <w:szCs w:val="24"/>
+          <w14:shadow w14:blurRad="38100" w14:dist="25400" w14:dir="5400000" w14:sx="100000" w14:sy="100000" w14:kx="0" w14:ky="0" w14:algn="ctr">
+            <w14:srgbClr w14:val="6E747A">
+              <w14:alpha w14:val="57000"/>
+            </w14:srgbClr>
+          </w14:shadow>
+          <w14:textOutline w14:w="0" w14:cap="flat" w14:cmpd="sng" w14:algn="ctr">
+            <w14:noFill/>
+            <w14:prstDash w14:val="solid"/>
+            <w14:round/>
+          </w14:textOutline>
+        </w:rPr>
+        <w:t>and sum Z.</w:t>
+      </w:r>
+      <w:r>
+        <w:rPr>
+          <w:color w:val="000000" w:themeColor="text1"/>
+          <w:sz w:val="24"/>
+          <w:szCs w:val="24"/>
+          <w14:shadow w14:blurRad="38100" w14:dist="25400" w14:dir="5400000" w14:sx="100000" w14:sy="100000" w14:kx="0" w14:ky="0" w14:algn="ctr">
+            <w14:srgbClr w14:val="6E747A">
+              <w14:alpha w14:val="57000"/>
+            </w14:srgbClr>
+          </w14:shadow>
+          <w14:textOutline w14:w="0" w14:cap="flat" w14:cmpd="sng" w14:algn="ctr">
+            <w14:noFill/>
+            <w14:prstDash w14:val="solid"/>
+            <w14:round/>
+          </w14:textOutline>
+        </w:rPr>
+        <w:t>(OMP)</w:t>
       </w:r>
     </w:p>
     <w:p>
@@ -1542,7 +1722,153 @@
             <w14:round/>
           </w14:textOutline>
         </w:rPr>
-        <w:t>, all the sums of x and y are gathering in the master process. Also, the total number of points who are belong to the same cluster are gathering together in the Master process (MI_SUM).</w:t>
+        <w:t>, all the sums of x</w:t>
+      </w:r>
+      <w:r>
+        <w:rPr>
+          <w:color w:val="000000" w:themeColor="text1"/>
+          <w:sz w:val="24"/>
+          <w:szCs w:val="24"/>
+          <w14:shadow w14:blurRad="38100" w14:dist="25400" w14:dir="5400000" w14:sx="100000" w14:sy="100000" w14:kx="0" w14:ky="0" w14:algn="ctr">
+            <w14:srgbClr w14:val="6E747A">
+              <w14:alpha w14:val="57000"/>
+            </w14:srgbClr>
+          </w14:shadow>
+          <w14:textOutline w14:w="0" w14:cap="flat" w14:cmpd="sng" w14:algn="ctr">
+            <w14:noFill/>
+            <w14:prstDash w14:val="solid"/>
+            <w14:round/>
+          </w14:textOutline>
+        </w:rPr>
+        <w:t xml:space="preserve">, </w:t>
+      </w:r>
+      <w:r>
+        <w:rPr>
+          <w:color w:val="000000" w:themeColor="text1"/>
+          <w:sz w:val="24"/>
+          <w:szCs w:val="24"/>
+          <w14:shadow w14:blurRad="38100" w14:dist="25400" w14:dir="5400000" w14:sx="100000" w14:sy="100000" w14:kx="0" w14:ky="0" w14:algn="ctr">
+            <w14:srgbClr w14:val="6E747A">
+              <w14:alpha w14:val="57000"/>
+            </w14:srgbClr>
+          </w14:shadow>
+          <w14:textOutline w14:w="0" w14:cap="flat" w14:cmpd="sng" w14:algn="ctr">
+            <w14:noFill/>
+            <w14:prstDash w14:val="solid"/>
+            <w14:round/>
+          </w14:textOutline>
+        </w:rPr>
+        <w:t>y</w:t>
+      </w:r>
+      <w:r>
+        <w:rPr>
+          <w:color w:val="000000" w:themeColor="text1"/>
+          <w:sz w:val="24"/>
+          <w:szCs w:val="24"/>
+          <w14:shadow w14:blurRad="38100" w14:dist="25400" w14:dir="5400000" w14:sx="100000" w14:sy="100000" w14:kx="0" w14:ky="0" w14:algn="ctr">
+            <w14:srgbClr w14:val="6E747A">
+              <w14:alpha w14:val="57000"/>
+            </w14:srgbClr>
+          </w14:shadow>
+          <w14:textOutline w14:w="0" w14:cap="flat" w14:cmpd="sng" w14:algn="ctr">
+            <w14:noFill/>
+            <w14:prstDash w14:val="solid"/>
+            <w14:round/>
+          </w14:textOutline>
+        </w:rPr>
+        <w:t xml:space="preserve"> and z</w:t>
+      </w:r>
+      <w:r>
+        <w:rPr>
+          <w:color w:val="000000" w:themeColor="text1"/>
+          <w:sz w:val="24"/>
+          <w:szCs w:val="24"/>
+          <w14:shadow w14:blurRad="38100" w14:dist="25400" w14:dir="5400000" w14:sx="100000" w14:sy="100000" w14:kx="0" w14:ky="0" w14:algn="ctr">
+            <w14:srgbClr w14:val="6E747A">
+              <w14:alpha w14:val="57000"/>
+            </w14:srgbClr>
+          </w14:shadow>
+          <w14:textOutline w14:w="0" w14:cap="flat" w14:cmpd="sng" w14:algn="ctr">
+            <w14:noFill/>
+            <w14:prstDash w14:val="solid"/>
+            <w14:round/>
+          </w14:textOutline>
+        </w:rPr>
+        <w:t xml:space="preserve"> are gathering in the master process. </w:t>
+      </w:r>
+    </w:p>
+    <w:p>
+      <w:pPr>
+        <w:pStyle w:val="ListParagraph"/>
+        <w:rPr>
+          <w:color w:val="000000" w:themeColor="text1"/>
+          <w:sz w:val="24"/>
+          <w:szCs w:val="24"/>
+          <w14:shadow w14:blurRad="38100" w14:dist="25400" w14:dir="5400000" w14:sx="100000" w14:sy="100000" w14:kx="0" w14:ky="0" w14:algn="ctr">
+            <w14:srgbClr w14:val="6E747A">
+              <w14:alpha w14:val="57000"/>
+            </w14:srgbClr>
+          </w14:shadow>
+          <w14:textOutline w14:w="0" w14:cap="flat" w14:cmpd="sng" w14:algn="ctr">
+            <w14:noFill/>
+            <w14:prstDash w14:val="solid"/>
+            <w14:round/>
+          </w14:textOutline>
+        </w:rPr>
+      </w:pPr>
+      <w:r>
+        <w:rPr>
+          <w:color w:val="000000" w:themeColor="text1"/>
+          <w:sz w:val="24"/>
+          <w:szCs w:val="24"/>
+          <w14:shadow w14:blurRad="38100" w14:dist="25400" w14:dir="5400000" w14:sx="100000" w14:sy="100000" w14:kx="0" w14:ky="0" w14:algn="ctr">
+            <w14:srgbClr w14:val="6E747A">
+              <w14:alpha w14:val="57000"/>
+            </w14:srgbClr>
+          </w14:shadow>
+          <w14:textOutline w14:w="0" w14:cap="flat" w14:cmpd="sng" w14:algn="ctr">
+            <w14:noFill/>
+            <w14:prstDash w14:val="solid"/>
+            <w14:round/>
+          </w14:textOutline>
+        </w:rPr>
+        <w:t>Also, the total number of points who are belong to the same cluster are gathering together in the Master process (M</w:t>
+      </w:r>
+      <w:r>
+        <w:rPr>
+          <w:color w:val="000000" w:themeColor="text1"/>
+          <w:sz w:val="24"/>
+          <w:szCs w:val="24"/>
+          <w14:shadow w14:blurRad="38100" w14:dist="25400" w14:dir="5400000" w14:sx="100000" w14:sy="100000" w14:kx="0" w14:ky="0" w14:algn="ctr">
+            <w14:srgbClr w14:val="6E747A">
+              <w14:alpha w14:val="57000"/>
+            </w14:srgbClr>
+          </w14:shadow>
+          <w14:textOutline w14:w="0" w14:cap="flat" w14:cmpd="sng" w14:algn="ctr">
+            <w14:noFill/>
+            <w14:prstDash w14:val="solid"/>
+            <w14:round/>
+          </w14:textOutline>
+        </w:rPr>
+        <w:t>P</w:t>
+      </w:r>
+      <w:r>
+        <w:rPr>
+          <w:color w:val="000000" w:themeColor="text1"/>
+          <w:sz w:val="24"/>
+          <w:szCs w:val="24"/>
+          <w14:shadow w14:blurRad="38100" w14:dist="25400" w14:dir="5400000" w14:sx="100000" w14:sy="100000" w14:kx="0" w14:ky="0" w14:algn="ctr">
+            <w14:srgbClr w14:val="6E747A">
+              <w14:alpha w14:val="57000"/>
+            </w14:srgbClr>
+          </w14:shadow>
+          <w14:textOutline w14:w="0" w14:cap="flat" w14:cmpd="sng" w14:algn="ctr">
+            <w14:noFill/>
+            <w14:prstDash w14:val="solid"/>
+            <w14:round/>
+          </w14:textOutline>
+        </w:rPr>
+        <w:t>I_SUM).</w:t>
       </w:r>
     </w:p>
     <w:p>
@@ -1584,7 +1910,117 @@
             <w14:round/>
           </w14:textOutline>
         </w:rPr>
-        <w:t>The Master process, calculated and updated the clusters centers according to the sum x coordinates, sum y coordinates and the number of points who belong to specific cluster</w:t>
+        <w:t>The Master process, calculated and updated the clusters centers according to the sum x coordinates, sum y coordinates</w:t>
+      </w:r>
+      <w:r>
+        <w:rPr>
+          <w:color w:val="000000" w:themeColor="text1"/>
+          <w:sz w:val="24"/>
+          <w:szCs w:val="24"/>
+          <w14:shadow w14:blurRad="38100" w14:dist="25400" w14:dir="5400000" w14:sx="100000" w14:sy="100000" w14:kx="0" w14:ky="0" w14:algn="ctr">
+            <w14:srgbClr w14:val="6E747A">
+              <w14:alpha w14:val="57000"/>
+            </w14:srgbClr>
+          </w14:shadow>
+          <w14:textOutline w14:w="0" w14:cap="flat" w14:cmpd="sng" w14:algn="ctr">
+            <w14:noFill/>
+            <w14:prstDash w14:val="solid"/>
+            <w14:round/>
+          </w14:textOutline>
+        </w:rPr>
+        <w:t>,</w:t>
+      </w:r>
+      <w:r>
+        <w:rPr>
+          <w:color w:val="000000" w:themeColor="text1"/>
+          <w:sz w:val="24"/>
+          <w:szCs w:val="24"/>
+          <w14:shadow w14:blurRad="38100" w14:dist="25400" w14:dir="5400000" w14:sx="100000" w14:sy="100000" w14:kx="0" w14:ky="0" w14:algn="ctr">
+            <w14:srgbClr w14:val="6E747A">
+              <w14:alpha w14:val="57000"/>
+            </w14:srgbClr>
+          </w14:shadow>
+          <w14:textOutline w14:w="0" w14:cap="flat" w14:cmpd="sng" w14:algn="ctr">
+            <w14:noFill/>
+            <w14:prstDash w14:val="solid"/>
+            <w14:round/>
+          </w14:textOutline>
+        </w:rPr>
+        <w:t xml:space="preserve"> </w:t>
+      </w:r>
+      <w:r>
+        <w:rPr>
+          <w:color w:val="000000" w:themeColor="text1"/>
+          <w:sz w:val="24"/>
+          <w:szCs w:val="24"/>
+          <w14:shadow w14:blurRad="38100" w14:dist="25400" w14:dir="5400000" w14:sx="100000" w14:sy="100000" w14:kx="0" w14:ky="0" w14:algn="ctr">
+            <w14:srgbClr w14:val="6E747A">
+              <w14:alpha w14:val="57000"/>
+            </w14:srgbClr>
+          </w14:shadow>
+          <w14:textOutline w14:w="0" w14:cap="flat" w14:cmpd="sng" w14:algn="ctr">
+            <w14:noFill/>
+            <w14:prstDash w14:val="solid"/>
+            <w14:round/>
+          </w14:textOutline>
+        </w:rPr>
+        <w:t xml:space="preserve">sum </w:t>
+      </w:r>
+      <w:r>
+        <w:rPr>
+          <w:color w:val="000000" w:themeColor="text1"/>
+          <w:sz w:val="24"/>
+          <w:szCs w:val="24"/>
+          <w14:shadow w14:blurRad="38100" w14:dist="25400" w14:dir="5400000" w14:sx="100000" w14:sy="100000" w14:kx="0" w14:ky="0" w14:algn="ctr">
+            <w14:srgbClr w14:val="6E747A">
+              <w14:alpha w14:val="57000"/>
+            </w14:srgbClr>
+          </w14:shadow>
+          <w14:textOutline w14:w="0" w14:cap="flat" w14:cmpd="sng" w14:algn="ctr">
+            <w14:noFill/>
+            <w14:prstDash w14:val="solid"/>
+            <w14:round/>
+          </w14:textOutline>
+        </w:rPr>
+        <w:t>z</w:t>
+      </w:r>
+      <w:bookmarkStart w:id="0" w:name="_GoBack"/>
+      <w:bookmarkEnd w:id="0"/>
+      <w:r>
+        <w:rPr>
+          <w:color w:val="000000" w:themeColor="text1"/>
+          <w:sz w:val="24"/>
+          <w:szCs w:val="24"/>
+          <w14:shadow w14:blurRad="38100" w14:dist="25400" w14:dir="5400000" w14:sx="100000" w14:sy="100000" w14:kx="0" w14:ky="0" w14:algn="ctr">
+            <w14:srgbClr w14:val="6E747A">
+              <w14:alpha w14:val="57000"/>
+            </w14:srgbClr>
+          </w14:shadow>
+          <w14:textOutline w14:w="0" w14:cap="flat" w14:cmpd="sng" w14:algn="ctr">
+            <w14:noFill/>
+            <w14:prstDash w14:val="solid"/>
+            <w14:round/>
+          </w14:textOutline>
+        </w:rPr>
+        <w:t xml:space="preserve"> coordinates</w:t>
+      </w:r>
+      <w:r>
+        <w:rPr>
+          <w:color w:val="000000" w:themeColor="text1"/>
+          <w:sz w:val="24"/>
+          <w:szCs w:val="24"/>
+          <w14:shadow w14:blurRad="38100" w14:dist="25400" w14:dir="5400000" w14:sx="100000" w14:sy="100000" w14:kx="0" w14:ky="0" w14:algn="ctr">
+            <w14:srgbClr w14:val="6E747A">
+              <w14:alpha w14:val="57000"/>
+            </w14:srgbClr>
+          </w14:shadow>
+          <w14:textOutline w14:w="0" w14:cap="flat" w14:cmpd="sng" w14:algn="ctr">
+            <w14:noFill/>
+            <w14:prstDash w14:val="solid"/>
+            <w14:round/>
+          </w14:textOutline>
+        </w:rPr>
+        <w:t xml:space="preserve"> and the number of points who belong to specific cluster</w:t>
       </w:r>
       <w:r>
         <w:rPr>
@@ -1988,7 +2424,26 @@
             <w14:round/>
           </w14:textOutline>
         </w:rPr>
-        <w:t>nd send K-Means-Termination tag to the slaves and finally calculate and return the quality.</w:t>
+        <w:t xml:space="preserve">nd </w:t>
+      </w:r>
+      <w:r>
+        <w:rPr>
+          <w:color w:val="000000" w:themeColor="text1"/>
+          <w:sz w:val="24"/>
+          <w:szCs w:val="24"/>
+          <w14:shadow w14:blurRad="38100" w14:dist="25400" w14:dir="5400000" w14:sx="100000" w14:sy="100000" w14:kx="0" w14:ky="0" w14:algn="ctr">
+            <w14:srgbClr w14:val="6E747A">
+              <w14:alpha w14:val="57000"/>
+            </w14:srgbClr>
+          </w14:shadow>
+          <w14:textOutline w14:w="0" w14:cap="flat" w14:cmpd="sng" w14:algn="ctr">
+            <w14:noFill/>
+            <w14:prstDash w14:val="solid"/>
+            <w14:round/>
+          </w14:textOutline>
+        </w:rPr>
+        <w:lastRenderedPageBreak/>
+        <w:t>send K-Means-Termination tag to the slaves and finally calculate and return the quality.</w:t>
       </w:r>
     </w:p>
     <w:p>
@@ -2030,7 +2485,6 @@
             <w14:round/>
           </w14:textOutline>
         </w:rPr>
-        <w:lastRenderedPageBreak/>
         <w:t>If the termination condition is not fulfilled and the master process has not done limit iteration:  return to step 1 in the K-Means algorithm.</w:t>
       </w:r>
       <w:r>
@@ -2450,7 +2904,6 @@
       </w:pPr>
     </w:p>
     <w:p>
-      <w:bookmarkStart w:id="0" w:name="_GoBack"/>
       <w:r>
         <w:rPr>
           <w:noProof/>
@@ -2937,7 +3390,6 @@
           </mc:Fallback>
         </mc:AlternateContent>
       </w:r>
-      <w:bookmarkEnd w:id="0"/>
     </w:p>
     <w:p>
       <w:pPr>
@@ -2982,7 +3434,7 @@
         <v:path o:extrusionok="f" gradientshapeok="t" o:connecttype="rect"/>
         <o:lock v:ext="edit" aspectratio="t"/>
       </v:shapetype>
-      <v:shape id="_x0000_i1049" type="#_x0000_t75" style="width:7.85pt;height:7.85pt" o:bullet="t">
+      <v:shape id="_x0000_i1027" type="#_x0000_t75" style="width:7.85pt;height:7.85pt" o:bullet="t">
         <v:imagedata r:id="rId1" o:title="mso22A49AB2"/>
       </v:shape>
     </w:pict>
